--- a/computer_science_and_engineering_first_course_24.1/fundamentals_of_algorithmization_and_programming/pws/pw7/report.docx
+++ b/computer_science_and_engineering_first_course_24.1/fundamentals_of_algorithmization_and_programming/pws/pw7/report.docx
@@ -1332,10 +1332,7 @@
     </w:p>
     <w:p>
       <w:r>
-        <w:t>Составить выходную форму со всеми требуемыми выходными данными на основе введенных данных. Для программной организации работы с данными использовать структуры да</w:t>
-      </w:r>
-      <w:r>
-        <w:t xml:space="preserve">нных. Реализовать в программе: </w:t>
+        <w:t xml:space="preserve">Составить выходную форму со всеми требуемыми выходными данными на основе введенных данных. Для программной организации работы с данными использовать структуры данных. Реализовать в программе: </w:t>
       </w:r>
     </w:p>
     <w:p>
@@ -1348,10 +1345,7 @@
         <w:ind w:left="0" w:firstLine="709"/>
       </w:pPr>
       <w:r>
-        <w:t>с</w:t>
-      </w:r>
-      <w:r>
-        <w:t>оздание и заполнение структуры;</w:t>
+        <w:t>создание и заполнение структуры;</w:t>
       </w:r>
     </w:p>
     <w:p>
@@ -1382,25 +1376,7 @@
     </w:p>
     <w:p>
       <w:r>
-        <w:t>По результатам обслед</w:t>
-      </w:r>
-      <w:r>
-        <w:t>ования предприятий выяснить про</w:t>
-      </w:r>
-      <w:r>
-        <w:t>центное выполнение плана по персон</w:t>
-      </w:r>
-      <w:r>
-        <w:t>алу. Для каждого предприятия из</w:t>
-      </w:r>
-      <w:r>
-        <w:t xml:space="preserve">вестно: наименование предприятия, </w:t>
-      </w:r>
-      <w:r>
-        <w:t>фактическая численность персона</w:t>
-      </w:r>
-      <w:r>
-        <w:t>ла (промышленного и непромышленного) и плановая численность всего персонала. Число предприятий не более 30. Результаты распечатать в виде таблицы:</w:t>
+        <w:t>По результатам обследования предприятий выяснить процентное выполнение плана по персоналу. Для каждого предприятия известно: наименование предприятия, фактическая численность персонала (промышленного и непромышленного) и плановая численность всего персонала. Число предприятий не более 30. Результаты распечатать в виде таблицы:</w:t>
       </w:r>
     </w:p>
     <w:p>
@@ -1911,16 +1887,7 @@
     <w:p/>
     <w:p>
       <w:r>
-        <w:t xml:space="preserve">Указания: Заполнить исходную таблицу </w:t>
-      </w:r>
-      <w:r>
-        <w:t xml:space="preserve">и сортировать ее по уменьшению </w:t>
-      </w:r>
-      <w:r>
-        <w:t xml:space="preserve">значений второго столбца. После этого в </w:t>
-      </w:r>
-      <w:r>
-        <w:t>цикле, пока пользователь не откажется</w:t>
+        <w:t>Указания: Заполнить исходную таблицу и сортировать ее по уменьшению значений второго столбца. После этого в цикле, пока пользователь не откажется</w:t>
       </w:r>
     </w:p>
     <w:p>
@@ -1933,16 +1900,11 @@
         <w:ind w:left="0" w:firstLine="709"/>
       </w:pPr>
       <w:r>
-        <w:t>запрашивать нижнюю границу процента выполнения плана по персона</w:t>
-      </w:r>
-      <w:r>
-        <w:t>лу</w:t>
+        <w:t>запрашивать нижнюю границу процента выполнения плана по персоналу</w:t>
       </w:r>
       <w:r>
         <w:t>;</w:t>
       </w:r>
-      <w:bookmarkStart w:id="1" w:name="_GoBack"/>
-      <w:bookmarkEnd w:id="1"/>
     </w:p>
     <w:p>
       <w:pPr>
@@ -1954,16 +1916,7 @@
         <w:ind w:left="0" w:firstLine="709"/>
       </w:pPr>
       <w:r>
-        <w:t>копировать из исходной в рабочую т</w:t>
-      </w:r>
-      <w:r>
-        <w:t>аблицу строки с процентом выпол</w:t>
-      </w:r>
-      <w:r>
-        <w:t xml:space="preserve">нения плана </w:t>
-      </w:r>
-      <w:r>
-        <w:t>по персоналу, большим заданного;</w:t>
+        <w:t>копировать из исходной в рабочую таблицу строки с процентом выполнения плана по персоналу, большим заданного;</w:t>
       </w:r>
     </w:p>
     <w:p>
@@ -1976,16 +1929,7 @@
         <w:ind w:left="0" w:firstLine="709"/>
       </w:pPr>
       <w:r>
-        <w:t>выявлять предприятие с наимень</w:t>
-      </w:r>
-      <w:r>
-        <w:t>шей долей непромышленного персо</w:t>
-      </w:r>
-      <w:r>
-        <w:t>нала</w:t>
-      </w:r>
-      <w:r>
-        <w:t xml:space="preserve"> и запоминать его наименование;</w:t>
+        <w:t>выявлять предприятие с наименьшей долей непромышленного персонала и запоминать его наименование;</w:t>
       </w:r>
     </w:p>
     <w:p>
@@ -2009,7 +1953,7 @@
       <w:pPr>
         <w:pStyle w:val="1"/>
       </w:pPr>
-      <w:bookmarkStart w:id="2" w:name="_Toc180327942"/>
+      <w:bookmarkStart w:id="1" w:name="_Toc180327942"/>
       <w:r>
         <w:lastRenderedPageBreak/>
         <w:t>М</w:t>
@@ -2017,7 +1961,7 @@
       <w:r>
         <w:t>АТЕМАТИЧЕСКАЯ ПОДСТАНОВКА ЗАДАЧИ</w:t>
       </w:r>
-      <w:bookmarkEnd w:id="2"/>
+      <w:bookmarkEnd w:id="1"/>
     </w:p>
     <w:p>
       <w:r>
@@ -2567,7 +2511,7 @@
           <w:lang w:val="en-US"/>
         </w:rPr>
       </w:pPr>
-      <w:bookmarkStart w:id="3" w:name="_Toc180327943"/>
+      <w:bookmarkStart w:id="2" w:name="_Toc180327943"/>
       <w:r>
         <w:lastRenderedPageBreak/>
         <w:t>БЛОК</w:t>
@@ -2581,7 +2525,7 @@
       <w:r>
         <w:t>СХЕМА</w:t>
       </w:r>
-      <w:bookmarkEnd w:id="3"/>
+      <w:bookmarkEnd w:id="2"/>
     </w:p>
     <w:p>
       <w:pPr>
@@ -2604,7 +2548,7 @@
           <w:lang w:val="en-US"/>
         </w:rPr>
       </w:pPr>
-      <w:bookmarkStart w:id="4" w:name="_Toc180327944"/>
+      <w:bookmarkStart w:id="3" w:name="_Toc180327944"/>
       <w:r>
         <w:lastRenderedPageBreak/>
         <w:t>Л</w:t>
@@ -2621,3490 +2565,7 @@
       <w:r>
         <w:t>ПРОГРАММЫ</w:t>
       </w:r>
-      <w:bookmarkEnd w:id="4"/>
-    </w:p>
-    <w:p>
-      <w:pPr>
-        <w:shd w:val="clear" w:color="auto" w:fill="FFFFFF"/>
-        <w:tabs>
-          <w:tab w:val="left" w:pos="916"/>
-          <w:tab w:val="left" w:pos="1832"/>
-          <w:tab w:val="left" w:pos="2748"/>
-          <w:tab w:val="left" w:pos="3664"/>
-          <w:tab w:val="left" w:pos="4580"/>
-          <w:tab w:val="left" w:pos="5496"/>
-          <w:tab w:val="left" w:pos="6412"/>
-          <w:tab w:val="left" w:pos="7328"/>
-          <w:tab w:val="left" w:pos="8244"/>
-          <w:tab w:val="left" w:pos="9160"/>
-          <w:tab w:val="left" w:pos="10076"/>
-          <w:tab w:val="left" w:pos="10992"/>
-          <w:tab w:val="left" w:pos="11908"/>
-          <w:tab w:val="left" w:pos="12824"/>
-          <w:tab w:val="left" w:pos="13740"/>
-          <w:tab w:val="left" w:pos="14656"/>
-        </w:tabs>
-        <w:spacing w:line="240" w:lineRule="auto"/>
-        <w:ind w:firstLine="0"/>
-        <w:jc w:val="left"/>
-        <w:rPr>
-          <w:rFonts w:ascii="Cascadia Code" w:eastAsia="Times New Roman" w:hAnsi="Cascadia Code" w:cs="Courier New"/>
-          <w:color w:val="080808"/>
-          <w:sz w:val="24"/>
-          <w:szCs w:val="20"/>
-          <w:lang w:val="en-US" w:eastAsia="ru-RU"/>
-        </w:rPr>
-      </w:pPr>
-      <w:proofErr w:type="spellStart"/>
-      <w:r>
-        <w:rPr>
-          <w:rFonts w:ascii="Cascadia Code" w:eastAsia="Times New Roman" w:hAnsi="Cascadia Code" w:cs="Courier New"/>
-          <w:color w:val="0033B3"/>
-          <w:sz w:val="24"/>
-          <w:szCs w:val="20"/>
-          <w:lang w:val="en-US" w:eastAsia="ru-RU"/>
-        </w:rPr>
-        <w:t>int</w:t>
-      </w:r>
-      <w:proofErr w:type="spellEnd"/>
-      <w:r>
-        <w:rPr>
-          <w:rFonts w:ascii="Cascadia Code" w:eastAsia="Times New Roman" w:hAnsi="Cascadia Code" w:cs="Courier New"/>
-          <w:color w:val="0033B3"/>
-          <w:sz w:val="24"/>
-          <w:szCs w:val="20"/>
-          <w:lang w:val="en-US" w:eastAsia="ru-RU"/>
-        </w:rPr>
-        <w:t xml:space="preserve"> </w:t>
-      </w:r>
-      <w:r>
-        <w:rPr>
-          <w:rFonts w:ascii="Cascadia Code" w:eastAsia="Times New Roman" w:hAnsi="Cascadia Code" w:cs="Courier New"/>
-          <w:color w:val="00627A"/>
-          <w:sz w:val="24"/>
-          <w:szCs w:val="20"/>
-          <w:lang w:val="en-US" w:eastAsia="ru-RU"/>
-        </w:rPr>
-        <w:t>sixthPW3Task</w:t>
-      </w:r>
-      <w:r>
-        <w:rPr>
-          <w:rFonts w:ascii="Cascadia Code" w:eastAsia="Times New Roman" w:hAnsi="Cascadia Code" w:cs="Courier New"/>
-          <w:color w:val="080808"/>
-          <w:sz w:val="24"/>
-          <w:szCs w:val="20"/>
-          <w:lang w:val="en-US" w:eastAsia="ru-RU"/>
-        </w:rPr>
-        <w:t>() {</w:t>
-      </w:r>
-      <w:r>
-        <w:rPr>
-          <w:rFonts w:ascii="Cascadia Code" w:eastAsia="Times New Roman" w:hAnsi="Cascadia Code" w:cs="Courier New"/>
-          <w:color w:val="080808"/>
-          <w:sz w:val="24"/>
-          <w:szCs w:val="20"/>
-          <w:lang w:val="en-US" w:eastAsia="ru-RU"/>
-        </w:rPr>
-        <w:br/>
-        <w:t xml:space="preserve">    </w:t>
-      </w:r>
-      <w:proofErr w:type="spellStart"/>
-      <w:r>
-        <w:rPr>
-          <w:rFonts w:ascii="Cascadia Code" w:eastAsia="Times New Roman" w:hAnsi="Cascadia Code" w:cs="Courier New"/>
-          <w:color w:val="080808"/>
-          <w:sz w:val="24"/>
-          <w:szCs w:val="20"/>
-          <w:lang w:val="en-US" w:eastAsia="ru-RU"/>
-        </w:rPr>
-        <w:t>srand</w:t>
-      </w:r>
-      <w:proofErr w:type="spellEnd"/>
-      <w:r>
-        <w:rPr>
-          <w:rFonts w:ascii="Cascadia Code" w:eastAsia="Times New Roman" w:hAnsi="Cascadia Code" w:cs="Courier New"/>
-          <w:color w:val="080808"/>
-          <w:sz w:val="24"/>
-          <w:szCs w:val="20"/>
-          <w:lang w:val="en-US" w:eastAsia="ru-RU"/>
-        </w:rPr>
-        <w:t>(</w:t>
-      </w:r>
-      <w:r>
-        <w:rPr>
-          <w:rFonts w:ascii="Cascadia Code" w:eastAsia="Times New Roman" w:hAnsi="Cascadia Code" w:cs="Courier New"/>
-          <w:color w:val="1750EB"/>
-          <w:sz w:val="24"/>
-          <w:szCs w:val="20"/>
-          <w:lang w:val="en-US" w:eastAsia="ru-RU"/>
-        </w:rPr>
-        <w:t>3u</w:t>
-      </w:r>
-      <w:r>
-        <w:rPr>
-          <w:rFonts w:ascii="Cascadia Code" w:eastAsia="Times New Roman" w:hAnsi="Cascadia Code" w:cs="Courier New"/>
-          <w:color w:val="080808"/>
-          <w:sz w:val="24"/>
-          <w:szCs w:val="20"/>
-          <w:lang w:val="en-US" w:eastAsia="ru-RU"/>
-        </w:rPr>
-        <w:t>);</w:t>
-      </w:r>
-      <w:r>
-        <w:rPr>
-          <w:rFonts w:ascii="Cascadia Code" w:eastAsia="Times New Roman" w:hAnsi="Cascadia Code" w:cs="Courier New"/>
-          <w:color w:val="080808"/>
-          <w:sz w:val="24"/>
-          <w:szCs w:val="20"/>
-          <w:lang w:val="en-US" w:eastAsia="ru-RU"/>
-        </w:rPr>
-        <w:br/>
-        <w:t xml:space="preserve">    </w:t>
-      </w:r>
-      <w:proofErr w:type="spellStart"/>
-      <w:r>
-        <w:rPr>
-          <w:rFonts w:ascii="Cascadia Code" w:eastAsia="Times New Roman" w:hAnsi="Cascadia Code" w:cs="Courier New"/>
-          <w:color w:val="0033B3"/>
-          <w:sz w:val="24"/>
-          <w:szCs w:val="20"/>
-          <w:lang w:val="en-US" w:eastAsia="ru-RU"/>
-        </w:rPr>
-        <w:t>int</w:t>
-      </w:r>
-      <w:proofErr w:type="spellEnd"/>
-      <w:r>
-        <w:rPr>
-          <w:rFonts w:ascii="Cascadia Code" w:eastAsia="Times New Roman" w:hAnsi="Cascadia Code" w:cs="Courier New"/>
-          <w:color w:val="0033B3"/>
-          <w:sz w:val="24"/>
-          <w:szCs w:val="20"/>
-          <w:lang w:val="en-US" w:eastAsia="ru-RU"/>
-        </w:rPr>
-        <w:t xml:space="preserve"> </w:t>
-      </w:r>
-      <w:r>
-        <w:rPr>
-          <w:rFonts w:ascii="Cascadia Code" w:eastAsia="Times New Roman" w:hAnsi="Cascadia Code" w:cs="Courier New"/>
-          <w:color w:val="000000"/>
-          <w:sz w:val="24"/>
-          <w:szCs w:val="20"/>
-          <w:lang w:val="en-US" w:eastAsia="ru-RU"/>
-        </w:rPr>
-        <w:t xml:space="preserve">n </w:t>
-      </w:r>
-      <w:r>
-        <w:rPr>
-          <w:rFonts w:ascii="Cascadia Code" w:eastAsia="Times New Roman" w:hAnsi="Cascadia Code" w:cs="Courier New"/>
-          <w:color w:val="080808"/>
-          <w:sz w:val="24"/>
-          <w:szCs w:val="20"/>
-          <w:lang w:val="en-US" w:eastAsia="ru-RU"/>
-        </w:rPr>
-        <w:t xml:space="preserve">= </w:t>
-      </w:r>
-      <w:r>
-        <w:rPr>
-          <w:rFonts w:ascii="Cascadia Code" w:eastAsia="Times New Roman" w:hAnsi="Cascadia Code" w:cs="Courier New"/>
-          <w:color w:val="1750EB"/>
-          <w:sz w:val="24"/>
-          <w:szCs w:val="20"/>
-          <w:lang w:val="en-US" w:eastAsia="ru-RU"/>
-        </w:rPr>
-        <w:t>0</w:t>
-      </w:r>
-      <w:r>
-        <w:rPr>
-          <w:rFonts w:ascii="Cascadia Code" w:eastAsia="Times New Roman" w:hAnsi="Cascadia Code" w:cs="Courier New"/>
-          <w:color w:val="080808"/>
-          <w:sz w:val="24"/>
-          <w:szCs w:val="20"/>
-          <w:lang w:val="en-US" w:eastAsia="ru-RU"/>
-        </w:rPr>
-        <w:t xml:space="preserve">, </w:t>
-      </w:r>
-      <w:r>
-        <w:rPr>
-          <w:rFonts w:ascii="Cascadia Code" w:eastAsia="Times New Roman" w:hAnsi="Cascadia Code" w:cs="Courier New"/>
-          <w:color w:val="000000"/>
-          <w:sz w:val="24"/>
-          <w:szCs w:val="20"/>
-          <w:lang w:val="en-US" w:eastAsia="ru-RU"/>
-        </w:rPr>
-        <w:t xml:space="preserve">m </w:t>
-      </w:r>
-      <w:r>
-        <w:rPr>
-          <w:rFonts w:ascii="Cascadia Code" w:eastAsia="Times New Roman" w:hAnsi="Cascadia Code" w:cs="Courier New"/>
-          <w:color w:val="080808"/>
-          <w:sz w:val="24"/>
-          <w:szCs w:val="20"/>
-          <w:lang w:val="en-US" w:eastAsia="ru-RU"/>
-        </w:rPr>
-        <w:t xml:space="preserve">= </w:t>
-      </w:r>
-      <w:r>
-        <w:rPr>
-          <w:rFonts w:ascii="Cascadia Code" w:eastAsia="Times New Roman" w:hAnsi="Cascadia Code" w:cs="Courier New"/>
-          <w:color w:val="1750EB"/>
-          <w:sz w:val="24"/>
-          <w:szCs w:val="20"/>
-          <w:lang w:val="en-US" w:eastAsia="ru-RU"/>
-        </w:rPr>
-        <w:t>0</w:t>
-      </w:r>
-      <w:r>
-        <w:rPr>
-          <w:rFonts w:ascii="Cascadia Code" w:eastAsia="Times New Roman" w:hAnsi="Cascadia Code" w:cs="Courier New"/>
-          <w:color w:val="080808"/>
-          <w:sz w:val="24"/>
-          <w:szCs w:val="20"/>
-          <w:lang w:val="en-US" w:eastAsia="ru-RU"/>
-        </w:rPr>
-        <w:t>;</w:t>
-      </w:r>
-      <w:r>
-        <w:rPr>
-          <w:rFonts w:ascii="Cascadia Code" w:eastAsia="Times New Roman" w:hAnsi="Cascadia Code" w:cs="Courier New"/>
-          <w:color w:val="080808"/>
-          <w:sz w:val="24"/>
-          <w:szCs w:val="20"/>
-          <w:lang w:val="en-US" w:eastAsia="ru-RU"/>
-        </w:rPr>
-        <w:br/>
-        <w:t xml:space="preserve">    </w:t>
-      </w:r>
-      <w:proofErr w:type="spellStart"/>
-      <w:r>
-        <w:rPr>
-          <w:rFonts w:ascii="Cascadia Code" w:eastAsia="Times New Roman" w:hAnsi="Cascadia Code" w:cs="Courier New"/>
-          <w:color w:val="080808"/>
-          <w:sz w:val="24"/>
-          <w:szCs w:val="20"/>
-          <w:lang w:val="en-US" w:eastAsia="ru-RU"/>
-        </w:rPr>
-        <w:t>printf</w:t>
-      </w:r>
-      <w:proofErr w:type="spellEnd"/>
-      <w:r>
-        <w:rPr>
-          <w:rFonts w:ascii="Cascadia Code" w:eastAsia="Times New Roman" w:hAnsi="Cascadia Code" w:cs="Courier New"/>
-          <w:color w:val="080808"/>
-          <w:sz w:val="24"/>
-          <w:szCs w:val="20"/>
-          <w:lang w:val="en-US" w:eastAsia="ru-RU"/>
-        </w:rPr>
-        <w:t>(</w:t>
-      </w:r>
-      <w:r>
-        <w:rPr>
-          <w:rFonts w:ascii="Cascadia Code" w:eastAsia="Times New Roman" w:hAnsi="Cascadia Code" w:cs="Courier New"/>
-          <w:color w:val="067D17"/>
-          <w:sz w:val="24"/>
-          <w:szCs w:val="20"/>
-          <w:lang w:val="en-US" w:eastAsia="ru-RU"/>
-        </w:rPr>
-        <w:t>"input n, m:"</w:t>
-      </w:r>
-      <w:r>
-        <w:rPr>
-          <w:rFonts w:ascii="Cascadia Code" w:eastAsia="Times New Roman" w:hAnsi="Cascadia Code" w:cs="Courier New"/>
-          <w:color w:val="080808"/>
-          <w:sz w:val="24"/>
-          <w:szCs w:val="20"/>
-          <w:lang w:val="en-US" w:eastAsia="ru-RU"/>
-        </w:rPr>
-        <w:t>);</w:t>
-      </w:r>
-      <w:r>
-        <w:rPr>
-          <w:rFonts w:ascii="Cascadia Code" w:eastAsia="Times New Roman" w:hAnsi="Cascadia Code" w:cs="Courier New"/>
-          <w:color w:val="080808"/>
-          <w:sz w:val="24"/>
-          <w:szCs w:val="20"/>
-          <w:lang w:val="en-US" w:eastAsia="ru-RU"/>
-        </w:rPr>
-        <w:br/>
-        <w:t xml:space="preserve">    </w:t>
-      </w:r>
-      <w:proofErr w:type="spellStart"/>
-      <w:r>
-        <w:rPr>
-          <w:rFonts w:ascii="Cascadia Code" w:eastAsia="Times New Roman" w:hAnsi="Cascadia Code" w:cs="Courier New"/>
-          <w:color w:val="080808"/>
-          <w:sz w:val="24"/>
-          <w:szCs w:val="20"/>
-          <w:lang w:val="en-US" w:eastAsia="ru-RU"/>
-        </w:rPr>
-        <w:t>scanf_s</w:t>
-      </w:r>
-      <w:proofErr w:type="spellEnd"/>
-      <w:r>
-        <w:rPr>
-          <w:rFonts w:ascii="Cascadia Code" w:eastAsia="Times New Roman" w:hAnsi="Cascadia Code" w:cs="Courier New"/>
-          <w:color w:val="080808"/>
-          <w:sz w:val="24"/>
-          <w:szCs w:val="20"/>
-          <w:lang w:val="en-US" w:eastAsia="ru-RU"/>
-        </w:rPr>
-        <w:t>(</w:t>
-      </w:r>
-      <w:r>
-        <w:rPr>
-          <w:rFonts w:ascii="Cascadia Code" w:eastAsia="Times New Roman" w:hAnsi="Cascadia Code" w:cs="Courier New"/>
-          <w:color w:val="067D17"/>
-          <w:sz w:val="24"/>
-          <w:szCs w:val="20"/>
-          <w:lang w:val="en-US" w:eastAsia="ru-RU"/>
-        </w:rPr>
-        <w:t>"%</w:t>
-      </w:r>
-      <w:proofErr w:type="spellStart"/>
-      <w:r>
-        <w:rPr>
-          <w:rFonts w:ascii="Cascadia Code" w:eastAsia="Times New Roman" w:hAnsi="Cascadia Code" w:cs="Courier New"/>
-          <w:color w:val="067D17"/>
-          <w:sz w:val="24"/>
-          <w:szCs w:val="20"/>
-          <w:lang w:val="en-US" w:eastAsia="ru-RU"/>
-        </w:rPr>
-        <w:t>d%d</w:t>
-      </w:r>
-      <w:proofErr w:type="spellEnd"/>
-      <w:r>
-        <w:rPr>
-          <w:rFonts w:ascii="Cascadia Code" w:eastAsia="Times New Roman" w:hAnsi="Cascadia Code" w:cs="Courier New"/>
-          <w:color w:val="067D17"/>
-          <w:sz w:val="24"/>
-          <w:szCs w:val="20"/>
-          <w:lang w:val="en-US" w:eastAsia="ru-RU"/>
-        </w:rPr>
-        <w:t>"</w:t>
-      </w:r>
-      <w:r>
-        <w:rPr>
-          <w:rFonts w:ascii="Cascadia Code" w:eastAsia="Times New Roman" w:hAnsi="Cascadia Code" w:cs="Courier New"/>
-          <w:color w:val="080808"/>
-          <w:sz w:val="24"/>
-          <w:szCs w:val="20"/>
-          <w:lang w:val="en-US" w:eastAsia="ru-RU"/>
-        </w:rPr>
-        <w:t>, &amp;</w:t>
-      </w:r>
-      <w:r>
-        <w:rPr>
-          <w:rFonts w:ascii="Cascadia Code" w:eastAsia="Times New Roman" w:hAnsi="Cascadia Code" w:cs="Courier New"/>
-          <w:color w:val="000000"/>
-          <w:sz w:val="24"/>
-          <w:szCs w:val="20"/>
-          <w:lang w:val="en-US" w:eastAsia="ru-RU"/>
-        </w:rPr>
-        <w:t>n</w:t>
-      </w:r>
-      <w:r>
-        <w:rPr>
-          <w:rFonts w:ascii="Cascadia Code" w:eastAsia="Times New Roman" w:hAnsi="Cascadia Code" w:cs="Courier New"/>
-          <w:color w:val="080808"/>
-          <w:sz w:val="24"/>
-          <w:szCs w:val="20"/>
-          <w:lang w:val="en-US" w:eastAsia="ru-RU"/>
-        </w:rPr>
-        <w:t>, &amp;</w:t>
-      </w:r>
-      <w:r>
-        <w:rPr>
-          <w:rFonts w:ascii="Cascadia Code" w:eastAsia="Times New Roman" w:hAnsi="Cascadia Code" w:cs="Courier New"/>
-          <w:color w:val="000000"/>
-          <w:sz w:val="24"/>
-          <w:szCs w:val="20"/>
-          <w:lang w:val="en-US" w:eastAsia="ru-RU"/>
-        </w:rPr>
-        <w:t>m</w:t>
-      </w:r>
-      <w:r>
-        <w:rPr>
-          <w:rFonts w:ascii="Cascadia Code" w:eastAsia="Times New Roman" w:hAnsi="Cascadia Code" w:cs="Courier New"/>
-          <w:color w:val="080808"/>
-          <w:sz w:val="24"/>
-          <w:szCs w:val="20"/>
-          <w:lang w:val="en-US" w:eastAsia="ru-RU"/>
-        </w:rPr>
-        <w:t>);</w:t>
-      </w:r>
-      <w:r>
-        <w:rPr>
-          <w:rFonts w:ascii="Cascadia Code" w:eastAsia="Times New Roman" w:hAnsi="Cascadia Code" w:cs="Courier New"/>
-          <w:color w:val="080808"/>
-          <w:sz w:val="24"/>
-          <w:szCs w:val="20"/>
-          <w:lang w:val="en-US" w:eastAsia="ru-RU"/>
-        </w:rPr>
-        <w:br/>
-        <w:t xml:space="preserve">    </w:t>
-      </w:r>
-      <w:r>
-        <w:rPr>
-          <w:rFonts w:ascii="Cascadia Code" w:eastAsia="Times New Roman" w:hAnsi="Cascadia Code" w:cs="Courier New"/>
-          <w:color w:val="0033B3"/>
-          <w:sz w:val="24"/>
-          <w:szCs w:val="20"/>
-          <w:lang w:val="en-US" w:eastAsia="ru-RU"/>
-        </w:rPr>
-        <w:t xml:space="preserve">if </w:t>
-      </w:r>
-      <w:r>
-        <w:rPr>
-          <w:rFonts w:ascii="Cascadia Code" w:eastAsia="Times New Roman" w:hAnsi="Cascadia Code" w:cs="Courier New"/>
-          <w:color w:val="080808"/>
-          <w:sz w:val="24"/>
-          <w:szCs w:val="20"/>
-          <w:lang w:val="en-US" w:eastAsia="ru-RU"/>
-        </w:rPr>
-        <w:t>(</w:t>
-      </w:r>
-      <w:r>
-        <w:rPr>
-          <w:rFonts w:ascii="Cascadia Code" w:eastAsia="Times New Roman" w:hAnsi="Cascadia Code" w:cs="Courier New"/>
-          <w:color w:val="000000"/>
-          <w:sz w:val="24"/>
-          <w:szCs w:val="20"/>
-          <w:lang w:val="en-US" w:eastAsia="ru-RU"/>
-        </w:rPr>
-        <w:t xml:space="preserve">n </w:t>
-      </w:r>
-      <w:r>
-        <w:rPr>
-          <w:rFonts w:ascii="Cascadia Code" w:eastAsia="Times New Roman" w:hAnsi="Cascadia Code" w:cs="Courier New"/>
-          <w:color w:val="080808"/>
-          <w:sz w:val="24"/>
-          <w:szCs w:val="20"/>
-          <w:lang w:val="en-US" w:eastAsia="ru-RU"/>
-        </w:rPr>
-        <w:t xml:space="preserve">&gt; </w:t>
-      </w:r>
-      <w:r>
-        <w:rPr>
-          <w:rFonts w:ascii="Cascadia Code" w:eastAsia="Times New Roman" w:hAnsi="Cascadia Code" w:cs="Courier New"/>
-          <w:color w:val="1750EB"/>
-          <w:sz w:val="24"/>
-          <w:szCs w:val="20"/>
-          <w:lang w:val="en-US" w:eastAsia="ru-RU"/>
-        </w:rPr>
-        <w:t xml:space="preserve">15 </w:t>
-      </w:r>
-      <w:r>
-        <w:rPr>
-          <w:rFonts w:ascii="Cascadia Code" w:eastAsia="Times New Roman" w:hAnsi="Cascadia Code" w:cs="Courier New"/>
-          <w:color w:val="080808"/>
-          <w:sz w:val="24"/>
-          <w:szCs w:val="20"/>
-          <w:lang w:val="en-US" w:eastAsia="ru-RU"/>
-        </w:rPr>
-        <w:t xml:space="preserve">|| </w:t>
-      </w:r>
-      <w:r>
-        <w:rPr>
-          <w:rFonts w:ascii="Cascadia Code" w:eastAsia="Times New Roman" w:hAnsi="Cascadia Code" w:cs="Courier New"/>
-          <w:color w:val="000000"/>
-          <w:sz w:val="24"/>
-          <w:szCs w:val="20"/>
-          <w:lang w:val="en-US" w:eastAsia="ru-RU"/>
-        </w:rPr>
-        <w:t xml:space="preserve">m </w:t>
-      </w:r>
-      <w:r>
-        <w:rPr>
-          <w:rFonts w:ascii="Cascadia Code" w:eastAsia="Times New Roman" w:hAnsi="Cascadia Code" w:cs="Courier New"/>
-          <w:color w:val="080808"/>
-          <w:sz w:val="24"/>
-          <w:szCs w:val="20"/>
-          <w:lang w:val="en-US" w:eastAsia="ru-RU"/>
-        </w:rPr>
-        <w:t xml:space="preserve">&gt; </w:t>
-      </w:r>
-      <w:r>
-        <w:rPr>
-          <w:rFonts w:ascii="Cascadia Code" w:eastAsia="Times New Roman" w:hAnsi="Cascadia Code" w:cs="Courier New"/>
-          <w:color w:val="1750EB"/>
-          <w:sz w:val="24"/>
-          <w:szCs w:val="20"/>
-          <w:lang w:val="en-US" w:eastAsia="ru-RU"/>
-        </w:rPr>
-        <w:t>15</w:t>
-      </w:r>
-      <w:r>
-        <w:rPr>
-          <w:rFonts w:ascii="Cascadia Code" w:eastAsia="Times New Roman" w:hAnsi="Cascadia Code" w:cs="Courier New"/>
-          <w:color w:val="080808"/>
-          <w:sz w:val="24"/>
-          <w:szCs w:val="20"/>
-          <w:lang w:val="en-US" w:eastAsia="ru-RU"/>
-        </w:rPr>
-        <w:t xml:space="preserve">) </w:t>
-      </w:r>
-      <w:r>
-        <w:rPr>
-          <w:rFonts w:ascii="Cascadia Code" w:eastAsia="Times New Roman" w:hAnsi="Cascadia Code" w:cs="Courier New"/>
-          <w:color w:val="0033B3"/>
-          <w:sz w:val="24"/>
-          <w:szCs w:val="20"/>
-          <w:lang w:val="en-US" w:eastAsia="ru-RU"/>
-        </w:rPr>
-        <w:t xml:space="preserve">return </w:t>
-      </w:r>
-      <w:proofErr w:type="spellStart"/>
-      <w:r>
-        <w:rPr>
-          <w:rFonts w:ascii="Cascadia Code" w:eastAsia="Times New Roman" w:hAnsi="Cascadia Code" w:cs="Courier New"/>
-          <w:color w:val="080808"/>
-          <w:sz w:val="24"/>
-          <w:szCs w:val="20"/>
-          <w:lang w:val="en-US" w:eastAsia="ru-RU"/>
-        </w:rPr>
-        <w:t>printf</w:t>
-      </w:r>
-      <w:proofErr w:type="spellEnd"/>
-      <w:r>
-        <w:rPr>
-          <w:rFonts w:ascii="Cascadia Code" w:eastAsia="Times New Roman" w:hAnsi="Cascadia Code" w:cs="Courier New"/>
-          <w:color w:val="080808"/>
-          <w:sz w:val="24"/>
-          <w:szCs w:val="20"/>
-          <w:lang w:val="en-US" w:eastAsia="ru-RU"/>
-        </w:rPr>
-        <w:t>(</w:t>
-      </w:r>
-      <w:r>
-        <w:rPr>
-          <w:rFonts w:ascii="Cascadia Code" w:eastAsia="Times New Roman" w:hAnsi="Cascadia Code" w:cs="Courier New"/>
-          <w:color w:val="067D17"/>
-          <w:sz w:val="24"/>
-          <w:szCs w:val="20"/>
-          <w:lang w:val="en-US" w:eastAsia="ru-RU"/>
-        </w:rPr>
-        <w:t>"error: n or m &gt; 15"</w:t>
-      </w:r>
-      <w:r>
-        <w:rPr>
-          <w:rFonts w:ascii="Cascadia Code" w:eastAsia="Times New Roman" w:hAnsi="Cascadia Code" w:cs="Courier New"/>
-          <w:color w:val="080808"/>
-          <w:sz w:val="24"/>
-          <w:szCs w:val="20"/>
-          <w:lang w:val="en-US" w:eastAsia="ru-RU"/>
-        </w:rPr>
-        <w:t>);</w:t>
-      </w:r>
-      <w:r>
-        <w:rPr>
-          <w:rFonts w:ascii="Cascadia Code" w:eastAsia="Times New Roman" w:hAnsi="Cascadia Code" w:cs="Courier New"/>
-          <w:color w:val="080808"/>
-          <w:sz w:val="24"/>
-          <w:szCs w:val="20"/>
-          <w:lang w:val="en-US" w:eastAsia="ru-RU"/>
-        </w:rPr>
-        <w:br/>
-        <w:t xml:space="preserve">    </w:t>
-      </w:r>
-      <w:proofErr w:type="spellStart"/>
-      <w:r>
-        <w:rPr>
-          <w:rFonts w:ascii="Cascadia Code" w:eastAsia="Times New Roman" w:hAnsi="Cascadia Code" w:cs="Courier New"/>
-          <w:color w:val="0033B3"/>
-          <w:sz w:val="24"/>
-          <w:szCs w:val="20"/>
-          <w:lang w:val="en-US" w:eastAsia="ru-RU"/>
-        </w:rPr>
-        <w:t>int</w:t>
-      </w:r>
-      <w:proofErr w:type="spellEnd"/>
-      <w:r>
-        <w:rPr>
-          <w:rFonts w:ascii="Cascadia Code" w:eastAsia="Times New Roman" w:hAnsi="Cascadia Code" w:cs="Courier New"/>
-          <w:color w:val="0033B3"/>
-          <w:sz w:val="24"/>
-          <w:szCs w:val="20"/>
-          <w:lang w:val="en-US" w:eastAsia="ru-RU"/>
-        </w:rPr>
-        <w:t xml:space="preserve"> </w:t>
-      </w:r>
-      <w:r>
-        <w:rPr>
-          <w:rFonts w:ascii="Cascadia Code" w:eastAsia="Times New Roman" w:hAnsi="Cascadia Code" w:cs="Courier New"/>
-          <w:color w:val="000000"/>
-          <w:sz w:val="24"/>
-          <w:szCs w:val="20"/>
-          <w:lang w:val="en-US" w:eastAsia="ru-RU"/>
-        </w:rPr>
-        <w:t>array</w:t>
-      </w:r>
-      <w:r>
-        <w:rPr>
-          <w:rFonts w:ascii="Cascadia Code" w:eastAsia="Times New Roman" w:hAnsi="Cascadia Code" w:cs="Courier New"/>
-          <w:color w:val="080808"/>
-          <w:sz w:val="24"/>
-          <w:szCs w:val="20"/>
-          <w:lang w:val="en-US" w:eastAsia="ru-RU"/>
-        </w:rPr>
-        <w:t>[</w:t>
-      </w:r>
-      <w:r>
-        <w:rPr>
-          <w:rFonts w:ascii="Cascadia Code" w:eastAsia="Times New Roman" w:hAnsi="Cascadia Code" w:cs="Courier New"/>
-          <w:color w:val="000000"/>
-          <w:sz w:val="24"/>
-          <w:szCs w:val="20"/>
-          <w:lang w:val="en-US" w:eastAsia="ru-RU"/>
-        </w:rPr>
-        <w:t>n</w:t>
-      </w:r>
-      <w:r>
-        <w:rPr>
-          <w:rFonts w:ascii="Cascadia Code" w:eastAsia="Times New Roman" w:hAnsi="Cascadia Code" w:cs="Courier New"/>
-          <w:color w:val="080808"/>
-          <w:sz w:val="24"/>
-          <w:szCs w:val="20"/>
-          <w:lang w:val="en-US" w:eastAsia="ru-RU"/>
-        </w:rPr>
-        <w:t>][</w:t>
-      </w:r>
-      <w:r>
-        <w:rPr>
-          <w:rFonts w:ascii="Cascadia Code" w:eastAsia="Times New Roman" w:hAnsi="Cascadia Code" w:cs="Courier New"/>
-          <w:color w:val="000000"/>
-          <w:sz w:val="24"/>
-          <w:szCs w:val="20"/>
-          <w:lang w:val="en-US" w:eastAsia="ru-RU"/>
-        </w:rPr>
-        <w:t>m</w:t>
-      </w:r>
-      <w:r>
-        <w:rPr>
-          <w:rFonts w:ascii="Cascadia Code" w:eastAsia="Times New Roman" w:hAnsi="Cascadia Code" w:cs="Courier New"/>
-          <w:color w:val="080808"/>
-          <w:sz w:val="24"/>
-          <w:szCs w:val="20"/>
-          <w:lang w:val="en-US" w:eastAsia="ru-RU"/>
-        </w:rPr>
-        <w:t>];</w:t>
-      </w:r>
-      <w:r>
-        <w:rPr>
-          <w:rFonts w:ascii="Cascadia Code" w:eastAsia="Times New Roman" w:hAnsi="Cascadia Code" w:cs="Courier New"/>
-          <w:color w:val="080808"/>
-          <w:sz w:val="24"/>
-          <w:szCs w:val="20"/>
-          <w:lang w:val="en-US" w:eastAsia="ru-RU"/>
-        </w:rPr>
-        <w:br/>
-        <w:t xml:space="preserve">    </w:t>
-      </w:r>
-      <w:r>
-        <w:rPr>
-          <w:rFonts w:ascii="Cascadia Code" w:eastAsia="Times New Roman" w:hAnsi="Cascadia Code" w:cs="Courier New"/>
-          <w:color w:val="0033B3"/>
-          <w:sz w:val="24"/>
-          <w:szCs w:val="20"/>
-          <w:lang w:val="en-US" w:eastAsia="ru-RU"/>
-        </w:rPr>
-        <w:t xml:space="preserve">for </w:t>
-      </w:r>
-      <w:r>
-        <w:rPr>
-          <w:rFonts w:ascii="Cascadia Code" w:eastAsia="Times New Roman" w:hAnsi="Cascadia Code" w:cs="Courier New"/>
-          <w:color w:val="080808"/>
-          <w:sz w:val="24"/>
-          <w:szCs w:val="20"/>
-          <w:lang w:val="en-US" w:eastAsia="ru-RU"/>
-        </w:rPr>
-        <w:t>(</w:t>
-      </w:r>
-      <w:proofErr w:type="spellStart"/>
-      <w:r>
-        <w:rPr>
-          <w:rFonts w:ascii="Cascadia Code" w:eastAsia="Times New Roman" w:hAnsi="Cascadia Code" w:cs="Courier New"/>
-          <w:color w:val="0033B3"/>
-          <w:sz w:val="24"/>
-          <w:szCs w:val="20"/>
-          <w:lang w:val="en-US" w:eastAsia="ru-RU"/>
-        </w:rPr>
-        <w:t>int</w:t>
-      </w:r>
-      <w:proofErr w:type="spellEnd"/>
-      <w:r>
-        <w:rPr>
-          <w:rFonts w:ascii="Cascadia Code" w:eastAsia="Times New Roman" w:hAnsi="Cascadia Code" w:cs="Courier New"/>
-          <w:color w:val="0033B3"/>
-          <w:sz w:val="24"/>
-          <w:szCs w:val="20"/>
-          <w:lang w:val="en-US" w:eastAsia="ru-RU"/>
-        </w:rPr>
-        <w:t xml:space="preserve"> </w:t>
-      </w:r>
-      <w:proofErr w:type="spellStart"/>
-      <w:r>
-        <w:rPr>
-          <w:rFonts w:ascii="Cascadia Code" w:eastAsia="Times New Roman" w:hAnsi="Cascadia Code" w:cs="Courier New"/>
-          <w:color w:val="000000"/>
-          <w:sz w:val="24"/>
-          <w:szCs w:val="20"/>
-          <w:lang w:val="en-US" w:eastAsia="ru-RU"/>
-        </w:rPr>
-        <w:t>i</w:t>
-      </w:r>
-      <w:proofErr w:type="spellEnd"/>
-      <w:r>
-        <w:rPr>
-          <w:rFonts w:ascii="Cascadia Code" w:eastAsia="Times New Roman" w:hAnsi="Cascadia Code" w:cs="Courier New"/>
-          <w:color w:val="000000"/>
-          <w:sz w:val="24"/>
-          <w:szCs w:val="20"/>
-          <w:lang w:val="en-US" w:eastAsia="ru-RU"/>
-        </w:rPr>
-        <w:t xml:space="preserve"> </w:t>
-      </w:r>
-      <w:r>
-        <w:rPr>
-          <w:rFonts w:ascii="Cascadia Code" w:eastAsia="Times New Roman" w:hAnsi="Cascadia Code" w:cs="Courier New"/>
-          <w:color w:val="080808"/>
-          <w:sz w:val="24"/>
-          <w:szCs w:val="20"/>
-          <w:lang w:val="en-US" w:eastAsia="ru-RU"/>
-        </w:rPr>
-        <w:t xml:space="preserve">= </w:t>
-      </w:r>
-      <w:r>
-        <w:rPr>
-          <w:rFonts w:ascii="Cascadia Code" w:eastAsia="Times New Roman" w:hAnsi="Cascadia Code" w:cs="Courier New"/>
-          <w:color w:val="1750EB"/>
-          <w:sz w:val="24"/>
-          <w:szCs w:val="20"/>
-          <w:lang w:val="en-US" w:eastAsia="ru-RU"/>
-        </w:rPr>
-        <w:t>0</w:t>
-      </w:r>
-      <w:r>
-        <w:rPr>
-          <w:rFonts w:ascii="Cascadia Code" w:eastAsia="Times New Roman" w:hAnsi="Cascadia Code" w:cs="Courier New"/>
-          <w:color w:val="080808"/>
-          <w:sz w:val="24"/>
-          <w:szCs w:val="20"/>
-          <w:lang w:val="en-US" w:eastAsia="ru-RU"/>
-        </w:rPr>
-        <w:t xml:space="preserve">; </w:t>
-      </w:r>
-      <w:proofErr w:type="spellStart"/>
-      <w:r>
-        <w:rPr>
-          <w:rFonts w:ascii="Cascadia Code" w:eastAsia="Times New Roman" w:hAnsi="Cascadia Code" w:cs="Courier New"/>
-          <w:color w:val="000000"/>
-          <w:sz w:val="24"/>
-          <w:szCs w:val="20"/>
-          <w:lang w:val="en-US" w:eastAsia="ru-RU"/>
-        </w:rPr>
-        <w:t>i</w:t>
-      </w:r>
-      <w:proofErr w:type="spellEnd"/>
-      <w:r>
-        <w:rPr>
-          <w:rFonts w:ascii="Cascadia Code" w:eastAsia="Times New Roman" w:hAnsi="Cascadia Code" w:cs="Courier New"/>
-          <w:color w:val="000000"/>
-          <w:sz w:val="24"/>
-          <w:szCs w:val="20"/>
-          <w:lang w:val="en-US" w:eastAsia="ru-RU"/>
-        </w:rPr>
-        <w:t xml:space="preserve"> </w:t>
-      </w:r>
-      <w:r>
-        <w:rPr>
-          <w:rFonts w:ascii="Cascadia Code" w:eastAsia="Times New Roman" w:hAnsi="Cascadia Code" w:cs="Courier New"/>
-          <w:color w:val="080808"/>
-          <w:sz w:val="24"/>
-          <w:szCs w:val="20"/>
-          <w:lang w:val="en-US" w:eastAsia="ru-RU"/>
-        </w:rPr>
-        <w:t xml:space="preserve">&lt; </w:t>
-      </w:r>
-      <w:r>
-        <w:rPr>
-          <w:rFonts w:ascii="Cascadia Code" w:eastAsia="Times New Roman" w:hAnsi="Cascadia Code" w:cs="Courier New"/>
-          <w:color w:val="000000"/>
-          <w:sz w:val="24"/>
-          <w:szCs w:val="20"/>
-          <w:lang w:val="en-US" w:eastAsia="ru-RU"/>
-        </w:rPr>
-        <w:t>n</w:t>
-      </w:r>
-      <w:r>
-        <w:rPr>
-          <w:rFonts w:ascii="Cascadia Code" w:eastAsia="Times New Roman" w:hAnsi="Cascadia Code" w:cs="Courier New"/>
-          <w:color w:val="080808"/>
-          <w:sz w:val="24"/>
-          <w:szCs w:val="20"/>
-          <w:lang w:val="en-US" w:eastAsia="ru-RU"/>
-        </w:rPr>
-        <w:t xml:space="preserve">; </w:t>
-      </w:r>
-      <w:proofErr w:type="spellStart"/>
-      <w:r>
-        <w:rPr>
-          <w:rFonts w:ascii="Cascadia Code" w:eastAsia="Times New Roman" w:hAnsi="Cascadia Code" w:cs="Courier New"/>
-          <w:color w:val="000000"/>
-          <w:sz w:val="24"/>
-          <w:szCs w:val="20"/>
-          <w:lang w:val="en-US" w:eastAsia="ru-RU"/>
-        </w:rPr>
-        <w:t>i</w:t>
-      </w:r>
-      <w:proofErr w:type="spellEnd"/>
-      <w:r>
-        <w:rPr>
-          <w:rFonts w:ascii="Cascadia Code" w:eastAsia="Times New Roman" w:hAnsi="Cascadia Code" w:cs="Courier New"/>
-          <w:color w:val="080808"/>
-          <w:sz w:val="24"/>
-          <w:szCs w:val="20"/>
-          <w:lang w:val="en-US" w:eastAsia="ru-RU"/>
-        </w:rPr>
-        <w:t>++) {</w:t>
-      </w:r>
-      <w:r>
-        <w:rPr>
-          <w:rFonts w:ascii="Cascadia Code" w:eastAsia="Times New Roman" w:hAnsi="Cascadia Code" w:cs="Courier New"/>
-          <w:color w:val="080808"/>
-          <w:sz w:val="24"/>
-          <w:szCs w:val="20"/>
-          <w:lang w:val="en-US" w:eastAsia="ru-RU"/>
-        </w:rPr>
-        <w:br/>
-        <w:t xml:space="preserve">        </w:t>
-      </w:r>
-      <w:r>
-        <w:rPr>
-          <w:rFonts w:ascii="Cascadia Code" w:eastAsia="Times New Roman" w:hAnsi="Cascadia Code" w:cs="Courier New"/>
-          <w:color w:val="0033B3"/>
-          <w:sz w:val="24"/>
-          <w:szCs w:val="20"/>
-          <w:lang w:val="en-US" w:eastAsia="ru-RU"/>
-        </w:rPr>
-        <w:t xml:space="preserve">for </w:t>
-      </w:r>
-      <w:r>
-        <w:rPr>
-          <w:rFonts w:ascii="Cascadia Code" w:eastAsia="Times New Roman" w:hAnsi="Cascadia Code" w:cs="Courier New"/>
-          <w:color w:val="080808"/>
-          <w:sz w:val="24"/>
-          <w:szCs w:val="20"/>
-          <w:lang w:val="en-US" w:eastAsia="ru-RU"/>
-        </w:rPr>
-        <w:t>(</w:t>
-      </w:r>
-      <w:proofErr w:type="spellStart"/>
-      <w:r>
-        <w:rPr>
-          <w:rFonts w:ascii="Cascadia Code" w:eastAsia="Times New Roman" w:hAnsi="Cascadia Code" w:cs="Courier New"/>
-          <w:color w:val="0033B3"/>
-          <w:sz w:val="24"/>
-          <w:szCs w:val="20"/>
-          <w:lang w:val="en-US" w:eastAsia="ru-RU"/>
-        </w:rPr>
-        <w:t>int</w:t>
-      </w:r>
-      <w:proofErr w:type="spellEnd"/>
-      <w:r>
-        <w:rPr>
-          <w:rFonts w:ascii="Cascadia Code" w:eastAsia="Times New Roman" w:hAnsi="Cascadia Code" w:cs="Courier New"/>
-          <w:color w:val="0033B3"/>
-          <w:sz w:val="24"/>
-          <w:szCs w:val="20"/>
-          <w:lang w:val="en-US" w:eastAsia="ru-RU"/>
-        </w:rPr>
-        <w:t xml:space="preserve"> </w:t>
-      </w:r>
-      <w:r>
-        <w:rPr>
-          <w:rFonts w:ascii="Cascadia Code" w:eastAsia="Times New Roman" w:hAnsi="Cascadia Code" w:cs="Courier New"/>
-          <w:color w:val="000000"/>
-          <w:sz w:val="24"/>
-          <w:szCs w:val="20"/>
-          <w:lang w:val="en-US" w:eastAsia="ru-RU"/>
-        </w:rPr>
-        <w:t xml:space="preserve">j </w:t>
-      </w:r>
-      <w:r>
-        <w:rPr>
-          <w:rFonts w:ascii="Cascadia Code" w:eastAsia="Times New Roman" w:hAnsi="Cascadia Code" w:cs="Courier New"/>
-          <w:color w:val="080808"/>
-          <w:sz w:val="24"/>
-          <w:szCs w:val="20"/>
-          <w:lang w:val="en-US" w:eastAsia="ru-RU"/>
-        </w:rPr>
-        <w:t xml:space="preserve">= </w:t>
-      </w:r>
-      <w:r>
-        <w:rPr>
-          <w:rFonts w:ascii="Cascadia Code" w:eastAsia="Times New Roman" w:hAnsi="Cascadia Code" w:cs="Courier New"/>
-          <w:color w:val="1750EB"/>
-          <w:sz w:val="24"/>
-          <w:szCs w:val="20"/>
-          <w:lang w:val="en-US" w:eastAsia="ru-RU"/>
-        </w:rPr>
-        <w:t>0</w:t>
-      </w:r>
-      <w:r>
-        <w:rPr>
-          <w:rFonts w:ascii="Cascadia Code" w:eastAsia="Times New Roman" w:hAnsi="Cascadia Code" w:cs="Courier New"/>
-          <w:color w:val="080808"/>
-          <w:sz w:val="24"/>
-          <w:szCs w:val="20"/>
-          <w:lang w:val="en-US" w:eastAsia="ru-RU"/>
-        </w:rPr>
-        <w:t xml:space="preserve">; </w:t>
-      </w:r>
-      <w:r>
-        <w:rPr>
-          <w:rFonts w:ascii="Cascadia Code" w:eastAsia="Times New Roman" w:hAnsi="Cascadia Code" w:cs="Courier New"/>
-          <w:color w:val="000000"/>
-          <w:sz w:val="24"/>
-          <w:szCs w:val="20"/>
-          <w:lang w:val="en-US" w:eastAsia="ru-RU"/>
-        </w:rPr>
-        <w:t xml:space="preserve">j </w:t>
-      </w:r>
-      <w:r>
-        <w:rPr>
-          <w:rFonts w:ascii="Cascadia Code" w:eastAsia="Times New Roman" w:hAnsi="Cascadia Code" w:cs="Courier New"/>
-          <w:color w:val="080808"/>
-          <w:sz w:val="24"/>
-          <w:szCs w:val="20"/>
-          <w:lang w:val="en-US" w:eastAsia="ru-RU"/>
-        </w:rPr>
-        <w:t xml:space="preserve">&lt; </w:t>
-      </w:r>
-      <w:r>
-        <w:rPr>
-          <w:rFonts w:ascii="Cascadia Code" w:eastAsia="Times New Roman" w:hAnsi="Cascadia Code" w:cs="Courier New"/>
-          <w:color w:val="000000"/>
-          <w:sz w:val="24"/>
-          <w:szCs w:val="20"/>
-          <w:lang w:val="en-US" w:eastAsia="ru-RU"/>
-        </w:rPr>
-        <w:t>m</w:t>
-      </w:r>
-      <w:r>
-        <w:rPr>
-          <w:rFonts w:ascii="Cascadia Code" w:eastAsia="Times New Roman" w:hAnsi="Cascadia Code" w:cs="Courier New"/>
-          <w:color w:val="080808"/>
-          <w:sz w:val="24"/>
-          <w:szCs w:val="20"/>
-          <w:lang w:val="en-US" w:eastAsia="ru-RU"/>
-        </w:rPr>
-        <w:t xml:space="preserve">; </w:t>
-      </w:r>
-      <w:proofErr w:type="spellStart"/>
-      <w:r>
-        <w:rPr>
-          <w:rFonts w:ascii="Cascadia Code" w:eastAsia="Times New Roman" w:hAnsi="Cascadia Code" w:cs="Courier New"/>
-          <w:color w:val="000000"/>
-          <w:sz w:val="24"/>
-          <w:szCs w:val="20"/>
-          <w:lang w:val="en-US" w:eastAsia="ru-RU"/>
-        </w:rPr>
-        <w:t>j</w:t>
-      </w:r>
-      <w:r>
-        <w:rPr>
-          <w:rFonts w:ascii="Cascadia Code" w:eastAsia="Times New Roman" w:hAnsi="Cascadia Code" w:cs="Courier New"/>
-          <w:color w:val="080808"/>
-          <w:sz w:val="24"/>
-          <w:szCs w:val="20"/>
-          <w:lang w:val="en-US" w:eastAsia="ru-RU"/>
-        </w:rPr>
-        <w:t>++</w:t>
-      </w:r>
-      <w:proofErr w:type="spellEnd"/>
-      <w:r>
-        <w:rPr>
-          <w:rFonts w:ascii="Cascadia Code" w:eastAsia="Times New Roman" w:hAnsi="Cascadia Code" w:cs="Courier New"/>
-          <w:color w:val="080808"/>
-          <w:sz w:val="24"/>
-          <w:szCs w:val="20"/>
-          <w:lang w:val="en-US" w:eastAsia="ru-RU"/>
-        </w:rPr>
-        <w:t>) {</w:t>
-      </w:r>
-      <w:r>
-        <w:rPr>
-          <w:rFonts w:ascii="Cascadia Code" w:eastAsia="Times New Roman" w:hAnsi="Cascadia Code" w:cs="Courier New"/>
-          <w:color w:val="080808"/>
-          <w:sz w:val="24"/>
-          <w:szCs w:val="20"/>
-          <w:lang w:val="en-US" w:eastAsia="ru-RU"/>
-        </w:rPr>
-        <w:br/>
-        <w:t xml:space="preserve">            </w:t>
-      </w:r>
-      <w:r>
-        <w:rPr>
-          <w:rFonts w:ascii="Cascadia Code" w:eastAsia="Times New Roman" w:hAnsi="Cascadia Code" w:cs="Courier New"/>
-          <w:color w:val="000000"/>
-          <w:sz w:val="24"/>
-          <w:szCs w:val="20"/>
-          <w:lang w:val="en-US" w:eastAsia="ru-RU"/>
-        </w:rPr>
-        <w:t>array</w:t>
-      </w:r>
-      <w:r>
-        <w:rPr>
-          <w:rFonts w:ascii="Cascadia Code" w:eastAsia="Times New Roman" w:hAnsi="Cascadia Code" w:cs="Courier New"/>
-          <w:color w:val="080808"/>
-          <w:sz w:val="24"/>
-          <w:szCs w:val="20"/>
-          <w:lang w:val="en-US" w:eastAsia="ru-RU"/>
-        </w:rPr>
-        <w:t>[</w:t>
-      </w:r>
-      <w:proofErr w:type="spellStart"/>
-      <w:r>
-        <w:rPr>
-          <w:rFonts w:ascii="Cascadia Code" w:eastAsia="Times New Roman" w:hAnsi="Cascadia Code" w:cs="Courier New"/>
-          <w:color w:val="000000"/>
-          <w:sz w:val="24"/>
-          <w:szCs w:val="20"/>
-          <w:lang w:val="en-US" w:eastAsia="ru-RU"/>
-        </w:rPr>
-        <w:t>i</w:t>
-      </w:r>
-      <w:proofErr w:type="spellEnd"/>
-      <w:r>
-        <w:rPr>
-          <w:rFonts w:ascii="Cascadia Code" w:eastAsia="Times New Roman" w:hAnsi="Cascadia Code" w:cs="Courier New"/>
-          <w:color w:val="080808"/>
-          <w:sz w:val="24"/>
-          <w:szCs w:val="20"/>
-          <w:lang w:val="en-US" w:eastAsia="ru-RU"/>
-        </w:rPr>
-        <w:t>][</w:t>
-      </w:r>
-      <w:r>
-        <w:rPr>
-          <w:rFonts w:ascii="Cascadia Code" w:eastAsia="Times New Roman" w:hAnsi="Cascadia Code" w:cs="Courier New"/>
-          <w:color w:val="000000"/>
-          <w:sz w:val="24"/>
-          <w:szCs w:val="20"/>
-          <w:lang w:val="en-US" w:eastAsia="ru-RU"/>
-        </w:rPr>
-        <w:t>j</w:t>
-      </w:r>
-      <w:r>
-        <w:rPr>
-          <w:rFonts w:ascii="Cascadia Code" w:eastAsia="Times New Roman" w:hAnsi="Cascadia Code" w:cs="Courier New"/>
-          <w:color w:val="080808"/>
-          <w:sz w:val="24"/>
-          <w:szCs w:val="20"/>
-          <w:lang w:val="en-US" w:eastAsia="ru-RU"/>
-        </w:rPr>
-        <w:t xml:space="preserve">] = rand() % </w:t>
-      </w:r>
-      <w:r>
-        <w:rPr>
-          <w:rFonts w:ascii="Cascadia Code" w:eastAsia="Times New Roman" w:hAnsi="Cascadia Code" w:cs="Courier New"/>
-          <w:color w:val="1750EB"/>
-          <w:sz w:val="24"/>
-          <w:szCs w:val="20"/>
-          <w:lang w:val="en-US" w:eastAsia="ru-RU"/>
-        </w:rPr>
-        <w:t>10</w:t>
-      </w:r>
-      <w:r>
-        <w:rPr>
-          <w:rFonts w:ascii="Cascadia Code" w:eastAsia="Times New Roman" w:hAnsi="Cascadia Code" w:cs="Courier New"/>
-          <w:color w:val="080808"/>
-          <w:sz w:val="24"/>
-          <w:szCs w:val="20"/>
-          <w:lang w:val="en-US" w:eastAsia="ru-RU"/>
-        </w:rPr>
-        <w:t>;</w:t>
-      </w:r>
-      <w:r>
-        <w:rPr>
-          <w:rFonts w:ascii="Cascadia Code" w:eastAsia="Times New Roman" w:hAnsi="Cascadia Code" w:cs="Courier New"/>
-          <w:color w:val="080808"/>
-          <w:sz w:val="24"/>
-          <w:szCs w:val="20"/>
-          <w:lang w:val="en-US" w:eastAsia="ru-RU"/>
-        </w:rPr>
-        <w:br/>
-        <w:t xml:space="preserve">            </w:t>
-      </w:r>
-      <w:proofErr w:type="spellStart"/>
-      <w:r>
-        <w:rPr>
-          <w:rFonts w:ascii="Cascadia Code" w:eastAsia="Times New Roman" w:hAnsi="Cascadia Code" w:cs="Courier New"/>
-          <w:color w:val="080808"/>
-          <w:sz w:val="24"/>
-          <w:szCs w:val="20"/>
-          <w:lang w:val="en-US" w:eastAsia="ru-RU"/>
-        </w:rPr>
-        <w:t>printf</w:t>
-      </w:r>
-      <w:proofErr w:type="spellEnd"/>
-      <w:r>
-        <w:rPr>
-          <w:rFonts w:ascii="Cascadia Code" w:eastAsia="Times New Roman" w:hAnsi="Cascadia Code" w:cs="Courier New"/>
-          <w:color w:val="080808"/>
-          <w:sz w:val="24"/>
-          <w:szCs w:val="20"/>
-          <w:lang w:val="en-US" w:eastAsia="ru-RU"/>
-        </w:rPr>
-        <w:t>(</w:t>
-      </w:r>
-      <w:r>
-        <w:rPr>
-          <w:rFonts w:ascii="Cascadia Code" w:eastAsia="Times New Roman" w:hAnsi="Cascadia Code" w:cs="Courier New"/>
-          <w:color w:val="067D17"/>
-          <w:sz w:val="24"/>
-          <w:szCs w:val="20"/>
-          <w:lang w:val="en-US" w:eastAsia="ru-RU"/>
-        </w:rPr>
-        <w:t>" %d |"</w:t>
-      </w:r>
-      <w:r>
-        <w:rPr>
-          <w:rFonts w:ascii="Cascadia Code" w:eastAsia="Times New Roman" w:hAnsi="Cascadia Code" w:cs="Courier New"/>
-          <w:color w:val="080808"/>
-          <w:sz w:val="24"/>
-          <w:szCs w:val="20"/>
-          <w:lang w:val="en-US" w:eastAsia="ru-RU"/>
-        </w:rPr>
-        <w:t xml:space="preserve">, </w:t>
-      </w:r>
-      <w:r>
-        <w:rPr>
-          <w:rFonts w:ascii="Cascadia Code" w:eastAsia="Times New Roman" w:hAnsi="Cascadia Code" w:cs="Courier New"/>
-          <w:color w:val="000000"/>
-          <w:sz w:val="24"/>
-          <w:szCs w:val="20"/>
-          <w:lang w:val="en-US" w:eastAsia="ru-RU"/>
-        </w:rPr>
-        <w:t>array</w:t>
-      </w:r>
-      <w:r>
-        <w:rPr>
-          <w:rFonts w:ascii="Cascadia Code" w:eastAsia="Times New Roman" w:hAnsi="Cascadia Code" w:cs="Courier New"/>
-          <w:color w:val="080808"/>
-          <w:sz w:val="24"/>
-          <w:szCs w:val="20"/>
-          <w:lang w:val="en-US" w:eastAsia="ru-RU"/>
-        </w:rPr>
-        <w:t>[</w:t>
-      </w:r>
-      <w:proofErr w:type="spellStart"/>
-      <w:r>
-        <w:rPr>
-          <w:rFonts w:ascii="Cascadia Code" w:eastAsia="Times New Roman" w:hAnsi="Cascadia Code" w:cs="Courier New"/>
-          <w:color w:val="000000"/>
-          <w:sz w:val="24"/>
-          <w:szCs w:val="20"/>
-          <w:lang w:val="en-US" w:eastAsia="ru-RU"/>
-        </w:rPr>
-        <w:t>i</w:t>
-      </w:r>
-      <w:proofErr w:type="spellEnd"/>
-      <w:r>
-        <w:rPr>
-          <w:rFonts w:ascii="Cascadia Code" w:eastAsia="Times New Roman" w:hAnsi="Cascadia Code" w:cs="Courier New"/>
-          <w:color w:val="080808"/>
-          <w:sz w:val="24"/>
-          <w:szCs w:val="20"/>
-          <w:lang w:val="en-US" w:eastAsia="ru-RU"/>
-        </w:rPr>
-        <w:t>][</w:t>
-      </w:r>
-      <w:r>
-        <w:rPr>
-          <w:rFonts w:ascii="Cascadia Code" w:eastAsia="Times New Roman" w:hAnsi="Cascadia Code" w:cs="Courier New"/>
-          <w:color w:val="000000"/>
-          <w:sz w:val="24"/>
-          <w:szCs w:val="20"/>
-          <w:lang w:val="en-US" w:eastAsia="ru-RU"/>
-        </w:rPr>
-        <w:t>j</w:t>
-      </w:r>
-      <w:r>
-        <w:rPr>
-          <w:rFonts w:ascii="Cascadia Code" w:eastAsia="Times New Roman" w:hAnsi="Cascadia Code" w:cs="Courier New"/>
-          <w:color w:val="080808"/>
-          <w:sz w:val="24"/>
-          <w:szCs w:val="20"/>
-          <w:lang w:val="en-US" w:eastAsia="ru-RU"/>
-        </w:rPr>
-        <w:t>]);</w:t>
-      </w:r>
-      <w:r>
-        <w:rPr>
-          <w:rFonts w:ascii="Cascadia Code" w:eastAsia="Times New Roman" w:hAnsi="Cascadia Code" w:cs="Courier New"/>
-          <w:color w:val="080808"/>
-          <w:sz w:val="24"/>
-          <w:szCs w:val="20"/>
-          <w:lang w:val="en-US" w:eastAsia="ru-RU"/>
-        </w:rPr>
-        <w:br/>
-        <w:t xml:space="preserve">        }</w:t>
-      </w:r>
-      <w:r>
-        <w:rPr>
-          <w:rFonts w:ascii="Cascadia Code" w:eastAsia="Times New Roman" w:hAnsi="Cascadia Code" w:cs="Courier New"/>
-          <w:color w:val="080808"/>
-          <w:sz w:val="24"/>
-          <w:szCs w:val="20"/>
-          <w:lang w:val="en-US" w:eastAsia="ru-RU"/>
-        </w:rPr>
-        <w:br/>
-        <w:t xml:space="preserve">        </w:t>
-      </w:r>
-      <w:proofErr w:type="spellStart"/>
-      <w:r>
-        <w:rPr>
-          <w:rFonts w:ascii="Cascadia Code" w:eastAsia="Times New Roman" w:hAnsi="Cascadia Code" w:cs="Courier New"/>
-          <w:color w:val="080808"/>
-          <w:sz w:val="24"/>
-          <w:szCs w:val="20"/>
-          <w:lang w:val="en-US" w:eastAsia="ru-RU"/>
-        </w:rPr>
-        <w:t>printf</w:t>
-      </w:r>
-      <w:proofErr w:type="spellEnd"/>
-      <w:r>
-        <w:rPr>
-          <w:rFonts w:ascii="Cascadia Code" w:eastAsia="Times New Roman" w:hAnsi="Cascadia Code" w:cs="Courier New"/>
-          <w:color w:val="080808"/>
-          <w:sz w:val="24"/>
-          <w:szCs w:val="20"/>
-          <w:lang w:val="en-US" w:eastAsia="ru-RU"/>
-        </w:rPr>
-        <w:t>(</w:t>
-      </w:r>
-      <w:r>
-        <w:rPr>
-          <w:rFonts w:ascii="Cascadia Code" w:eastAsia="Times New Roman" w:hAnsi="Cascadia Code" w:cs="Courier New"/>
-          <w:color w:val="067D17"/>
-          <w:sz w:val="24"/>
-          <w:szCs w:val="20"/>
-          <w:lang w:val="en-US" w:eastAsia="ru-RU"/>
-        </w:rPr>
-        <w:t>"</w:t>
-      </w:r>
-      <w:r>
-        <w:rPr>
-          <w:rFonts w:ascii="Cascadia Code" w:eastAsia="Times New Roman" w:hAnsi="Cascadia Code" w:cs="Courier New"/>
-          <w:color w:val="0037A6"/>
-          <w:sz w:val="24"/>
-          <w:szCs w:val="20"/>
-          <w:lang w:val="en-US" w:eastAsia="ru-RU"/>
-        </w:rPr>
-        <w:t>\n</w:t>
-      </w:r>
-      <w:r>
-        <w:rPr>
-          <w:rFonts w:ascii="Cascadia Code" w:eastAsia="Times New Roman" w:hAnsi="Cascadia Code" w:cs="Courier New"/>
-          <w:color w:val="067D17"/>
-          <w:sz w:val="24"/>
-          <w:szCs w:val="20"/>
-          <w:lang w:val="en-US" w:eastAsia="ru-RU"/>
-        </w:rPr>
-        <w:t>"</w:t>
-      </w:r>
-      <w:r>
-        <w:rPr>
-          <w:rFonts w:ascii="Cascadia Code" w:eastAsia="Times New Roman" w:hAnsi="Cascadia Code" w:cs="Courier New"/>
-          <w:color w:val="080808"/>
-          <w:sz w:val="24"/>
-          <w:szCs w:val="20"/>
-          <w:lang w:val="en-US" w:eastAsia="ru-RU"/>
-        </w:rPr>
-        <w:t>);</w:t>
-      </w:r>
-      <w:r>
-        <w:rPr>
-          <w:rFonts w:ascii="Cascadia Code" w:eastAsia="Times New Roman" w:hAnsi="Cascadia Code" w:cs="Courier New"/>
-          <w:color w:val="080808"/>
-          <w:sz w:val="24"/>
-          <w:szCs w:val="20"/>
-          <w:lang w:val="en-US" w:eastAsia="ru-RU"/>
-        </w:rPr>
-        <w:br/>
-        <w:t xml:space="preserve">    }</w:t>
-      </w:r>
-      <w:r>
-        <w:rPr>
-          <w:rFonts w:ascii="Cascadia Code" w:eastAsia="Times New Roman" w:hAnsi="Cascadia Code" w:cs="Courier New"/>
-          <w:color w:val="080808"/>
-          <w:sz w:val="24"/>
-          <w:szCs w:val="20"/>
-          <w:lang w:val="en-US" w:eastAsia="ru-RU"/>
-        </w:rPr>
-        <w:br/>
-        <w:t xml:space="preserve">    </w:t>
-      </w:r>
-      <w:r>
-        <w:rPr>
-          <w:rFonts w:ascii="Cascadia Code" w:eastAsia="Times New Roman" w:hAnsi="Cascadia Code" w:cs="Courier New"/>
-          <w:color w:val="0033B3"/>
-          <w:sz w:val="24"/>
-          <w:szCs w:val="20"/>
-          <w:lang w:val="en-US" w:eastAsia="ru-RU"/>
-        </w:rPr>
-        <w:t xml:space="preserve">for </w:t>
-      </w:r>
-      <w:r>
-        <w:rPr>
-          <w:rFonts w:ascii="Cascadia Code" w:eastAsia="Times New Roman" w:hAnsi="Cascadia Code" w:cs="Courier New"/>
-          <w:color w:val="080808"/>
-          <w:sz w:val="24"/>
-          <w:szCs w:val="20"/>
-          <w:lang w:val="en-US" w:eastAsia="ru-RU"/>
-        </w:rPr>
-        <w:t>(</w:t>
-      </w:r>
-      <w:proofErr w:type="spellStart"/>
-      <w:r>
-        <w:rPr>
-          <w:rFonts w:ascii="Cascadia Code" w:eastAsia="Times New Roman" w:hAnsi="Cascadia Code" w:cs="Courier New"/>
-          <w:color w:val="0033B3"/>
-          <w:sz w:val="24"/>
-          <w:szCs w:val="20"/>
-          <w:lang w:val="en-US" w:eastAsia="ru-RU"/>
-        </w:rPr>
-        <w:t>int</w:t>
-      </w:r>
-      <w:proofErr w:type="spellEnd"/>
-      <w:r>
-        <w:rPr>
-          <w:rFonts w:ascii="Cascadia Code" w:eastAsia="Times New Roman" w:hAnsi="Cascadia Code" w:cs="Courier New"/>
-          <w:color w:val="0033B3"/>
-          <w:sz w:val="24"/>
-          <w:szCs w:val="20"/>
-          <w:lang w:val="en-US" w:eastAsia="ru-RU"/>
-        </w:rPr>
-        <w:t xml:space="preserve"> </w:t>
-      </w:r>
-      <w:proofErr w:type="spellStart"/>
-      <w:r>
-        <w:rPr>
-          <w:rFonts w:ascii="Cascadia Code" w:eastAsia="Times New Roman" w:hAnsi="Cascadia Code" w:cs="Courier New"/>
-          <w:color w:val="000000"/>
-          <w:sz w:val="24"/>
-          <w:szCs w:val="20"/>
-          <w:lang w:val="en-US" w:eastAsia="ru-RU"/>
-        </w:rPr>
-        <w:t>i</w:t>
-      </w:r>
-      <w:proofErr w:type="spellEnd"/>
-      <w:r>
-        <w:rPr>
-          <w:rFonts w:ascii="Cascadia Code" w:eastAsia="Times New Roman" w:hAnsi="Cascadia Code" w:cs="Courier New"/>
-          <w:color w:val="000000"/>
-          <w:sz w:val="24"/>
-          <w:szCs w:val="20"/>
-          <w:lang w:val="en-US" w:eastAsia="ru-RU"/>
-        </w:rPr>
-        <w:t xml:space="preserve"> </w:t>
-      </w:r>
-      <w:r>
-        <w:rPr>
-          <w:rFonts w:ascii="Cascadia Code" w:eastAsia="Times New Roman" w:hAnsi="Cascadia Code" w:cs="Courier New"/>
-          <w:color w:val="080808"/>
-          <w:sz w:val="24"/>
-          <w:szCs w:val="20"/>
-          <w:lang w:val="en-US" w:eastAsia="ru-RU"/>
-        </w:rPr>
-        <w:t xml:space="preserve">= </w:t>
-      </w:r>
-      <w:r>
-        <w:rPr>
-          <w:rFonts w:ascii="Cascadia Code" w:eastAsia="Times New Roman" w:hAnsi="Cascadia Code" w:cs="Courier New"/>
-          <w:color w:val="1750EB"/>
-          <w:sz w:val="24"/>
-          <w:szCs w:val="20"/>
-          <w:lang w:val="en-US" w:eastAsia="ru-RU"/>
-        </w:rPr>
-        <w:t>0</w:t>
-      </w:r>
-      <w:r>
-        <w:rPr>
-          <w:rFonts w:ascii="Cascadia Code" w:eastAsia="Times New Roman" w:hAnsi="Cascadia Code" w:cs="Courier New"/>
-          <w:color w:val="080808"/>
-          <w:sz w:val="24"/>
-          <w:szCs w:val="20"/>
-          <w:lang w:val="en-US" w:eastAsia="ru-RU"/>
-        </w:rPr>
-        <w:t xml:space="preserve">; </w:t>
-      </w:r>
-      <w:proofErr w:type="spellStart"/>
-      <w:r>
-        <w:rPr>
-          <w:rFonts w:ascii="Cascadia Code" w:eastAsia="Times New Roman" w:hAnsi="Cascadia Code" w:cs="Courier New"/>
-          <w:color w:val="000000"/>
-          <w:sz w:val="24"/>
-          <w:szCs w:val="20"/>
-          <w:lang w:val="en-US" w:eastAsia="ru-RU"/>
-        </w:rPr>
-        <w:t>i</w:t>
-      </w:r>
-      <w:proofErr w:type="spellEnd"/>
-      <w:r>
-        <w:rPr>
-          <w:rFonts w:ascii="Cascadia Code" w:eastAsia="Times New Roman" w:hAnsi="Cascadia Code" w:cs="Courier New"/>
-          <w:color w:val="000000"/>
-          <w:sz w:val="24"/>
-          <w:szCs w:val="20"/>
-          <w:lang w:val="en-US" w:eastAsia="ru-RU"/>
-        </w:rPr>
-        <w:t xml:space="preserve"> </w:t>
-      </w:r>
-      <w:r>
-        <w:rPr>
-          <w:rFonts w:ascii="Cascadia Code" w:eastAsia="Times New Roman" w:hAnsi="Cascadia Code" w:cs="Courier New"/>
-          <w:color w:val="080808"/>
-          <w:sz w:val="24"/>
-          <w:szCs w:val="20"/>
-          <w:lang w:val="en-US" w:eastAsia="ru-RU"/>
-        </w:rPr>
-        <w:t xml:space="preserve">&lt; </w:t>
-      </w:r>
-      <w:r>
-        <w:rPr>
-          <w:rFonts w:ascii="Cascadia Code" w:eastAsia="Times New Roman" w:hAnsi="Cascadia Code" w:cs="Courier New"/>
-          <w:color w:val="000000"/>
-          <w:sz w:val="24"/>
-          <w:szCs w:val="20"/>
-          <w:lang w:val="en-US" w:eastAsia="ru-RU"/>
-        </w:rPr>
-        <w:t>n</w:t>
-      </w:r>
-      <w:r>
-        <w:rPr>
-          <w:rFonts w:ascii="Cascadia Code" w:eastAsia="Times New Roman" w:hAnsi="Cascadia Code" w:cs="Courier New"/>
-          <w:color w:val="080808"/>
-          <w:sz w:val="24"/>
-          <w:szCs w:val="20"/>
-          <w:lang w:val="en-US" w:eastAsia="ru-RU"/>
-        </w:rPr>
-        <w:t xml:space="preserve">; </w:t>
-      </w:r>
-      <w:proofErr w:type="spellStart"/>
-      <w:r>
-        <w:rPr>
-          <w:rFonts w:ascii="Cascadia Code" w:eastAsia="Times New Roman" w:hAnsi="Cascadia Code" w:cs="Courier New"/>
-          <w:color w:val="000000"/>
-          <w:sz w:val="24"/>
-          <w:szCs w:val="20"/>
-          <w:lang w:val="en-US" w:eastAsia="ru-RU"/>
-        </w:rPr>
-        <w:t>i</w:t>
-      </w:r>
-      <w:proofErr w:type="spellEnd"/>
-      <w:r>
-        <w:rPr>
-          <w:rFonts w:ascii="Cascadia Code" w:eastAsia="Times New Roman" w:hAnsi="Cascadia Code" w:cs="Courier New"/>
-          <w:color w:val="080808"/>
-          <w:sz w:val="24"/>
-          <w:szCs w:val="20"/>
-          <w:lang w:val="en-US" w:eastAsia="ru-RU"/>
-        </w:rPr>
-        <w:t>++) {</w:t>
-      </w:r>
-      <w:r>
-        <w:rPr>
-          <w:rFonts w:ascii="Cascadia Code" w:eastAsia="Times New Roman" w:hAnsi="Cascadia Code" w:cs="Courier New"/>
-          <w:color w:val="080808"/>
-          <w:sz w:val="24"/>
-          <w:szCs w:val="20"/>
-          <w:lang w:val="en-US" w:eastAsia="ru-RU"/>
-        </w:rPr>
-        <w:br/>
-        <w:t xml:space="preserve">        </w:t>
-      </w:r>
-      <w:proofErr w:type="spellStart"/>
-      <w:r>
-        <w:rPr>
-          <w:rFonts w:ascii="Cascadia Code" w:eastAsia="Times New Roman" w:hAnsi="Cascadia Code" w:cs="Courier New"/>
-          <w:color w:val="0033B3"/>
-          <w:sz w:val="24"/>
-          <w:szCs w:val="20"/>
-          <w:lang w:val="en-US" w:eastAsia="ru-RU"/>
-        </w:rPr>
-        <w:t>int</w:t>
-      </w:r>
-      <w:proofErr w:type="spellEnd"/>
-      <w:r>
-        <w:rPr>
-          <w:rFonts w:ascii="Cascadia Code" w:eastAsia="Times New Roman" w:hAnsi="Cascadia Code" w:cs="Courier New"/>
-          <w:color w:val="0033B3"/>
-          <w:sz w:val="24"/>
-          <w:szCs w:val="20"/>
-          <w:lang w:val="en-US" w:eastAsia="ru-RU"/>
-        </w:rPr>
-        <w:t xml:space="preserve"> </w:t>
-      </w:r>
-      <w:r>
-        <w:rPr>
-          <w:rFonts w:ascii="Cascadia Code" w:eastAsia="Times New Roman" w:hAnsi="Cascadia Code" w:cs="Courier New"/>
-          <w:color w:val="000000"/>
-          <w:sz w:val="24"/>
-          <w:szCs w:val="20"/>
-          <w:lang w:val="en-US" w:eastAsia="ru-RU"/>
-        </w:rPr>
-        <w:t xml:space="preserve">max </w:t>
-      </w:r>
-      <w:r>
-        <w:rPr>
-          <w:rFonts w:ascii="Cascadia Code" w:eastAsia="Times New Roman" w:hAnsi="Cascadia Code" w:cs="Courier New"/>
-          <w:color w:val="080808"/>
-          <w:sz w:val="24"/>
-          <w:szCs w:val="20"/>
-          <w:lang w:val="en-US" w:eastAsia="ru-RU"/>
-        </w:rPr>
-        <w:t xml:space="preserve">= </w:t>
-      </w:r>
-      <w:r>
-        <w:rPr>
-          <w:rFonts w:ascii="Cascadia Code" w:eastAsia="Times New Roman" w:hAnsi="Cascadia Code" w:cs="Courier New"/>
-          <w:color w:val="1750EB"/>
-          <w:sz w:val="24"/>
-          <w:szCs w:val="20"/>
-          <w:lang w:val="en-US" w:eastAsia="ru-RU"/>
-        </w:rPr>
-        <w:t>0</w:t>
-      </w:r>
-      <w:r>
-        <w:rPr>
-          <w:rFonts w:ascii="Cascadia Code" w:eastAsia="Times New Roman" w:hAnsi="Cascadia Code" w:cs="Courier New"/>
-          <w:color w:val="080808"/>
-          <w:sz w:val="24"/>
-          <w:szCs w:val="20"/>
-          <w:lang w:val="en-US" w:eastAsia="ru-RU"/>
-        </w:rPr>
-        <w:t>;</w:t>
-      </w:r>
-      <w:r>
-        <w:rPr>
-          <w:rFonts w:ascii="Cascadia Code" w:eastAsia="Times New Roman" w:hAnsi="Cascadia Code" w:cs="Courier New"/>
-          <w:color w:val="080808"/>
-          <w:sz w:val="24"/>
-          <w:szCs w:val="20"/>
-          <w:lang w:val="en-US" w:eastAsia="ru-RU"/>
-        </w:rPr>
-        <w:br/>
-        <w:t xml:space="preserve">        </w:t>
-      </w:r>
-      <w:r>
-        <w:rPr>
-          <w:rFonts w:ascii="Cascadia Code" w:eastAsia="Times New Roman" w:hAnsi="Cascadia Code" w:cs="Courier New"/>
-          <w:color w:val="0033B3"/>
-          <w:sz w:val="24"/>
-          <w:szCs w:val="20"/>
-          <w:lang w:val="en-US" w:eastAsia="ru-RU"/>
-        </w:rPr>
-        <w:t xml:space="preserve">for </w:t>
-      </w:r>
-      <w:r>
-        <w:rPr>
-          <w:rFonts w:ascii="Cascadia Code" w:eastAsia="Times New Roman" w:hAnsi="Cascadia Code" w:cs="Courier New"/>
-          <w:color w:val="080808"/>
-          <w:sz w:val="24"/>
-          <w:szCs w:val="20"/>
-          <w:lang w:val="en-US" w:eastAsia="ru-RU"/>
-        </w:rPr>
-        <w:t>(</w:t>
-      </w:r>
-      <w:proofErr w:type="spellStart"/>
-      <w:r>
-        <w:rPr>
-          <w:rFonts w:ascii="Cascadia Code" w:eastAsia="Times New Roman" w:hAnsi="Cascadia Code" w:cs="Courier New"/>
-          <w:color w:val="0033B3"/>
-          <w:sz w:val="24"/>
-          <w:szCs w:val="20"/>
-          <w:lang w:val="en-US" w:eastAsia="ru-RU"/>
-        </w:rPr>
-        <w:t>int</w:t>
-      </w:r>
-      <w:proofErr w:type="spellEnd"/>
-      <w:r>
-        <w:rPr>
-          <w:rFonts w:ascii="Cascadia Code" w:eastAsia="Times New Roman" w:hAnsi="Cascadia Code" w:cs="Courier New"/>
-          <w:color w:val="0033B3"/>
-          <w:sz w:val="24"/>
-          <w:szCs w:val="20"/>
-          <w:lang w:val="en-US" w:eastAsia="ru-RU"/>
-        </w:rPr>
-        <w:t xml:space="preserve"> </w:t>
-      </w:r>
-      <w:r>
-        <w:rPr>
-          <w:rFonts w:ascii="Cascadia Code" w:eastAsia="Times New Roman" w:hAnsi="Cascadia Code" w:cs="Courier New"/>
-          <w:color w:val="000000"/>
-          <w:sz w:val="24"/>
-          <w:szCs w:val="20"/>
-          <w:lang w:val="en-US" w:eastAsia="ru-RU"/>
-        </w:rPr>
-        <w:t xml:space="preserve">j </w:t>
-      </w:r>
-      <w:r>
-        <w:rPr>
-          <w:rFonts w:ascii="Cascadia Code" w:eastAsia="Times New Roman" w:hAnsi="Cascadia Code" w:cs="Courier New"/>
-          <w:color w:val="080808"/>
-          <w:sz w:val="24"/>
-          <w:szCs w:val="20"/>
-          <w:lang w:val="en-US" w:eastAsia="ru-RU"/>
-        </w:rPr>
-        <w:t xml:space="preserve">= </w:t>
-      </w:r>
-      <w:r>
-        <w:rPr>
-          <w:rFonts w:ascii="Cascadia Code" w:eastAsia="Times New Roman" w:hAnsi="Cascadia Code" w:cs="Courier New"/>
-          <w:color w:val="1750EB"/>
-          <w:sz w:val="24"/>
-          <w:szCs w:val="20"/>
-          <w:lang w:val="en-US" w:eastAsia="ru-RU"/>
-        </w:rPr>
-        <w:t>0</w:t>
-      </w:r>
-      <w:r>
-        <w:rPr>
-          <w:rFonts w:ascii="Cascadia Code" w:eastAsia="Times New Roman" w:hAnsi="Cascadia Code" w:cs="Courier New"/>
-          <w:color w:val="080808"/>
-          <w:sz w:val="24"/>
-          <w:szCs w:val="20"/>
-          <w:lang w:val="en-US" w:eastAsia="ru-RU"/>
-        </w:rPr>
-        <w:t xml:space="preserve">; </w:t>
-      </w:r>
-      <w:r>
-        <w:rPr>
-          <w:rFonts w:ascii="Cascadia Code" w:eastAsia="Times New Roman" w:hAnsi="Cascadia Code" w:cs="Courier New"/>
-          <w:color w:val="000000"/>
-          <w:sz w:val="24"/>
-          <w:szCs w:val="20"/>
-          <w:lang w:val="en-US" w:eastAsia="ru-RU"/>
-        </w:rPr>
-        <w:t xml:space="preserve">j </w:t>
-      </w:r>
-      <w:r>
-        <w:rPr>
-          <w:rFonts w:ascii="Cascadia Code" w:eastAsia="Times New Roman" w:hAnsi="Cascadia Code" w:cs="Courier New"/>
-          <w:color w:val="080808"/>
-          <w:sz w:val="24"/>
-          <w:szCs w:val="20"/>
-          <w:lang w:val="en-US" w:eastAsia="ru-RU"/>
-        </w:rPr>
-        <w:t xml:space="preserve">&lt; </w:t>
-      </w:r>
-      <w:r>
-        <w:rPr>
-          <w:rFonts w:ascii="Cascadia Code" w:eastAsia="Times New Roman" w:hAnsi="Cascadia Code" w:cs="Courier New"/>
-          <w:color w:val="000000"/>
-          <w:sz w:val="24"/>
-          <w:szCs w:val="20"/>
-          <w:lang w:val="en-US" w:eastAsia="ru-RU"/>
-        </w:rPr>
-        <w:t>m</w:t>
-      </w:r>
-      <w:r>
-        <w:rPr>
-          <w:rFonts w:ascii="Cascadia Code" w:eastAsia="Times New Roman" w:hAnsi="Cascadia Code" w:cs="Courier New"/>
-          <w:color w:val="080808"/>
-          <w:sz w:val="24"/>
-          <w:szCs w:val="20"/>
-          <w:lang w:val="en-US" w:eastAsia="ru-RU"/>
-        </w:rPr>
-        <w:t xml:space="preserve">; </w:t>
-      </w:r>
-      <w:proofErr w:type="spellStart"/>
-      <w:r>
-        <w:rPr>
-          <w:rFonts w:ascii="Cascadia Code" w:eastAsia="Times New Roman" w:hAnsi="Cascadia Code" w:cs="Courier New"/>
-          <w:color w:val="000000"/>
-          <w:sz w:val="24"/>
-          <w:szCs w:val="20"/>
-          <w:lang w:val="en-US" w:eastAsia="ru-RU"/>
-        </w:rPr>
-        <w:t>j</w:t>
-      </w:r>
-      <w:r>
-        <w:rPr>
-          <w:rFonts w:ascii="Cascadia Code" w:eastAsia="Times New Roman" w:hAnsi="Cascadia Code" w:cs="Courier New"/>
-          <w:color w:val="080808"/>
-          <w:sz w:val="24"/>
-          <w:szCs w:val="20"/>
-          <w:lang w:val="en-US" w:eastAsia="ru-RU"/>
-        </w:rPr>
-        <w:t>++</w:t>
-      </w:r>
-      <w:proofErr w:type="spellEnd"/>
-      <w:r>
-        <w:rPr>
-          <w:rFonts w:ascii="Cascadia Code" w:eastAsia="Times New Roman" w:hAnsi="Cascadia Code" w:cs="Courier New"/>
-          <w:color w:val="080808"/>
-          <w:sz w:val="24"/>
-          <w:szCs w:val="20"/>
-          <w:lang w:val="en-US" w:eastAsia="ru-RU"/>
-        </w:rPr>
-        <w:t>) {</w:t>
-      </w:r>
-      <w:r>
-        <w:rPr>
-          <w:rFonts w:ascii="Cascadia Code" w:eastAsia="Times New Roman" w:hAnsi="Cascadia Code" w:cs="Courier New"/>
-          <w:color w:val="080808"/>
-          <w:sz w:val="24"/>
-          <w:szCs w:val="20"/>
-          <w:lang w:val="en-US" w:eastAsia="ru-RU"/>
-        </w:rPr>
-        <w:br/>
-        <w:t xml:space="preserve">            </w:t>
-      </w:r>
-      <w:r>
-        <w:rPr>
-          <w:rFonts w:ascii="Cascadia Code" w:eastAsia="Times New Roman" w:hAnsi="Cascadia Code" w:cs="Courier New"/>
-          <w:color w:val="0033B3"/>
-          <w:sz w:val="24"/>
-          <w:szCs w:val="20"/>
-          <w:lang w:val="en-US" w:eastAsia="ru-RU"/>
-        </w:rPr>
-        <w:t xml:space="preserve">if </w:t>
-      </w:r>
-      <w:r>
-        <w:rPr>
-          <w:rFonts w:ascii="Cascadia Code" w:eastAsia="Times New Roman" w:hAnsi="Cascadia Code" w:cs="Courier New"/>
-          <w:color w:val="080808"/>
-          <w:sz w:val="24"/>
-          <w:szCs w:val="20"/>
-          <w:lang w:val="en-US" w:eastAsia="ru-RU"/>
-        </w:rPr>
-        <w:t>(</w:t>
-      </w:r>
-      <w:r>
-        <w:rPr>
-          <w:rFonts w:ascii="Cascadia Code" w:eastAsia="Times New Roman" w:hAnsi="Cascadia Code" w:cs="Courier New"/>
-          <w:color w:val="000000"/>
-          <w:sz w:val="24"/>
-          <w:szCs w:val="20"/>
-          <w:lang w:val="en-US" w:eastAsia="ru-RU"/>
-        </w:rPr>
-        <w:t>array</w:t>
-      </w:r>
-      <w:r>
-        <w:rPr>
-          <w:rFonts w:ascii="Cascadia Code" w:eastAsia="Times New Roman" w:hAnsi="Cascadia Code" w:cs="Courier New"/>
-          <w:color w:val="080808"/>
-          <w:sz w:val="24"/>
-          <w:szCs w:val="20"/>
-          <w:lang w:val="en-US" w:eastAsia="ru-RU"/>
-        </w:rPr>
-        <w:t>[</w:t>
-      </w:r>
-      <w:proofErr w:type="spellStart"/>
-      <w:r>
-        <w:rPr>
-          <w:rFonts w:ascii="Cascadia Code" w:eastAsia="Times New Roman" w:hAnsi="Cascadia Code" w:cs="Courier New"/>
-          <w:color w:val="000000"/>
-          <w:sz w:val="24"/>
-          <w:szCs w:val="20"/>
-          <w:lang w:val="en-US" w:eastAsia="ru-RU"/>
-        </w:rPr>
-        <w:t>i</w:t>
-      </w:r>
-      <w:proofErr w:type="spellEnd"/>
-      <w:r>
-        <w:rPr>
-          <w:rFonts w:ascii="Cascadia Code" w:eastAsia="Times New Roman" w:hAnsi="Cascadia Code" w:cs="Courier New"/>
-          <w:color w:val="080808"/>
-          <w:sz w:val="24"/>
-          <w:szCs w:val="20"/>
-          <w:lang w:val="en-US" w:eastAsia="ru-RU"/>
-        </w:rPr>
-        <w:t>][</w:t>
-      </w:r>
-      <w:r>
-        <w:rPr>
-          <w:rFonts w:ascii="Cascadia Code" w:eastAsia="Times New Roman" w:hAnsi="Cascadia Code" w:cs="Courier New"/>
-          <w:color w:val="000000"/>
-          <w:sz w:val="24"/>
-          <w:szCs w:val="20"/>
-          <w:lang w:val="en-US" w:eastAsia="ru-RU"/>
-        </w:rPr>
-        <w:t>j</w:t>
-      </w:r>
-      <w:r>
-        <w:rPr>
-          <w:rFonts w:ascii="Cascadia Code" w:eastAsia="Times New Roman" w:hAnsi="Cascadia Code" w:cs="Courier New"/>
-          <w:color w:val="080808"/>
-          <w:sz w:val="24"/>
-          <w:szCs w:val="20"/>
-          <w:lang w:val="en-US" w:eastAsia="ru-RU"/>
-        </w:rPr>
-        <w:t xml:space="preserve">] &gt; </w:t>
-      </w:r>
-      <w:r>
-        <w:rPr>
-          <w:rFonts w:ascii="Cascadia Code" w:eastAsia="Times New Roman" w:hAnsi="Cascadia Code" w:cs="Courier New"/>
-          <w:color w:val="000000"/>
-          <w:sz w:val="24"/>
-          <w:szCs w:val="20"/>
-          <w:lang w:val="en-US" w:eastAsia="ru-RU"/>
-        </w:rPr>
-        <w:t>max</w:t>
-      </w:r>
-      <w:r>
-        <w:rPr>
-          <w:rFonts w:ascii="Cascadia Code" w:eastAsia="Times New Roman" w:hAnsi="Cascadia Code" w:cs="Courier New"/>
-          <w:color w:val="080808"/>
-          <w:sz w:val="24"/>
-          <w:szCs w:val="20"/>
-          <w:lang w:val="en-US" w:eastAsia="ru-RU"/>
-        </w:rPr>
-        <w:t xml:space="preserve">) </w:t>
-      </w:r>
-      <w:r>
-        <w:rPr>
-          <w:rFonts w:ascii="Cascadia Code" w:eastAsia="Times New Roman" w:hAnsi="Cascadia Code" w:cs="Courier New"/>
-          <w:color w:val="000000"/>
-          <w:sz w:val="24"/>
-          <w:szCs w:val="20"/>
-          <w:lang w:val="en-US" w:eastAsia="ru-RU"/>
-        </w:rPr>
-        <w:t xml:space="preserve">max </w:t>
-      </w:r>
-      <w:r>
-        <w:rPr>
-          <w:rFonts w:ascii="Cascadia Code" w:eastAsia="Times New Roman" w:hAnsi="Cascadia Code" w:cs="Courier New"/>
-          <w:color w:val="080808"/>
-          <w:sz w:val="24"/>
-          <w:szCs w:val="20"/>
-          <w:lang w:val="en-US" w:eastAsia="ru-RU"/>
-        </w:rPr>
-        <w:t xml:space="preserve">= </w:t>
-      </w:r>
-      <w:r>
-        <w:rPr>
-          <w:rFonts w:ascii="Cascadia Code" w:eastAsia="Times New Roman" w:hAnsi="Cascadia Code" w:cs="Courier New"/>
-          <w:color w:val="000000"/>
-          <w:sz w:val="24"/>
-          <w:szCs w:val="20"/>
-          <w:lang w:val="en-US" w:eastAsia="ru-RU"/>
-        </w:rPr>
-        <w:t>array</w:t>
-      </w:r>
-      <w:r>
-        <w:rPr>
-          <w:rFonts w:ascii="Cascadia Code" w:eastAsia="Times New Roman" w:hAnsi="Cascadia Code" w:cs="Courier New"/>
-          <w:color w:val="080808"/>
-          <w:sz w:val="24"/>
-          <w:szCs w:val="20"/>
-          <w:lang w:val="en-US" w:eastAsia="ru-RU"/>
-        </w:rPr>
-        <w:t>[</w:t>
-      </w:r>
-      <w:proofErr w:type="spellStart"/>
-      <w:r>
-        <w:rPr>
-          <w:rFonts w:ascii="Cascadia Code" w:eastAsia="Times New Roman" w:hAnsi="Cascadia Code" w:cs="Courier New"/>
-          <w:color w:val="000000"/>
-          <w:sz w:val="24"/>
-          <w:szCs w:val="20"/>
-          <w:lang w:val="en-US" w:eastAsia="ru-RU"/>
-        </w:rPr>
-        <w:t>i</w:t>
-      </w:r>
-      <w:proofErr w:type="spellEnd"/>
-      <w:r>
-        <w:rPr>
-          <w:rFonts w:ascii="Cascadia Code" w:eastAsia="Times New Roman" w:hAnsi="Cascadia Code" w:cs="Courier New"/>
-          <w:color w:val="080808"/>
-          <w:sz w:val="24"/>
-          <w:szCs w:val="20"/>
-          <w:lang w:val="en-US" w:eastAsia="ru-RU"/>
-        </w:rPr>
-        <w:t>][</w:t>
-      </w:r>
-      <w:r>
-        <w:rPr>
-          <w:rFonts w:ascii="Cascadia Code" w:eastAsia="Times New Roman" w:hAnsi="Cascadia Code" w:cs="Courier New"/>
-          <w:color w:val="000000"/>
-          <w:sz w:val="24"/>
-          <w:szCs w:val="20"/>
-          <w:lang w:val="en-US" w:eastAsia="ru-RU"/>
-        </w:rPr>
-        <w:t>j</w:t>
-      </w:r>
-      <w:r>
-        <w:rPr>
-          <w:rFonts w:ascii="Cascadia Code" w:eastAsia="Times New Roman" w:hAnsi="Cascadia Code" w:cs="Courier New"/>
-          <w:color w:val="080808"/>
-          <w:sz w:val="24"/>
-          <w:szCs w:val="20"/>
-          <w:lang w:val="en-US" w:eastAsia="ru-RU"/>
-        </w:rPr>
-        <w:t>];</w:t>
-      </w:r>
-      <w:r>
-        <w:rPr>
-          <w:rFonts w:ascii="Cascadia Code" w:eastAsia="Times New Roman" w:hAnsi="Cascadia Code" w:cs="Courier New"/>
-          <w:color w:val="080808"/>
-          <w:sz w:val="24"/>
-          <w:szCs w:val="20"/>
-          <w:lang w:val="en-US" w:eastAsia="ru-RU"/>
-        </w:rPr>
-        <w:br/>
-        <w:t xml:space="preserve">        }</w:t>
-      </w:r>
-      <w:r>
-        <w:rPr>
-          <w:rFonts w:ascii="Cascadia Code" w:eastAsia="Times New Roman" w:hAnsi="Cascadia Code" w:cs="Courier New"/>
-          <w:color w:val="080808"/>
-          <w:sz w:val="24"/>
-          <w:szCs w:val="20"/>
-          <w:lang w:val="en-US" w:eastAsia="ru-RU"/>
-        </w:rPr>
-        <w:br/>
-        <w:t xml:space="preserve">        </w:t>
-      </w:r>
-      <w:proofErr w:type="spellStart"/>
-      <w:r>
-        <w:rPr>
-          <w:rFonts w:ascii="Cascadia Code" w:eastAsia="Times New Roman" w:hAnsi="Cascadia Code" w:cs="Courier New"/>
-          <w:color w:val="080808"/>
-          <w:sz w:val="24"/>
-          <w:szCs w:val="20"/>
-          <w:lang w:val="en-US" w:eastAsia="ru-RU"/>
-        </w:rPr>
-        <w:t>printf</w:t>
-      </w:r>
-      <w:proofErr w:type="spellEnd"/>
-      <w:r>
-        <w:rPr>
-          <w:rFonts w:ascii="Cascadia Code" w:eastAsia="Times New Roman" w:hAnsi="Cascadia Code" w:cs="Courier New"/>
-          <w:color w:val="080808"/>
-          <w:sz w:val="24"/>
-          <w:szCs w:val="20"/>
-          <w:lang w:val="en-US" w:eastAsia="ru-RU"/>
-        </w:rPr>
-        <w:t>(</w:t>
-      </w:r>
-      <w:r>
-        <w:rPr>
-          <w:rFonts w:ascii="Cascadia Code" w:eastAsia="Times New Roman" w:hAnsi="Cascadia Code" w:cs="Courier New"/>
-          <w:color w:val="067D17"/>
-          <w:sz w:val="24"/>
-          <w:szCs w:val="20"/>
-          <w:lang w:val="en-US" w:eastAsia="ru-RU"/>
-        </w:rPr>
-        <w:t>"max = %d</w:t>
-      </w:r>
-      <w:r>
-        <w:rPr>
-          <w:rFonts w:ascii="Cascadia Code" w:eastAsia="Times New Roman" w:hAnsi="Cascadia Code" w:cs="Courier New"/>
-          <w:color w:val="0037A6"/>
-          <w:sz w:val="24"/>
-          <w:szCs w:val="20"/>
-          <w:lang w:val="en-US" w:eastAsia="ru-RU"/>
-        </w:rPr>
-        <w:t>\n</w:t>
-      </w:r>
-      <w:r>
-        <w:rPr>
-          <w:rFonts w:ascii="Cascadia Code" w:eastAsia="Times New Roman" w:hAnsi="Cascadia Code" w:cs="Courier New"/>
-          <w:color w:val="067D17"/>
-          <w:sz w:val="24"/>
-          <w:szCs w:val="20"/>
-          <w:lang w:val="en-US" w:eastAsia="ru-RU"/>
-        </w:rPr>
-        <w:t>"</w:t>
-      </w:r>
-      <w:r>
-        <w:rPr>
-          <w:rFonts w:ascii="Cascadia Code" w:eastAsia="Times New Roman" w:hAnsi="Cascadia Code" w:cs="Courier New"/>
-          <w:color w:val="080808"/>
-          <w:sz w:val="24"/>
-          <w:szCs w:val="20"/>
-          <w:lang w:val="en-US" w:eastAsia="ru-RU"/>
-        </w:rPr>
-        <w:t xml:space="preserve">, </w:t>
-      </w:r>
-      <w:r>
-        <w:rPr>
-          <w:rFonts w:ascii="Cascadia Code" w:eastAsia="Times New Roman" w:hAnsi="Cascadia Code" w:cs="Courier New"/>
-          <w:color w:val="000000"/>
-          <w:sz w:val="24"/>
-          <w:szCs w:val="20"/>
-          <w:lang w:val="en-US" w:eastAsia="ru-RU"/>
-        </w:rPr>
-        <w:t>max</w:t>
-      </w:r>
-      <w:r>
-        <w:rPr>
-          <w:rFonts w:ascii="Cascadia Code" w:eastAsia="Times New Roman" w:hAnsi="Cascadia Code" w:cs="Courier New"/>
-          <w:color w:val="080808"/>
-          <w:sz w:val="24"/>
-          <w:szCs w:val="20"/>
-          <w:lang w:val="en-US" w:eastAsia="ru-RU"/>
-        </w:rPr>
-        <w:t>);</w:t>
-      </w:r>
-      <w:r>
-        <w:rPr>
-          <w:rFonts w:ascii="Cascadia Code" w:eastAsia="Times New Roman" w:hAnsi="Cascadia Code" w:cs="Courier New"/>
-          <w:color w:val="080808"/>
-          <w:sz w:val="24"/>
-          <w:szCs w:val="20"/>
-          <w:lang w:val="en-US" w:eastAsia="ru-RU"/>
-        </w:rPr>
-        <w:br/>
-        <w:t xml:space="preserve">    }</w:t>
-      </w:r>
-      <w:r>
-        <w:rPr>
-          <w:rFonts w:ascii="Cascadia Code" w:eastAsia="Times New Roman" w:hAnsi="Cascadia Code" w:cs="Courier New"/>
-          <w:color w:val="080808"/>
-          <w:sz w:val="24"/>
-          <w:szCs w:val="20"/>
-          <w:lang w:val="en-US" w:eastAsia="ru-RU"/>
-        </w:rPr>
-        <w:br/>
-        <w:t xml:space="preserve">    </w:t>
-      </w:r>
-      <w:proofErr w:type="spellStart"/>
-      <w:r>
-        <w:rPr>
-          <w:rFonts w:ascii="Cascadia Code" w:eastAsia="Times New Roman" w:hAnsi="Cascadia Code" w:cs="Courier New"/>
-          <w:color w:val="0033B3"/>
-          <w:sz w:val="24"/>
-          <w:szCs w:val="20"/>
-          <w:lang w:val="en-US" w:eastAsia="ru-RU"/>
-        </w:rPr>
-        <w:t>int</w:t>
-      </w:r>
-      <w:proofErr w:type="spellEnd"/>
-      <w:r>
-        <w:rPr>
-          <w:rFonts w:ascii="Cascadia Code" w:eastAsia="Times New Roman" w:hAnsi="Cascadia Code" w:cs="Courier New"/>
-          <w:color w:val="0033B3"/>
-          <w:sz w:val="24"/>
-          <w:szCs w:val="20"/>
-          <w:lang w:val="en-US" w:eastAsia="ru-RU"/>
-        </w:rPr>
-        <w:t xml:space="preserve"> </w:t>
-      </w:r>
-      <w:r>
-        <w:rPr>
-          <w:rFonts w:ascii="Cascadia Code" w:eastAsia="Times New Roman" w:hAnsi="Cascadia Code" w:cs="Courier New"/>
-          <w:color w:val="000000"/>
-          <w:sz w:val="24"/>
-          <w:szCs w:val="20"/>
-          <w:lang w:val="en-US" w:eastAsia="ru-RU"/>
-        </w:rPr>
-        <w:t xml:space="preserve">sum </w:t>
-      </w:r>
-      <w:r>
-        <w:rPr>
-          <w:rFonts w:ascii="Cascadia Code" w:eastAsia="Times New Roman" w:hAnsi="Cascadia Code" w:cs="Courier New"/>
-          <w:color w:val="080808"/>
-          <w:sz w:val="24"/>
-          <w:szCs w:val="20"/>
-          <w:lang w:val="en-US" w:eastAsia="ru-RU"/>
-        </w:rPr>
-        <w:t xml:space="preserve">= </w:t>
-      </w:r>
-      <w:r>
-        <w:rPr>
-          <w:rFonts w:ascii="Cascadia Code" w:eastAsia="Times New Roman" w:hAnsi="Cascadia Code" w:cs="Courier New"/>
-          <w:color w:val="1750EB"/>
-          <w:sz w:val="24"/>
-          <w:szCs w:val="20"/>
-          <w:lang w:val="en-US" w:eastAsia="ru-RU"/>
-        </w:rPr>
-        <w:t>0</w:t>
-      </w:r>
-      <w:r>
-        <w:rPr>
-          <w:rFonts w:ascii="Cascadia Code" w:eastAsia="Times New Roman" w:hAnsi="Cascadia Code" w:cs="Courier New"/>
-          <w:color w:val="080808"/>
-          <w:sz w:val="24"/>
-          <w:szCs w:val="20"/>
-          <w:lang w:val="en-US" w:eastAsia="ru-RU"/>
-        </w:rPr>
-        <w:t>;</w:t>
-      </w:r>
-      <w:r>
-        <w:rPr>
-          <w:rFonts w:ascii="Cascadia Code" w:eastAsia="Times New Roman" w:hAnsi="Cascadia Code" w:cs="Courier New"/>
-          <w:color w:val="080808"/>
-          <w:sz w:val="24"/>
-          <w:szCs w:val="20"/>
-          <w:lang w:val="en-US" w:eastAsia="ru-RU"/>
-        </w:rPr>
-        <w:br/>
-        <w:t xml:space="preserve">    </w:t>
-      </w:r>
-      <w:r>
-        <w:rPr>
-          <w:rFonts w:ascii="Cascadia Code" w:eastAsia="Times New Roman" w:hAnsi="Cascadia Code" w:cs="Courier New"/>
-          <w:color w:val="0033B3"/>
-          <w:sz w:val="24"/>
-          <w:szCs w:val="20"/>
-          <w:lang w:val="en-US" w:eastAsia="ru-RU"/>
-        </w:rPr>
-        <w:t xml:space="preserve">for </w:t>
-      </w:r>
-      <w:r>
-        <w:rPr>
-          <w:rFonts w:ascii="Cascadia Code" w:eastAsia="Times New Roman" w:hAnsi="Cascadia Code" w:cs="Courier New"/>
-          <w:color w:val="080808"/>
-          <w:sz w:val="24"/>
-          <w:szCs w:val="20"/>
-          <w:lang w:val="en-US" w:eastAsia="ru-RU"/>
-        </w:rPr>
-        <w:t>(</w:t>
-      </w:r>
-      <w:proofErr w:type="spellStart"/>
-      <w:r>
-        <w:rPr>
-          <w:rFonts w:ascii="Cascadia Code" w:eastAsia="Times New Roman" w:hAnsi="Cascadia Code" w:cs="Courier New"/>
-          <w:color w:val="0033B3"/>
-          <w:sz w:val="24"/>
-          <w:szCs w:val="20"/>
-          <w:lang w:val="en-US" w:eastAsia="ru-RU"/>
-        </w:rPr>
-        <w:t>int</w:t>
-      </w:r>
-      <w:proofErr w:type="spellEnd"/>
-      <w:r>
-        <w:rPr>
-          <w:rFonts w:ascii="Cascadia Code" w:eastAsia="Times New Roman" w:hAnsi="Cascadia Code" w:cs="Courier New"/>
-          <w:color w:val="0033B3"/>
-          <w:sz w:val="24"/>
-          <w:szCs w:val="20"/>
-          <w:lang w:val="en-US" w:eastAsia="ru-RU"/>
-        </w:rPr>
-        <w:t xml:space="preserve"> </w:t>
-      </w:r>
-      <w:proofErr w:type="spellStart"/>
-      <w:r>
-        <w:rPr>
-          <w:rFonts w:ascii="Cascadia Code" w:eastAsia="Times New Roman" w:hAnsi="Cascadia Code" w:cs="Courier New"/>
-          <w:color w:val="000000"/>
-          <w:sz w:val="24"/>
-          <w:szCs w:val="20"/>
-          <w:lang w:val="en-US" w:eastAsia="ru-RU"/>
-        </w:rPr>
-        <w:t>i</w:t>
-      </w:r>
-      <w:proofErr w:type="spellEnd"/>
-      <w:r>
-        <w:rPr>
-          <w:rFonts w:ascii="Cascadia Code" w:eastAsia="Times New Roman" w:hAnsi="Cascadia Code" w:cs="Courier New"/>
-          <w:color w:val="000000"/>
-          <w:sz w:val="24"/>
-          <w:szCs w:val="20"/>
-          <w:lang w:val="en-US" w:eastAsia="ru-RU"/>
-        </w:rPr>
-        <w:t xml:space="preserve"> </w:t>
-      </w:r>
-      <w:r>
-        <w:rPr>
-          <w:rFonts w:ascii="Cascadia Code" w:eastAsia="Times New Roman" w:hAnsi="Cascadia Code" w:cs="Courier New"/>
-          <w:color w:val="080808"/>
-          <w:sz w:val="24"/>
-          <w:szCs w:val="20"/>
-          <w:lang w:val="en-US" w:eastAsia="ru-RU"/>
-        </w:rPr>
-        <w:t xml:space="preserve">= </w:t>
-      </w:r>
-      <w:r>
-        <w:rPr>
-          <w:rFonts w:ascii="Cascadia Code" w:eastAsia="Times New Roman" w:hAnsi="Cascadia Code" w:cs="Courier New"/>
-          <w:color w:val="1750EB"/>
-          <w:sz w:val="24"/>
-          <w:szCs w:val="20"/>
-          <w:lang w:val="en-US" w:eastAsia="ru-RU"/>
-        </w:rPr>
-        <w:t>0</w:t>
-      </w:r>
-      <w:r>
-        <w:rPr>
-          <w:rFonts w:ascii="Cascadia Code" w:eastAsia="Times New Roman" w:hAnsi="Cascadia Code" w:cs="Courier New"/>
-          <w:color w:val="080808"/>
-          <w:sz w:val="24"/>
-          <w:szCs w:val="20"/>
-          <w:lang w:val="en-US" w:eastAsia="ru-RU"/>
-        </w:rPr>
-        <w:t xml:space="preserve">; </w:t>
-      </w:r>
-      <w:proofErr w:type="spellStart"/>
-      <w:r>
-        <w:rPr>
-          <w:rFonts w:ascii="Cascadia Code" w:eastAsia="Times New Roman" w:hAnsi="Cascadia Code" w:cs="Courier New"/>
-          <w:color w:val="000000"/>
-          <w:sz w:val="24"/>
-          <w:szCs w:val="20"/>
-          <w:lang w:val="en-US" w:eastAsia="ru-RU"/>
-        </w:rPr>
-        <w:t>i</w:t>
-      </w:r>
-      <w:proofErr w:type="spellEnd"/>
-      <w:r>
-        <w:rPr>
-          <w:rFonts w:ascii="Cascadia Code" w:eastAsia="Times New Roman" w:hAnsi="Cascadia Code" w:cs="Courier New"/>
-          <w:color w:val="000000"/>
-          <w:sz w:val="24"/>
-          <w:szCs w:val="20"/>
-          <w:lang w:val="en-US" w:eastAsia="ru-RU"/>
-        </w:rPr>
-        <w:t xml:space="preserve"> </w:t>
-      </w:r>
-      <w:r>
-        <w:rPr>
-          <w:rFonts w:ascii="Cascadia Code" w:eastAsia="Times New Roman" w:hAnsi="Cascadia Code" w:cs="Courier New"/>
-          <w:color w:val="080808"/>
-          <w:sz w:val="24"/>
-          <w:szCs w:val="20"/>
-          <w:lang w:val="en-US" w:eastAsia="ru-RU"/>
-        </w:rPr>
-        <w:t xml:space="preserve">&lt; </w:t>
-      </w:r>
-      <w:r>
-        <w:rPr>
-          <w:rFonts w:ascii="Cascadia Code" w:eastAsia="Times New Roman" w:hAnsi="Cascadia Code" w:cs="Courier New"/>
-          <w:color w:val="000000"/>
-          <w:sz w:val="24"/>
-          <w:szCs w:val="20"/>
-          <w:lang w:val="en-US" w:eastAsia="ru-RU"/>
-        </w:rPr>
-        <w:t>n</w:t>
-      </w:r>
-      <w:r>
-        <w:rPr>
-          <w:rFonts w:ascii="Cascadia Code" w:eastAsia="Times New Roman" w:hAnsi="Cascadia Code" w:cs="Courier New"/>
-          <w:color w:val="080808"/>
-          <w:sz w:val="24"/>
-          <w:szCs w:val="20"/>
-          <w:lang w:val="en-US" w:eastAsia="ru-RU"/>
-        </w:rPr>
-        <w:t xml:space="preserve">; </w:t>
-      </w:r>
-      <w:proofErr w:type="spellStart"/>
-      <w:r>
-        <w:rPr>
-          <w:rFonts w:ascii="Cascadia Code" w:eastAsia="Times New Roman" w:hAnsi="Cascadia Code" w:cs="Courier New"/>
-          <w:color w:val="000000"/>
-          <w:sz w:val="24"/>
-          <w:szCs w:val="20"/>
-          <w:lang w:val="en-US" w:eastAsia="ru-RU"/>
-        </w:rPr>
-        <w:t>i</w:t>
-      </w:r>
-      <w:proofErr w:type="spellEnd"/>
-      <w:r>
-        <w:rPr>
-          <w:rFonts w:ascii="Cascadia Code" w:eastAsia="Times New Roman" w:hAnsi="Cascadia Code" w:cs="Courier New"/>
-          <w:color w:val="080808"/>
-          <w:sz w:val="24"/>
-          <w:szCs w:val="20"/>
-          <w:lang w:val="en-US" w:eastAsia="ru-RU"/>
-        </w:rPr>
-        <w:t>++) {</w:t>
-      </w:r>
-      <w:r>
-        <w:rPr>
-          <w:rFonts w:ascii="Cascadia Code" w:eastAsia="Times New Roman" w:hAnsi="Cascadia Code" w:cs="Courier New"/>
-          <w:color w:val="080808"/>
-          <w:sz w:val="24"/>
-          <w:szCs w:val="20"/>
-          <w:lang w:val="en-US" w:eastAsia="ru-RU"/>
-        </w:rPr>
-        <w:br/>
-        <w:t xml:space="preserve">        </w:t>
-      </w:r>
-      <w:r>
-        <w:rPr>
-          <w:rFonts w:ascii="Cascadia Code" w:eastAsia="Times New Roman" w:hAnsi="Cascadia Code" w:cs="Courier New"/>
-          <w:color w:val="0033B3"/>
-          <w:sz w:val="24"/>
-          <w:szCs w:val="20"/>
-          <w:lang w:val="en-US" w:eastAsia="ru-RU"/>
-        </w:rPr>
-        <w:t xml:space="preserve">for </w:t>
-      </w:r>
-      <w:r>
-        <w:rPr>
-          <w:rFonts w:ascii="Cascadia Code" w:eastAsia="Times New Roman" w:hAnsi="Cascadia Code" w:cs="Courier New"/>
-          <w:color w:val="080808"/>
-          <w:sz w:val="24"/>
-          <w:szCs w:val="20"/>
-          <w:lang w:val="en-US" w:eastAsia="ru-RU"/>
-        </w:rPr>
-        <w:t>(</w:t>
-      </w:r>
-      <w:proofErr w:type="spellStart"/>
-      <w:r>
-        <w:rPr>
-          <w:rFonts w:ascii="Cascadia Code" w:eastAsia="Times New Roman" w:hAnsi="Cascadia Code" w:cs="Courier New"/>
-          <w:color w:val="0033B3"/>
-          <w:sz w:val="24"/>
-          <w:szCs w:val="20"/>
-          <w:lang w:val="en-US" w:eastAsia="ru-RU"/>
-        </w:rPr>
-        <w:t>int</w:t>
-      </w:r>
-      <w:proofErr w:type="spellEnd"/>
-      <w:r>
-        <w:rPr>
-          <w:rFonts w:ascii="Cascadia Code" w:eastAsia="Times New Roman" w:hAnsi="Cascadia Code" w:cs="Courier New"/>
-          <w:color w:val="0033B3"/>
-          <w:sz w:val="24"/>
-          <w:szCs w:val="20"/>
-          <w:lang w:val="en-US" w:eastAsia="ru-RU"/>
-        </w:rPr>
-        <w:t xml:space="preserve"> </w:t>
-      </w:r>
-      <w:r>
-        <w:rPr>
-          <w:rFonts w:ascii="Cascadia Code" w:eastAsia="Times New Roman" w:hAnsi="Cascadia Code" w:cs="Courier New"/>
-          <w:color w:val="000000"/>
-          <w:sz w:val="24"/>
-          <w:szCs w:val="20"/>
-          <w:lang w:val="en-US" w:eastAsia="ru-RU"/>
-        </w:rPr>
-        <w:t xml:space="preserve">j </w:t>
-      </w:r>
-      <w:r>
-        <w:rPr>
-          <w:rFonts w:ascii="Cascadia Code" w:eastAsia="Times New Roman" w:hAnsi="Cascadia Code" w:cs="Courier New"/>
-          <w:color w:val="080808"/>
-          <w:sz w:val="24"/>
-          <w:szCs w:val="20"/>
-          <w:lang w:val="en-US" w:eastAsia="ru-RU"/>
-        </w:rPr>
-        <w:t xml:space="preserve">= </w:t>
-      </w:r>
-      <w:r>
-        <w:rPr>
-          <w:rFonts w:ascii="Cascadia Code" w:eastAsia="Times New Roman" w:hAnsi="Cascadia Code" w:cs="Courier New"/>
-          <w:color w:val="1750EB"/>
-          <w:sz w:val="24"/>
-          <w:szCs w:val="20"/>
-          <w:lang w:val="en-US" w:eastAsia="ru-RU"/>
-        </w:rPr>
-        <w:t>0</w:t>
-      </w:r>
-      <w:r>
-        <w:rPr>
-          <w:rFonts w:ascii="Cascadia Code" w:eastAsia="Times New Roman" w:hAnsi="Cascadia Code" w:cs="Courier New"/>
-          <w:color w:val="080808"/>
-          <w:sz w:val="24"/>
-          <w:szCs w:val="20"/>
-          <w:lang w:val="en-US" w:eastAsia="ru-RU"/>
-        </w:rPr>
-        <w:t xml:space="preserve">; </w:t>
-      </w:r>
-      <w:r>
-        <w:rPr>
-          <w:rFonts w:ascii="Cascadia Code" w:eastAsia="Times New Roman" w:hAnsi="Cascadia Code" w:cs="Courier New"/>
-          <w:color w:val="000000"/>
-          <w:sz w:val="24"/>
-          <w:szCs w:val="20"/>
-          <w:lang w:val="en-US" w:eastAsia="ru-RU"/>
-        </w:rPr>
-        <w:t xml:space="preserve">j </w:t>
-      </w:r>
-      <w:r>
-        <w:rPr>
-          <w:rFonts w:ascii="Cascadia Code" w:eastAsia="Times New Roman" w:hAnsi="Cascadia Code" w:cs="Courier New"/>
-          <w:color w:val="080808"/>
-          <w:sz w:val="24"/>
-          <w:szCs w:val="20"/>
-          <w:lang w:val="en-US" w:eastAsia="ru-RU"/>
-        </w:rPr>
-        <w:t xml:space="preserve">&lt; </w:t>
-      </w:r>
-      <w:r>
-        <w:rPr>
-          <w:rFonts w:ascii="Cascadia Code" w:eastAsia="Times New Roman" w:hAnsi="Cascadia Code" w:cs="Courier New"/>
-          <w:color w:val="000000"/>
-          <w:sz w:val="24"/>
-          <w:szCs w:val="20"/>
-          <w:lang w:val="en-US" w:eastAsia="ru-RU"/>
-        </w:rPr>
-        <w:t>m</w:t>
-      </w:r>
-      <w:r>
-        <w:rPr>
-          <w:rFonts w:ascii="Cascadia Code" w:eastAsia="Times New Roman" w:hAnsi="Cascadia Code" w:cs="Courier New"/>
-          <w:color w:val="080808"/>
-          <w:sz w:val="24"/>
-          <w:szCs w:val="20"/>
-          <w:lang w:val="en-US" w:eastAsia="ru-RU"/>
-        </w:rPr>
-        <w:t xml:space="preserve">; </w:t>
-      </w:r>
-      <w:proofErr w:type="spellStart"/>
-      <w:r>
-        <w:rPr>
-          <w:rFonts w:ascii="Cascadia Code" w:eastAsia="Times New Roman" w:hAnsi="Cascadia Code" w:cs="Courier New"/>
-          <w:color w:val="000000"/>
-          <w:sz w:val="24"/>
-          <w:szCs w:val="20"/>
-          <w:lang w:val="en-US" w:eastAsia="ru-RU"/>
-        </w:rPr>
-        <w:t>j</w:t>
-      </w:r>
-      <w:r>
-        <w:rPr>
-          <w:rFonts w:ascii="Cascadia Code" w:eastAsia="Times New Roman" w:hAnsi="Cascadia Code" w:cs="Courier New"/>
-          <w:color w:val="080808"/>
-          <w:sz w:val="24"/>
-          <w:szCs w:val="20"/>
-          <w:lang w:val="en-US" w:eastAsia="ru-RU"/>
-        </w:rPr>
-        <w:t>++</w:t>
-      </w:r>
-      <w:proofErr w:type="spellEnd"/>
-      <w:r>
-        <w:rPr>
-          <w:rFonts w:ascii="Cascadia Code" w:eastAsia="Times New Roman" w:hAnsi="Cascadia Code" w:cs="Courier New"/>
-          <w:color w:val="080808"/>
-          <w:sz w:val="24"/>
-          <w:szCs w:val="20"/>
-          <w:lang w:val="en-US" w:eastAsia="ru-RU"/>
-        </w:rPr>
-        <w:t>) {</w:t>
-      </w:r>
-      <w:r>
-        <w:rPr>
-          <w:rFonts w:ascii="Cascadia Code" w:eastAsia="Times New Roman" w:hAnsi="Cascadia Code" w:cs="Courier New"/>
-          <w:color w:val="080808"/>
-          <w:sz w:val="24"/>
-          <w:szCs w:val="20"/>
-          <w:lang w:val="en-US" w:eastAsia="ru-RU"/>
-        </w:rPr>
-        <w:br/>
-        <w:t xml:space="preserve">            </w:t>
-      </w:r>
-      <w:r>
-        <w:rPr>
-          <w:rFonts w:ascii="Cascadia Code" w:eastAsia="Times New Roman" w:hAnsi="Cascadia Code" w:cs="Courier New"/>
-          <w:color w:val="000000"/>
-          <w:sz w:val="24"/>
-          <w:szCs w:val="20"/>
-          <w:lang w:val="en-US" w:eastAsia="ru-RU"/>
-        </w:rPr>
-        <w:t xml:space="preserve">sum </w:t>
-      </w:r>
-      <w:r>
-        <w:rPr>
-          <w:rFonts w:ascii="Cascadia Code" w:eastAsia="Times New Roman" w:hAnsi="Cascadia Code" w:cs="Courier New"/>
-          <w:color w:val="080808"/>
-          <w:sz w:val="24"/>
-          <w:szCs w:val="20"/>
-          <w:lang w:val="en-US" w:eastAsia="ru-RU"/>
-        </w:rPr>
-        <w:t xml:space="preserve">+= </w:t>
-      </w:r>
-      <w:r>
-        <w:rPr>
-          <w:rFonts w:ascii="Cascadia Code" w:eastAsia="Times New Roman" w:hAnsi="Cascadia Code" w:cs="Courier New"/>
-          <w:color w:val="000000"/>
-          <w:sz w:val="24"/>
-          <w:szCs w:val="20"/>
-          <w:lang w:val="en-US" w:eastAsia="ru-RU"/>
-        </w:rPr>
-        <w:t>array</w:t>
-      </w:r>
-      <w:r>
-        <w:rPr>
-          <w:rFonts w:ascii="Cascadia Code" w:eastAsia="Times New Roman" w:hAnsi="Cascadia Code" w:cs="Courier New"/>
-          <w:color w:val="080808"/>
-          <w:sz w:val="24"/>
-          <w:szCs w:val="20"/>
-          <w:lang w:val="en-US" w:eastAsia="ru-RU"/>
-        </w:rPr>
-        <w:t>[</w:t>
-      </w:r>
-      <w:proofErr w:type="spellStart"/>
-      <w:r>
-        <w:rPr>
-          <w:rFonts w:ascii="Cascadia Code" w:eastAsia="Times New Roman" w:hAnsi="Cascadia Code" w:cs="Courier New"/>
-          <w:color w:val="000000"/>
-          <w:sz w:val="24"/>
-          <w:szCs w:val="20"/>
-          <w:lang w:val="en-US" w:eastAsia="ru-RU"/>
-        </w:rPr>
-        <w:t>i</w:t>
-      </w:r>
-      <w:proofErr w:type="spellEnd"/>
-      <w:r>
-        <w:rPr>
-          <w:rFonts w:ascii="Cascadia Code" w:eastAsia="Times New Roman" w:hAnsi="Cascadia Code" w:cs="Courier New"/>
-          <w:color w:val="080808"/>
-          <w:sz w:val="24"/>
-          <w:szCs w:val="20"/>
-          <w:lang w:val="en-US" w:eastAsia="ru-RU"/>
-        </w:rPr>
-        <w:t>][</w:t>
-      </w:r>
-      <w:r>
-        <w:rPr>
-          <w:rFonts w:ascii="Cascadia Code" w:eastAsia="Times New Roman" w:hAnsi="Cascadia Code" w:cs="Courier New"/>
-          <w:color w:val="000000"/>
-          <w:sz w:val="24"/>
-          <w:szCs w:val="20"/>
-          <w:lang w:val="en-US" w:eastAsia="ru-RU"/>
-        </w:rPr>
-        <w:t>j</w:t>
-      </w:r>
-      <w:r>
-        <w:rPr>
-          <w:rFonts w:ascii="Cascadia Code" w:eastAsia="Times New Roman" w:hAnsi="Cascadia Code" w:cs="Courier New"/>
-          <w:color w:val="080808"/>
-          <w:sz w:val="24"/>
-          <w:szCs w:val="20"/>
-          <w:lang w:val="en-US" w:eastAsia="ru-RU"/>
-        </w:rPr>
-        <w:t>];</w:t>
-      </w:r>
-      <w:r>
-        <w:rPr>
-          <w:rFonts w:ascii="Cascadia Code" w:eastAsia="Times New Roman" w:hAnsi="Cascadia Code" w:cs="Courier New"/>
-          <w:color w:val="080808"/>
-          <w:sz w:val="24"/>
-          <w:szCs w:val="20"/>
-          <w:lang w:val="en-US" w:eastAsia="ru-RU"/>
-        </w:rPr>
-        <w:br/>
-        <w:t xml:space="preserve">        }</w:t>
-      </w:r>
-      <w:r>
-        <w:rPr>
-          <w:rFonts w:ascii="Cascadia Code" w:eastAsia="Times New Roman" w:hAnsi="Cascadia Code" w:cs="Courier New"/>
-          <w:color w:val="080808"/>
-          <w:sz w:val="24"/>
-          <w:szCs w:val="20"/>
-          <w:lang w:val="en-US" w:eastAsia="ru-RU"/>
-        </w:rPr>
-        <w:br/>
-        <w:t xml:space="preserve">    }</w:t>
-      </w:r>
-      <w:r>
-        <w:rPr>
-          <w:rFonts w:ascii="Cascadia Code" w:eastAsia="Times New Roman" w:hAnsi="Cascadia Code" w:cs="Courier New"/>
-          <w:color w:val="080808"/>
-          <w:sz w:val="24"/>
-          <w:szCs w:val="20"/>
-          <w:lang w:val="en-US" w:eastAsia="ru-RU"/>
-        </w:rPr>
-        <w:br/>
-        <w:t xml:space="preserve">    </w:t>
-      </w:r>
-      <w:proofErr w:type="spellStart"/>
-      <w:r>
-        <w:rPr>
-          <w:rFonts w:ascii="Cascadia Code" w:eastAsia="Times New Roman" w:hAnsi="Cascadia Code" w:cs="Courier New"/>
-          <w:color w:val="080808"/>
-          <w:sz w:val="24"/>
-          <w:szCs w:val="20"/>
-          <w:lang w:val="en-US" w:eastAsia="ru-RU"/>
-        </w:rPr>
-        <w:t>printf</w:t>
-      </w:r>
-      <w:proofErr w:type="spellEnd"/>
-      <w:r>
-        <w:rPr>
-          <w:rFonts w:ascii="Cascadia Code" w:eastAsia="Times New Roman" w:hAnsi="Cascadia Code" w:cs="Courier New"/>
-          <w:color w:val="080808"/>
-          <w:sz w:val="24"/>
-          <w:szCs w:val="20"/>
-          <w:lang w:val="en-US" w:eastAsia="ru-RU"/>
-        </w:rPr>
-        <w:t>(</w:t>
-      </w:r>
-      <w:r>
-        <w:rPr>
-          <w:rFonts w:ascii="Cascadia Code" w:eastAsia="Times New Roman" w:hAnsi="Cascadia Code" w:cs="Courier New"/>
-          <w:color w:val="067D17"/>
-          <w:sz w:val="24"/>
-          <w:szCs w:val="20"/>
-          <w:lang w:val="en-US" w:eastAsia="ru-RU"/>
-        </w:rPr>
-        <w:t>"sum = %d</w:t>
-      </w:r>
-      <w:r>
-        <w:rPr>
-          <w:rFonts w:ascii="Cascadia Code" w:eastAsia="Times New Roman" w:hAnsi="Cascadia Code" w:cs="Courier New"/>
-          <w:color w:val="0037A6"/>
-          <w:sz w:val="24"/>
-          <w:szCs w:val="20"/>
-          <w:lang w:val="en-US" w:eastAsia="ru-RU"/>
-        </w:rPr>
-        <w:t>\n</w:t>
-      </w:r>
-      <w:r>
-        <w:rPr>
-          <w:rFonts w:ascii="Cascadia Code" w:eastAsia="Times New Roman" w:hAnsi="Cascadia Code" w:cs="Courier New"/>
-          <w:color w:val="067D17"/>
-          <w:sz w:val="24"/>
-          <w:szCs w:val="20"/>
-          <w:lang w:val="en-US" w:eastAsia="ru-RU"/>
-        </w:rPr>
-        <w:t>"</w:t>
-      </w:r>
-      <w:r>
-        <w:rPr>
-          <w:rFonts w:ascii="Cascadia Code" w:eastAsia="Times New Roman" w:hAnsi="Cascadia Code" w:cs="Courier New"/>
-          <w:color w:val="080808"/>
-          <w:sz w:val="24"/>
-          <w:szCs w:val="20"/>
-          <w:lang w:val="en-US" w:eastAsia="ru-RU"/>
-        </w:rPr>
-        <w:t xml:space="preserve">, </w:t>
-      </w:r>
-      <w:r>
-        <w:rPr>
-          <w:rFonts w:ascii="Cascadia Code" w:eastAsia="Times New Roman" w:hAnsi="Cascadia Code" w:cs="Courier New"/>
-          <w:color w:val="000000"/>
-          <w:sz w:val="24"/>
-          <w:szCs w:val="20"/>
-          <w:lang w:val="en-US" w:eastAsia="ru-RU"/>
-        </w:rPr>
-        <w:t>sum</w:t>
-      </w:r>
-      <w:r>
-        <w:rPr>
-          <w:rFonts w:ascii="Cascadia Code" w:eastAsia="Times New Roman" w:hAnsi="Cascadia Code" w:cs="Courier New"/>
-          <w:color w:val="080808"/>
-          <w:sz w:val="24"/>
-          <w:szCs w:val="20"/>
-          <w:lang w:val="en-US" w:eastAsia="ru-RU"/>
-        </w:rPr>
-        <w:t>);</w:t>
-      </w:r>
-      <w:r>
-        <w:rPr>
-          <w:rFonts w:ascii="Cascadia Code" w:eastAsia="Times New Roman" w:hAnsi="Cascadia Code" w:cs="Courier New"/>
-          <w:color w:val="080808"/>
-          <w:sz w:val="24"/>
-          <w:szCs w:val="20"/>
-          <w:lang w:val="en-US" w:eastAsia="ru-RU"/>
-        </w:rPr>
-        <w:br/>
-        <w:t xml:space="preserve">    </w:t>
-      </w:r>
-      <w:proofErr w:type="spellStart"/>
-      <w:r>
-        <w:rPr>
-          <w:rFonts w:ascii="Cascadia Code" w:eastAsia="Times New Roman" w:hAnsi="Cascadia Code" w:cs="Courier New"/>
-          <w:color w:val="0033B3"/>
-          <w:sz w:val="24"/>
-          <w:szCs w:val="20"/>
-          <w:lang w:val="en-US" w:eastAsia="ru-RU"/>
-        </w:rPr>
-        <w:t>int</w:t>
-      </w:r>
-      <w:proofErr w:type="spellEnd"/>
-      <w:r>
-        <w:rPr>
-          <w:rFonts w:ascii="Cascadia Code" w:eastAsia="Times New Roman" w:hAnsi="Cascadia Code" w:cs="Courier New"/>
-          <w:color w:val="0033B3"/>
-          <w:sz w:val="24"/>
-          <w:szCs w:val="20"/>
-          <w:lang w:val="en-US" w:eastAsia="ru-RU"/>
-        </w:rPr>
-        <w:t xml:space="preserve"> </w:t>
-      </w:r>
-      <w:r>
-        <w:rPr>
-          <w:rFonts w:ascii="Cascadia Code" w:eastAsia="Times New Roman" w:hAnsi="Cascadia Code" w:cs="Courier New"/>
-          <w:color w:val="000000"/>
-          <w:sz w:val="24"/>
-          <w:szCs w:val="20"/>
-          <w:lang w:val="en-US" w:eastAsia="ru-RU"/>
-        </w:rPr>
-        <w:t xml:space="preserve">min </w:t>
-      </w:r>
-      <w:r>
-        <w:rPr>
-          <w:rFonts w:ascii="Cascadia Code" w:eastAsia="Times New Roman" w:hAnsi="Cascadia Code" w:cs="Courier New"/>
-          <w:color w:val="080808"/>
-          <w:sz w:val="24"/>
-          <w:szCs w:val="20"/>
-          <w:lang w:val="en-US" w:eastAsia="ru-RU"/>
-        </w:rPr>
-        <w:t xml:space="preserve">= </w:t>
-      </w:r>
-      <w:r>
-        <w:rPr>
-          <w:rFonts w:ascii="Cascadia Code" w:eastAsia="Times New Roman" w:hAnsi="Cascadia Code" w:cs="Courier New"/>
-          <w:color w:val="000000"/>
-          <w:sz w:val="24"/>
-          <w:szCs w:val="20"/>
-          <w:lang w:val="en-US" w:eastAsia="ru-RU"/>
-        </w:rPr>
-        <w:t>array</w:t>
-      </w:r>
-      <w:r>
-        <w:rPr>
-          <w:rFonts w:ascii="Cascadia Code" w:eastAsia="Times New Roman" w:hAnsi="Cascadia Code" w:cs="Courier New"/>
-          <w:color w:val="080808"/>
-          <w:sz w:val="24"/>
-          <w:szCs w:val="20"/>
-          <w:lang w:val="en-US" w:eastAsia="ru-RU"/>
-        </w:rPr>
-        <w:t>[</w:t>
-      </w:r>
-      <w:r>
-        <w:rPr>
-          <w:rFonts w:ascii="Cascadia Code" w:eastAsia="Times New Roman" w:hAnsi="Cascadia Code" w:cs="Courier New"/>
-          <w:color w:val="1750EB"/>
-          <w:sz w:val="24"/>
-          <w:szCs w:val="20"/>
-          <w:lang w:val="en-US" w:eastAsia="ru-RU"/>
-        </w:rPr>
-        <w:t>0</w:t>
-      </w:r>
-      <w:r>
-        <w:rPr>
-          <w:rFonts w:ascii="Cascadia Code" w:eastAsia="Times New Roman" w:hAnsi="Cascadia Code" w:cs="Courier New"/>
-          <w:color w:val="080808"/>
-          <w:sz w:val="24"/>
-          <w:szCs w:val="20"/>
-          <w:lang w:val="en-US" w:eastAsia="ru-RU"/>
-        </w:rPr>
-        <w:t>][</w:t>
-      </w:r>
-      <w:r>
-        <w:rPr>
-          <w:rFonts w:ascii="Cascadia Code" w:eastAsia="Times New Roman" w:hAnsi="Cascadia Code" w:cs="Courier New"/>
-          <w:color w:val="1750EB"/>
-          <w:sz w:val="24"/>
-          <w:szCs w:val="20"/>
-          <w:lang w:val="en-US" w:eastAsia="ru-RU"/>
-        </w:rPr>
-        <w:t>0</w:t>
-      </w:r>
-      <w:r>
-        <w:rPr>
-          <w:rFonts w:ascii="Cascadia Code" w:eastAsia="Times New Roman" w:hAnsi="Cascadia Code" w:cs="Courier New"/>
-          <w:color w:val="080808"/>
-          <w:sz w:val="24"/>
-          <w:szCs w:val="20"/>
-          <w:lang w:val="en-US" w:eastAsia="ru-RU"/>
-        </w:rPr>
-        <w:t>];</w:t>
-      </w:r>
-      <w:r>
-        <w:rPr>
-          <w:rFonts w:ascii="Cascadia Code" w:eastAsia="Times New Roman" w:hAnsi="Cascadia Code" w:cs="Courier New"/>
-          <w:color w:val="080808"/>
-          <w:sz w:val="24"/>
-          <w:szCs w:val="20"/>
-          <w:lang w:val="en-US" w:eastAsia="ru-RU"/>
-        </w:rPr>
-        <w:br/>
-        <w:t xml:space="preserve">    </w:t>
-      </w:r>
-      <w:r>
-        <w:rPr>
-          <w:rFonts w:ascii="Cascadia Code" w:eastAsia="Times New Roman" w:hAnsi="Cascadia Code" w:cs="Courier New"/>
-          <w:color w:val="0033B3"/>
-          <w:sz w:val="24"/>
-          <w:szCs w:val="20"/>
-          <w:lang w:val="en-US" w:eastAsia="ru-RU"/>
-        </w:rPr>
-        <w:t xml:space="preserve">for </w:t>
-      </w:r>
-      <w:r>
-        <w:rPr>
-          <w:rFonts w:ascii="Cascadia Code" w:eastAsia="Times New Roman" w:hAnsi="Cascadia Code" w:cs="Courier New"/>
-          <w:color w:val="080808"/>
-          <w:sz w:val="24"/>
-          <w:szCs w:val="20"/>
-          <w:lang w:val="en-US" w:eastAsia="ru-RU"/>
-        </w:rPr>
-        <w:t>(</w:t>
-      </w:r>
-      <w:proofErr w:type="spellStart"/>
-      <w:r>
-        <w:rPr>
-          <w:rFonts w:ascii="Cascadia Code" w:eastAsia="Times New Roman" w:hAnsi="Cascadia Code" w:cs="Courier New"/>
-          <w:color w:val="0033B3"/>
-          <w:sz w:val="24"/>
-          <w:szCs w:val="20"/>
-          <w:lang w:val="en-US" w:eastAsia="ru-RU"/>
-        </w:rPr>
-        <w:t>int</w:t>
-      </w:r>
-      <w:proofErr w:type="spellEnd"/>
-      <w:r>
-        <w:rPr>
-          <w:rFonts w:ascii="Cascadia Code" w:eastAsia="Times New Roman" w:hAnsi="Cascadia Code" w:cs="Courier New"/>
-          <w:color w:val="0033B3"/>
-          <w:sz w:val="24"/>
-          <w:szCs w:val="20"/>
-          <w:lang w:val="en-US" w:eastAsia="ru-RU"/>
-        </w:rPr>
-        <w:t xml:space="preserve"> </w:t>
-      </w:r>
-      <w:proofErr w:type="spellStart"/>
-      <w:r>
-        <w:rPr>
-          <w:rFonts w:ascii="Cascadia Code" w:eastAsia="Times New Roman" w:hAnsi="Cascadia Code" w:cs="Courier New"/>
-          <w:color w:val="000000"/>
-          <w:sz w:val="24"/>
-          <w:szCs w:val="20"/>
-          <w:lang w:val="en-US" w:eastAsia="ru-RU"/>
-        </w:rPr>
-        <w:t>i</w:t>
-      </w:r>
-      <w:proofErr w:type="spellEnd"/>
-      <w:r>
-        <w:rPr>
-          <w:rFonts w:ascii="Cascadia Code" w:eastAsia="Times New Roman" w:hAnsi="Cascadia Code" w:cs="Courier New"/>
-          <w:color w:val="000000"/>
-          <w:sz w:val="24"/>
-          <w:szCs w:val="20"/>
-          <w:lang w:val="en-US" w:eastAsia="ru-RU"/>
-        </w:rPr>
-        <w:t xml:space="preserve"> </w:t>
-      </w:r>
-      <w:r>
-        <w:rPr>
-          <w:rFonts w:ascii="Cascadia Code" w:eastAsia="Times New Roman" w:hAnsi="Cascadia Code" w:cs="Courier New"/>
-          <w:color w:val="080808"/>
-          <w:sz w:val="24"/>
-          <w:szCs w:val="20"/>
-          <w:lang w:val="en-US" w:eastAsia="ru-RU"/>
-        </w:rPr>
-        <w:t xml:space="preserve">= </w:t>
-      </w:r>
-      <w:r>
-        <w:rPr>
-          <w:rFonts w:ascii="Cascadia Code" w:eastAsia="Times New Roman" w:hAnsi="Cascadia Code" w:cs="Courier New"/>
-          <w:color w:val="1750EB"/>
-          <w:sz w:val="24"/>
-          <w:szCs w:val="20"/>
-          <w:lang w:val="en-US" w:eastAsia="ru-RU"/>
-        </w:rPr>
-        <w:t>0</w:t>
-      </w:r>
-      <w:r>
-        <w:rPr>
-          <w:rFonts w:ascii="Cascadia Code" w:eastAsia="Times New Roman" w:hAnsi="Cascadia Code" w:cs="Courier New"/>
-          <w:color w:val="080808"/>
-          <w:sz w:val="24"/>
-          <w:szCs w:val="20"/>
-          <w:lang w:val="en-US" w:eastAsia="ru-RU"/>
-        </w:rPr>
-        <w:t xml:space="preserve">; </w:t>
-      </w:r>
-      <w:proofErr w:type="spellStart"/>
-      <w:r>
-        <w:rPr>
-          <w:rFonts w:ascii="Cascadia Code" w:eastAsia="Times New Roman" w:hAnsi="Cascadia Code" w:cs="Courier New"/>
-          <w:color w:val="000000"/>
-          <w:sz w:val="24"/>
-          <w:szCs w:val="20"/>
-          <w:lang w:val="en-US" w:eastAsia="ru-RU"/>
-        </w:rPr>
-        <w:t>i</w:t>
-      </w:r>
-      <w:proofErr w:type="spellEnd"/>
-      <w:r>
-        <w:rPr>
-          <w:rFonts w:ascii="Cascadia Code" w:eastAsia="Times New Roman" w:hAnsi="Cascadia Code" w:cs="Courier New"/>
-          <w:color w:val="000000"/>
-          <w:sz w:val="24"/>
-          <w:szCs w:val="20"/>
-          <w:lang w:val="en-US" w:eastAsia="ru-RU"/>
-        </w:rPr>
-        <w:t xml:space="preserve"> </w:t>
-      </w:r>
-      <w:r>
-        <w:rPr>
-          <w:rFonts w:ascii="Cascadia Code" w:eastAsia="Times New Roman" w:hAnsi="Cascadia Code" w:cs="Courier New"/>
-          <w:color w:val="080808"/>
-          <w:sz w:val="24"/>
-          <w:szCs w:val="20"/>
-          <w:lang w:val="en-US" w:eastAsia="ru-RU"/>
-        </w:rPr>
-        <w:t xml:space="preserve">&lt; </w:t>
-      </w:r>
-      <w:r>
-        <w:rPr>
-          <w:rFonts w:ascii="Cascadia Code" w:eastAsia="Times New Roman" w:hAnsi="Cascadia Code" w:cs="Courier New"/>
-          <w:color w:val="000000"/>
-          <w:sz w:val="24"/>
-          <w:szCs w:val="20"/>
-          <w:lang w:val="en-US" w:eastAsia="ru-RU"/>
-        </w:rPr>
-        <w:t>n</w:t>
-      </w:r>
-      <w:r>
-        <w:rPr>
-          <w:rFonts w:ascii="Cascadia Code" w:eastAsia="Times New Roman" w:hAnsi="Cascadia Code" w:cs="Courier New"/>
-          <w:color w:val="080808"/>
-          <w:sz w:val="24"/>
-          <w:szCs w:val="20"/>
-          <w:lang w:val="en-US" w:eastAsia="ru-RU"/>
-        </w:rPr>
-        <w:t xml:space="preserve">; </w:t>
-      </w:r>
-      <w:proofErr w:type="spellStart"/>
-      <w:r>
-        <w:rPr>
-          <w:rFonts w:ascii="Cascadia Code" w:eastAsia="Times New Roman" w:hAnsi="Cascadia Code" w:cs="Courier New"/>
-          <w:color w:val="000000"/>
-          <w:sz w:val="24"/>
-          <w:szCs w:val="20"/>
-          <w:lang w:val="en-US" w:eastAsia="ru-RU"/>
-        </w:rPr>
-        <w:t>i</w:t>
-      </w:r>
-      <w:proofErr w:type="spellEnd"/>
-      <w:r>
-        <w:rPr>
-          <w:rFonts w:ascii="Cascadia Code" w:eastAsia="Times New Roman" w:hAnsi="Cascadia Code" w:cs="Courier New"/>
-          <w:color w:val="080808"/>
-          <w:sz w:val="24"/>
-          <w:szCs w:val="20"/>
-          <w:lang w:val="en-US" w:eastAsia="ru-RU"/>
-        </w:rPr>
-        <w:t>++) {</w:t>
-      </w:r>
-      <w:r>
-        <w:rPr>
-          <w:rFonts w:ascii="Cascadia Code" w:eastAsia="Times New Roman" w:hAnsi="Cascadia Code" w:cs="Courier New"/>
-          <w:color w:val="080808"/>
-          <w:sz w:val="24"/>
-          <w:szCs w:val="20"/>
-          <w:lang w:val="en-US" w:eastAsia="ru-RU"/>
-        </w:rPr>
-        <w:br/>
-        <w:t xml:space="preserve">        </w:t>
-      </w:r>
-      <w:r>
-        <w:rPr>
-          <w:rFonts w:ascii="Cascadia Code" w:eastAsia="Times New Roman" w:hAnsi="Cascadia Code" w:cs="Courier New"/>
-          <w:color w:val="0033B3"/>
-          <w:sz w:val="24"/>
-          <w:szCs w:val="20"/>
-          <w:lang w:val="en-US" w:eastAsia="ru-RU"/>
-        </w:rPr>
-        <w:t xml:space="preserve">for </w:t>
-      </w:r>
-      <w:r>
-        <w:rPr>
-          <w:rFonts w:ascii="Cascadia Code" w:eastAsia="Times New Roman" w:hAnsi="Cascadia Code" w:cs="Courier New"/>
-          <w:color w:val="080808"/>
-          <w:sz w:val="24"/>
-          <w:szCs w:val="20"/>
-          <w:lang w:val="en-US" w:eastAsia="ru-RU"/>
-        </w:rPr>
-        <w:t>(</w:t>
-      </w:r>
-      <w:proofErr w:type="spellStart"/>
-      <w:r>
-        <w:rPr>
-          <w:rFonts w:ascii="Cascadia Code" w:eastAsia="Times New Roman" w:hAnsi="Cascadia Code" w:cs="Courier New"/>
-          <w:color w:val="0033B3"/>
-          <w:sz w:val="24"/>
-          <w:szCs w:val="20"/>
-          <w:lang w:val="en-US" w:eastAsia="ru-RU"/>
-        </w:rPr>
-        <w:t>int</w:t>
-      </w:r>
-      <w:proofErr w:type="spellEnd"/>
-      <w:r>
-        <w:rPr>
-          <w:rFonts w:ascii="Cascadia Code" w:eastAsia="Times New Roman" w:hAnsi="Cascadia Code" w:cs="Courier New"/>
-          <w:color w:val="0033B3"/>
-          <w:sz w:val="24"/>
-          <w:szCs w:val="20"/>
-          <w:lang w:val="en-US" w:eastAsia="ru-RU"/>
-        </w:rPr>
-        <w:t xml:space="preserve"> </w:t>
-      </w:r>
-      <w:r>
-        <w:rPr>
-          <w:rFonts w:ascii="Cascadia Code" w:eastAsia="Times New Roman" w:hAnsi="Cascadia Code" w:cs="Courier New"/>
-          <w:color w:val="000000"/>
-          <w:sz w:val="24"/>
-          <w:szCs w:val="20"/>
-          <w:lang w:val="en-US" w:eastAsia="ru-RU"/>
-        </w:rPr>
-        <w:t xml:space="preserve">j </w:t>
-      </w:r>
-      <w:r>
-        <w:rPr>
-          <w:rFonts w:ascii="Cascadia Code" w:eastAsia="Times New Roman" w:hAnsi="Cascadia Code" w:cs="Courier New"/>
-          <w:color w:val="080808"/>
-          <w:sz w:val="24"/>
-          <w:szCs w:val="20"/>
-          <w:lang w:val="en-US" w:eastAsia="ru-RU"/>
-        </w:rPr>
-        <w:t xml:space="preserve">= </w:t>
-      </w:r>
-      <w:r>
-        <w:rPr>
-          <w:rFonts w:ascii="Cascadia Code" w:eastAsia="Times New Roman" w:hAnsi="Cascadia Code" w:cs="Courier New"/>
-          <w:color w:val="1750EB"/>
-          <w:sz w:val="24"/>
-          <w:szCs w:val="20"/>
-          <w:lang w:val="en-US" w:eastAsia="ru-RU"/>
-        </w:rPr>
-        <w:t>0</w:t>
-      </w:r>
-      <w:r>
-        <w:rPr>
-          <w:rFonts w:ascii="Cascadia Code" w:eastAsia="Times New Roman" w:hAnsi="Cascadia Code" w:cs="Courier New"/>
-          <w:color w:val="080808"/>
-          <w:sz w:val="24"/>
-          <w:szCs w:val="20"/>
-          <w:lang w:val="en-US" w:eastAsia="ru-RU"/>
-        </w:rPr>
-        <w:t xml:space="preserve">; </w:t>
-      </w:r>
-      <w:r>
-        <w:rPr>
-          <w:rFonts w:ascii="Cascadia Code" w:eastAsia="Times New Roman" w:hAnsi="Cascadia Code" w:cs="Courier New"/>
-          <w:color w:val="000000"/>
-          <w:sz w:val="24"/>
-          <w:szCs w:val="20"/>
-          <w:lang w:val="en-US" w:eastAsia="ru-RU"/>
-        </w:rPr>
-        <w:t xml:space="preserve">j </w:t>
-      </w:r>
-      <w:r>
-        <w:rPr>
-          <w:rFonts w:ascii="Cascadia Code" w:eastAsia="Times New Roman" w:hAnsi="Cascadia Code" w:cs="Courier New"/>
-          <w:color w:val="080808"/>
-          <w:sz w:val="24"/>
-          <w:szCs w:val="20"/>
-          <w:lang w:val="en-US" w:eastAsia="ru-RU"/>
-        </w:rPr>
-        <w:t xml:space="preserve">&lt; </w:t>
-      </w:r>
-      <w:r>
-        <w:rPr>
-          <w:rFonts w:ascii="Cascadia Code" w:eastAsia="Times New Roman" w:hAnsi="Cascadia Code" w:cs="Courier New"/>
-          <w:color w:val="000000"/>
-          <w:sz w:val="24"/>
-          <w:szCs w:val="20"/>
-          <w:lang w:val="en-US" w:eastAsia="ru-RU"/>
-        </w:rPr>
-        <w:t>m</w:t>
-      </w:r>
-      <w:r>
-        <w:rPr>
-          <w:rFonts w:ascii="Cascadia Code" w:eastAsia="Times New Roman" w:hAnsi="Cascadia Code" w:cs="Courier New"/>
-          <w:color w:val="080808"/>
-          <w:sz w:val="24"/>
-          <w:szCs w:val="20"/>
-          <w:lang w:val="en-US" w:eastAsia="ru-RU"/>
-        </w:rPr>
-        <w:t xml:space="preserve">; </w:t>
-      </w:r>
-      <w:proofErr w:type="spellStart"/>
-      <w:r>
-        <w:rPr>
-          <w:rFonts w:ascii="Cascadia Code" w:eastAsia="Times New Roman" w:hAnsi="Cascadia Code" w:cs="Courier New"/>
-          <w:color w:val="000000"/>
-          <w:sz w:val="24"/>
-          <w:szCs w:val="20"/>
-          <w:lang w:val="en-US" w:eastAsia="ru-RU"/>
-        </w:rPr>
-        <w:t>j</w:t>
-      </w:r>
-      <w:r>
-        <w:rPr>
-          <w:rFonts w:ascii="Cascadia Code" w:eastAsia="Times New Roman" w:hAnsi="Cascadia Code" w:cs="Courier New"/>
-          <w:color w:val="080808"/>
-          <w:sz w:val="24"/>
-          <w:szCs w:val="20"/>
-          <w:lang w:val="en-US" w:eastAsia="ru-RU"/>
-        </w:rPr>
-        <w:t>++</w:t>
-      </w:r>
-      <w:proofErr w:type="spellEnd"/>
-      <w:r>
-        <w:rPr>
-          <w:rFonts w:ascii="Cascadia Code" w:eastAsia="Times New Roman" w:hAnsi="Cascadia Code" w:cs="Courier New"/>
-          <w:color w:val="080808"/>
-          <w:sz w:val="24"/>
-          <w:szCs w:val="20"/>
-          <w:lang w:val="en-US" w:eastAsia="ru-RU"/>
-        </w:rPr>
-        <w:t>) {</w:t>
-      </w:r>
-      <w:r>
-        <w:rPr>
-          <w:rFonts w:ascii="Cascadia Code" w:eastAsia="Times New Roman" w:hAnsi="Cascadia Code" w:cs="Courier New"/>
-          <w:color w:val="080808"/>
-          <w:sz w:val="24"/>
-          <w:szCs w:val="20"/>
-          <w:lang w:val="en-US" w:eastAsia="ru-RU"/>
-        </w:rPr>
-        <w:br/>
-        <w:t xml:space="preserve">            </w:t>
-      </w:r>
-      <w:r>
-        <w:rPr>
-          <w:rFonts w:ascii="Cascadia Code" w:eastAsia="Times New Roman" w:hAnsi="Cascadia Code" w:cs="Courier New"/>
-          <w:color w:val="0033B3"/>
-          <w:sz w:val="24"/>
-          <w:szCs w:val="20"/>
-          <w:lang w:val="en-US" w:eastAsia="ru-RU"/>
-        </w:rPr>
-        <w:t xml:space="preserve">if </w:t>
-      </w:r>
-      <w:r>
-        <w:rPr>
-          <w:rFonts w:ascii="Cascadia Code" w:eastAsia="Times New Roman" w:hAnsi="Cascadia Code" w:cs="Courier New"/>
-          <w:color w:val="080808"/>
-          <w:sz w:val="24"/>
-          <w:szCs w:val="20"/>
-          <w:lang w:val="en-US" w:eastAsia="ru-RU"/>
-        </w:rPr>
-        <w:t>(</w:t>
-      </w:r>
-      <w:r>
-        <w:rPr>
-          <w:rFonts w:ascii="Cascadia Code" w:eastAsia="Times New Roman" w:hAnsi="Cascadia Code" w:cs="Courier New"/>
-          <w:color w:val="000000"/>
-          <w:sz w:val="24"/>
-          <w:szCs w:val="20"/>
-          <w:lang w:val="en-US" w:eastAsia="ru-RU"/>
-        </w:rPr>
-        <w:t>array</w:t>
-      </w:r>
-      <w:r>
-        <w:rPr>
-          <w:rFonts w:ascii="Cascadia Code" w:eastAsia="Times New Roman" w:hAnsi="Cascadia Code" w:cs="Courier New"/>
-          <w:color w:val="080808"/>
-          <w:sz w:val="24"/>
-          <w:szCs w:val="20"/>
-          <w:lang w:val="en-US" w:eastAsia="ru-RU"/>
-        </w:rPr>
-        <w:t>[</w:t>
-      </w:r>
-      <w:proofErr w:type="spellStart"/>
-      <w:r>
-        <w:rPr>
-          <w:rFonts w:ascii="Cascadia Code" w:eastAsia="Times New Roman" w:hAnsi="Cascadia Code" w:cs="Courier New"/>
-          <w:color w:val="000000"/>
-          <w:sz w:val="24"/>
-          <w:szCs w:val="20"/>
-          <w:lang w:val="en-US" w:eastAsia="ru-RU"/>
-        </w:rPr>
-        <w:t>i</w:t>
-      </w:r>
-      <w:proofErr w:type="spellEnd"/>
-      <w:r>
-        <w:rPr>
-          <w:rFonts w:ascii="Cascadia Code" w:eastAsia="Times New Roman" w:hAnsi="Cascadia Code" w:cs="Courier New"/>
-          <w:color w:val="080808"/>
-          <w:sz w:val="24"/>
-          <w:szCs w:val="20"/>
-          <w:lang w:val="en-US" w:eastAsia="ru-RU"/>
-        </w:rPr>
-        <w:t>][</w:t>
-      </w:r>
-      <w:r>
-        <w:rPr>
-          <w:rFonts w:ascii="Cascadia Code" w:eastAsia="Times New Roman" w:hAnsi="Cascadia Code" w:cs="Courier New"/>
-          <w:color w:val="000000"/>
-          <w:sz w:val="24"/>
-          <w:szCs w:val="20"/>
-          <w:lang w:val="en-US" w:eastAsia="ru-RU"/>
-        </w:rPr>
-        <w:t>j</w:t>
-      </w:r>
-      <w:r>
-        <w:rPr>
-          <w:rFonts w:ascii="Cascadia Code" w:eastAsia="Times New Roman" w:hAnsi="Cascadia Code" w:cs="Courier New"/>
-          <w:color w:val="080808"/>
-          <w:sz w:val="24"/>
-          <w:szCs w:val="20"/>
-          <w:lang w:val="en-US" w:eastAsia="ru-RU"/>
-        </w:rPr>
-        <w:t xml:space="preserve">] &lt; </w:t>
-      </w:r>
-      <w:r>
-        <w:rPr>
-          <w:rFonts w:ascii="Cascadia Code" w:eastAsia="Times New Roman" w:hAnsi="Cascadia Code" w:cs="Courier New"/>
-          <w:color w:val="000000"/>
-          <w:sz w:val="24"/>
-          <w:szCs w:val="20"/>
-          <w:lang w:val="en-US" w:eastAsia="ru-RU"/>
-        </w:rPr>
-        <w:t>min</w:t>
-      </w:r>
-      <w:r>
-        <w:rPr>
-          <w:rFonts w:ascii="Cascadia Code" w:eastAsia="Times New Roman" w:hAnsi="Cascadia Code" w:cs="Courier New"/>
-          <w:color w:val="080808"/>
-          <w:sz w:val="24"/>
-          <w:szCs w:val="20"/>
-          <w:lang w:val="en-US" w:eastAsia="ru-RU"/>
-        </w:rPr>
-        <w:t xml:space="preserve">) </w:t>
-      </w:r>
-      <w:r>
-        <w:rPr>
-          <w:rFonts w:ascii="Cascadia Code" w:eastAsia="Times New Roman" w:hAnsi="Cascadia Code" w:cs="Courier New"/>
-          <w:color w:val="000000"/>
-          <w:sz w:val="24"/>
-          <w:szCs w:val="20"/>
-          <w:lang w:val="en-US" w:eastAsia="ru-RU"/>
-        </w:rPr>
-        <w:t xml:space="preserve">min </w:t>
-      </w:r>
-      <w:r>
-        <w:rPr>
-          <w:rFonts w:ascii="Cascadia Code" w:eastAsia="Times New Roman" w:hAnsi="Cascadia Code" w:cs="Courier New"/>
-          <w:color w:val="080808"/>
-          <w:sz w:val="24"/>
-          <w:szCs w:val="20"/>
-          <w:lang w:val="en-US" w:eastAsia="ru-RU"/>
-        </w:rPr>
-        <w:t xml:space="preserve">= </w:t>
-      </w:r>
-      <w:r>
-        <w:rPr>
-          <w:rFonts w:ascii="Cascadia Code" w:eastAsia="Times New Roman" w:hAnsi="Cascadia Code" w:cs="Courier New"/>
-          <w:color w:val="000000"/>
-          <w:sz w:val="24"/>
-          <w:szCs w:val="20"/>
-          <w:lang w:val="en-US" w:eastAsia="ru-RU"/>
-        </w:rPr>
-        <w:t>array</w:t>
-      </w:r>
-      <w:r>
-        <w:rPr>
-          <w:rFonts w:ascii="Cascadia Code" w:eastAsia="Times New Roman" w:hAnsi="Cascadia Code" w:cs="Courier New"/>
-          <w:color w:val="080808"/>
-          <w:sz w:val="24"/>
-          <w:szCs w:val="20"/>
-          <w:lang w:val="en-US" w:eastAsia="ru-RU"/>
-        </w:rPr>
-        <w:t>[</w:t>
-      </w:r>
-      <w:proofErr w:type="spellStart"/>
-      <w:r>
-        <w:rPr>
-          <w:rFonts w:ascii="Cascadia Code" w:eastAsia="Times New Roman" w:hAnsi="Cascadia Code" w:cs="Courier New"/>
-          <w:color w:val="000000"/>
-          <w:sz w:val="24"/>
-          <w:szCs w:val="20"/>
-          <w:lang w:val="en-US" w:eastAsia="ru-RU"/>
-        </w:rPr>
-        <w:t>i</w:t>
-      </w:r>
-      <w:proofErr w:type="spellEnd"/>
-      <w:r>
-        <w:rPr>
-          <w:rFonts w:ascii="Cascadia Code" w:eastAsia="Times New Roman" w:hAnsi="Cascadia Code" w:cs="Courier New"/>
-          <w:color w:val="080808"/>
-          <w:sz w:val="24"/>
-          <w:szCs w:val="20"/>
-          <w:lang w:val="en-US" w:eastAsia="ru-RU"/>
-        </w:rPr>
-        <w:t>][</w:t>
-      </w:r>
-      <w:r>
-        <w:rPr>
-          <w:rFonts w:ascii="Cascadia Code" w:eastAsia="Times New Roman" w:hAnsi="Cascadia Code" w:cs="Courier New"/>
-          <w:color w:val="000000"/>
-          <w:sz w:val="24"/>
-          <w:szCs w:val="20"/>
-          <w:lang w:val="en-US" w:eastAsia="ru-RU"/>
-        </w:rPr>
-        <w:t>j</w:t>
-      </w:r>
-      <w:r>
-        <w:rPr>
-          <w:rFonts w:ascii="Cascadia Code" w:eastAsia="Times New Roman" w:hAnsi="Cascadia Code" w:cs="Courier New"/>
-          <w:color w:val="080808"/>
-          <w:sz w:val="24"/>
-          <w:szCs w:val="20"/>
-          <w:lang w:val="en-US" w:eastAsia="ru-RU"/>
-        </w:rPr>
-        <w:t>];</w:t>
-      </w:r>
-      <w:r>
-        <w:rPr>
-          <w:rFonts w:ascii="Cascadia Code" w:eastAsia="Times New Roman" w:hAnsi="Cascadia Code" w:cs="Courier New"/>
-          <w:color w:val="080808"/>
-          <w:sz w:val="24"/>
-          <w:szCs w:val="20"/>
-          <w:lang w:val="en-US" w:eastAsia="ru-RU"/>
-        </w:rPr>
-        <w:br/>
-        <w:t xml:space="preserve">        }</w:t>
-      </w:r>
-      <w:r>
-        <w:rPr>
-          <w:rFonts w:ascii="Cascadia Code" w:eastAsia="Times New Roman" w:hAnsi="Cascadia Code" w:cs="Courier New"/>
-          <w:color w:val="080808"/>
-          <w:sz w:val="24"/>
-          <w:szCs w:val="20"/>
-          <w:lang w:val="en-US" w:eastAsia="ru-RU"/>
-        </w:rPr>
-        <w:br/>
-        <w:t xml:space="preserve">    }</w:t>
-      </w:r>
-      <w:r>
-        <w:rPr>
-          <w:rFonts w:ascii="Cascadia Code" w:eastAsia="Times New Roman" w:hAnsi="Cascadia Code" w:cs="Courier New"/>
-          <w:color w:val="080808"/>
-          <w:sz w:val="24"/>
-          <w:szCs w:val="20"/>
-          <w:lang w:val="en-US" w:eastAsia="ru-RU"/>
-        </w:rPr>
-        <w:br/>
-        <w:t xml:space="preserve">    </w:t>
-      </w:r>
-      <w:proofErr w:type="spellStart"/>
-      <w:r>
-        <w:rPr>
-          <w:rFonts w:ascii="Cascadia Code" w:eastAsia="Times New Roman" w:hAnsi="Cascadia Code" w:cs="Courier New"/>
-          <w:color w:val="080808"/>
-          <w:sz w:val="24"/>
-          <w:szCs w:val="20"/>
-          <w:lang w:val="en-US" w:eastAsia="ru-RU"/>
-        </w:rPr>
-        <w:t>printf</w:t>
-      </w:r>
-      <w:proofErr w:type="spellEnd"/>
-      <w:r>
-        <w:rPr>
-          <w:rFonts w:ascii="Cascadia Code" w:eastAsia="Times New Roman" w:hAnsi="Cascadia Code" w:cs="Courier New"/>
-          <w:color w:val="080808"/>
-          <w:sz w:val="24"/>
-          <w:szCs w:val="20"/>
-          <w:lang w:val="en-US" w:eastAsia="ru-RU"/>
-        </w:rPr>
-        <w:t>(</w:t>
-      </w:r>
-      <w:r>
-        <w:rPr>
-          <w:rFonts w:ascii="Cascadia Code" w:eastAsia="Times New Roman" w:hAnsi="Cascadia Code" w:cs="Courier New"/>
-          <w:color w:val="067D17"/>
-          <w:sz w:val="24"/>
-          <w:szCs w:val="20"/>
-          <w:lang w:val="en-US" w:eastAsia="ru-RU"/>
-        </w:rPr>
-        <w:t>"min = %d</w:t>
-      </w:r>
-      <w:r>
-        <w:rPr>
-          <w:rFonts w:ascii="Cascadia Code" w:eastAsia="Times New Roman" w:hAnsi="Cascadia Code" w:cs="Courier New"/>
-          <w:color w:val="0037A6"/>
-          <w:sz w:val="24"/>
-          <w:szCs w:val="20"/>
-          <w:lang w:val="en-US" w:eastAsia="ru-RU"/>
-        </w:rPr>
-        <w:t>\n</w:t>
-      </w:r>
-      <w:r>
-        <w:rPr>
-          <w:rFonts w:ascii="Cascadia Code" w:eastAsia="Times New Roman" w:hAnsi="Cascadia Code" w:cs="Courier New"/>
-          <w:color w:val="067D17"/>
-          <w:sz w:val="24"/>
-          <w:szCs w:val="20"/>
-          <w:lang w:val="en-US" w:eastAsia="ru-RU"/>
-        </w:rPr>
-        <w:t>"</w:t>
-      </w:r>
-      <w:r>
-        <w:rPr>
-          <w:rFonts w:ascii="Cascadia Code" w:eastAsia="Times New Roman" w:hAnsi="Cascadia Code" w:cs="Courier New"/>
-          <w:color w:val="080808"/>
-          <w:sz w:val="24"/>
-          <w:szCs w:val="20"/>
-          <w:lang w:val="en-US" w:eastAsia="ru-RU"/>
-        </w:rPr>
-        <w:t xml:space="preserve">, </w:t>
-      </w:r>
-      <w:r>
-        <w:rPr>
-          <w:rFonts w:ascii="Cascadia Code" w:eastAsia="Times New Roman" w:hAnsi="Cascadia Code" w:cs="Courier New"/>
-          <w:color w:val="000000"/>
-          <w:sz w:val="24"/>
-          <w:szCs w:val="20"/>
-          <w:lang w:val="en-US" w:eastAsia="ru-RU"/>
-        </w:rPr>
-        <w:t>min</w:t>
-      </w:r>
-      <w:r>
-        <w:rPr>
-          <w:rFonts w:ascii="Cascadia Code" w:eastAsia="Times New Roman" w:hAnsi="Cascadia Code" w:cs="Courier New"/>
-          <w:color w:val="080808"/>
-          <w:sz w:val="24"/>
-          <w:szCs w:val="20"/>
-          <w:lang w:val="en-US" w:eastAsia="ru-RU"/>
-        </w:rPr>
-        <w:t>);</w:t>
-      </w:r>
-      <w:r>
-        <w:rPr>
-          <w:rFonts w:ascii="Cascadia Code" w:eastAsia="Times New Roman" w:hAnsi="Cascadia Code" w:cs="Courier New"/>
-          <w:color w:val="080808"/>
-          <w:sz w:val="24"/>
-          <w:szCs w:val="20"/>
-          <w:lang w:val="en-US" w:eastAsia="ru-RU"/>
-        </w:rPr>
-        <w:br/>
-        <w:t xml:space="preserve">    </w:t>
-      </w:r>
-      <w:r>
-        <w:rPr>
-          <w:rFonts w:ascii="Cascadia Code" w:eastAsia="Times New Roman" w:hAnsi="Cascadia Code" w:cs="Courier New"/>
-          <w:color w:val="0033B3"/>
-          <w:sz w:val="24"/>
-          <w:szCs w:val="20"/>
-          <w:lang w:val="en-US" w:eastAsia="ru-RU"/>
-        </w:rPr>
-        <w:t xml:space="preserve">return </w:t>
-      </w:r>
-      <w:r>
-        <w:rPr>
-          <w:rFonts w:ascii="Cascadia Code" w:eastAsia="Times New Roman" w:hAnsi="Cascadia Code" w:cs="Courier New"/>
-          <w:color w:val="1750EB"/>
-          <w:sz w:val="24"/>
-          <w:szCs w:val="20"/>
-          <w:lang w:val="en-US" w:eastAsia="ru-RU"/>
-        </w:rPr>
-        <w:t>0</w:t>
-      </w:r>
-      <w:r>
-        <w:rPr>
-          <w:rFonts w:ascii="Cascadia Code" w:eastAsia="Times New Roman" w:hAnsi="Cascadia Code" w:cs="Courier New"/>
-          <w:color w:val="080808"/>
-          <w:sz w:val="24"/>
-          <w:szCs w:val="20"/>
-          <w:lang w:val="en-US" w:eastAsia="ru-RU"/>
-        </w:rPr>
-        <w:t>;</w:t>
-      </w:r>
-      <w:r>
-        <w:rPr>
-          <w:rFonts w:ascii="Cascadia Code" w:eastAsia="Times New Roman" w:hAnsi="Cascadia Code" w:cs="Courier New"/>
-          <w:color w:val="080808"/>
-          <w:sz w:val="24"/>
-          <w:szCs w:val="20"/>
-          <w:lang w:val="en-US" w:eastAsia="ru-RU"/>
-        </w:rPr>
-        <w:br/>
-        <w:t>}</w:t>
-      </w:r>
+      <w:bookmarkEnd w:id="3"/>
     </w:p>
     <w:p>
       <w:pPr>
@@ -6115,6 +2576,8 @@
           <w:lang w:val="en-US"/>
         </w:rPr>
       </w:pPr>
+      <w:bookmarkStart w:id="4" w:name="_GoBack"/>
+      <w:bookmarkEnd w:id="4"/>
       <w:r>
         <w:rPr>
           <w:lang w:val="en-US"/>
@@ -6135,51 +2598,9 @@
       <w:bookmarkEnd w:id="5"/>
       <w:bookmarkEnd w:id="6"/>
     </w:p>
-    <w:p>
-      <w:r>
-        <w:rPr>
-          <w:noProof/>
-          <w:lang w:eastAsia="ru-RU"/>
-        </w:rPr>
-        <w:drawing>
-          <wp:inline distT="0" distB="0" distL="0" distR="0" wp14:anchorId="068B52E0" wp14:editId="77805A0E">
-            <wp:extent cx="1991003" cy="2772162"/>
-            <wp:effectExtent l="0" t="0" r="9525" b="9525"/>
-            <wp:docPr id="1" name="Рисунок 1"/>
-            <wp:cNvGraphicFramePr>
-              <a:graphicFrameLocks xmlns:a="http://schemas.openxmlformats.org/drawingml/2006/main" noChangeAspect="1"/>
-            </wp:cNvGraphicFramePr>
-            <a:graphic xmlns:a="http://schemas.openxmlformats.org/drawingml/2006/main">
-              <a:graphicData uri="http://schemas.openxmlformats.org/drawingml/2006/picture">
-                <pic:pic xmlns:pic="http://schemas.openxmlformats.org/drawingml/2006/picture">
-                  <pic:nvPicPr>
-                    <pic:cNvPr id="1" name=""/>
-                    <pic:cNvPicPr/>
-                  </pic:nvPicPr>
-                  <pic:blipFill>
-                    <a:blip r:embed="rId9"/>
-                    <a:stretch>
-                      <a:fillRect/>
-                    </a:stretch>
-                  </pic:blipFill>
-                  <pic:spPr>
-                    <a:xfrm>
-                      <a:off x="0" y="0"/>
-                      <a:ext cx="1991003" cy="2772162"/>
-                    </a:xfrm>
-                    <a:prstGeom prst="rect">
-                      <a:avLst/>
-                    </a:prstGeom>
-                  </pic:spPr>
-                </pic:pic>
-              </a:graphicData>
-            </a:graphic>
-          </wp:inline>
-        </w:drawing>
-      </w:r>
-    </w:p>
+    <w:p/>
     <w:sectPr>
-      <w:footerReference w:type="default" r:id="rId10"/>
+      <w:footerReference w:type="default" r:id="rId9"/>
       <w:pgSz w:w="11906" w:h="16838"/>
       <w:pgMar w:top="1134" w:right="850" w:bottom="1134" w:left="1701" w:header="708" w:footer="708" w:gutter="0"/>
       <w:cols w:space="708"/>
@@ -7471,7 +3892,7 @@
 </file>
 
 <file path=customXml/itemProps1.xml><?xml version="1.0" encoding="utf-8"?>
-<ds:datastoreItem xmlns:ds="http://schemas.openxmlformats.org/officeDocument/2006/customXml" ds:itemID="{F5583CAD-7540-4F24-AD16-DA5BE46CA1C4}">
+<ds:datastoreItem xmlns:ds="http://schemas.openxmlformats.org/officeDocument/2006/customXml" ds:itemID="{CBA08931-CFBA-49DD-AD96-297214340FA7}">
   <ds:schemaRefs>
     <ds:schemaRef ds:uri="http://schemas.openxmlformats.org/officeDocument/2006/bibliography"/>
   </ds:schemaRefs>

--- a/computer_science_and_engineering_first_course_24.1/fundamentals_of_algorithmization_and_programming/pws/pw7/report.docx
+++ b/computer_science_and_engineering_first_course_24.1/fundamentals_of_algorithmization_and_programming/pws/pw7/report.docx
@@ -511,22 +511,7 @@
                 <w:szCs w:val="28"/>
               </w:rPr>
               <w:tab/>
-            </w:r>
-            <w:proofErr w:type="spellStart"/>
-            <w:r>
-              <w:rPr>
-                <w:rFonts w:eastAsia="Calibri" w:cs="Times New Roman"/>
-                <w:szCs w:val="28"/>
-              </w:rPr>
-              <w:t>Таченков</w:t>
-            </w:r>
-            <w:proofErr w:type="spellEnd"/>
-            <w:r>
-              <w:rPr>
-                <w:rFonts w:eastAsia="Calibri" w:cs="Times New Roman"/>
-                <w:szCs w:val="28"/>
-              </w:rPr>
-              <w:t xml:space="preserve"> О.С.</w:t>
+              <w:t>Таченков О.С.</w:t>
             </w:r>
           </w:p>
         </w:tc>
@@ -909,7 +894,7 @@
             </w:rPr>
             <w:fldChar w:fldCharType="separate"/>
           </w:r>
-          <w:hyperlink w:anchor="_Toc183044321" w:history="1">
+          <w:hyperlink w:anchor="_Toc183161905" w:history="1">
             <w:r>
               <w:rPr>
                 <w:rStyle w:val="a6"/>
@@ -936,7 +921,7 @@
                 <w:noProof/>
                 <w:webHidden/>
               </w:rPr>
-              <w:instrText xml:space="preserve"> PAGEREF _Toc183044321 \h </w:instrText>
+              <w:instrText xml:space="preserve"> PAGEREF _Toc183161905 \h </w:instrText>
             </w:r>
             <w:r>
               <w:rPr>
@@ -982,7 +967,7 @@
               <w:lang w:eastAsia="ru-RU"/>
             </w:rPr>
           </w:pPr>
-          <w:hyperlink w:anchor="_Toc183044322" w:history="1">
+          <w:hyperlink w:anchor="_Toc183161906" w:history="1">
             <w:r>
               <w:rPr>
                 <w:rStyle w:val="a6"/>
@@ -1009,7 +994,7 @@
                 <w:noProof/>
                 <w:webHidden/>
               </w:rPr>
-              <w:instrText xml:space="preserve"> PAGEREF _Toc183044322 \h </w:instrText>
+              <w:instrText xml:space="preserve"> PAGEREF _Toc183161906 \h </w:instrText>
             </w:r>
             <w:r>
               <w:rPr>
@@ -1055,7 +1040,7 @@
               <w:lang w:eastAsia="ru-RU"/>
             </w:rPr>
           </w:pPr>
-          <w:hyperlink w:anchor="_Toc183044323" w:history="1">
+          <w:hyperlink w:anchor="_Toc183161907" w:history="1">
             <w:r>
               <w:rPr>
                 <w:rStyle w:val="a6"/>
@@ -1097,7 +1082,7 @@
                 <w:noProof/>
                 <w:webHidden/>
               </w:rPr>
-              <w:instrText xml:space="preserve"> PAGEREF _Toc183044323 \h </w:instrText>
+              <w:instrText xml:space="preserve"> PAGEREF _Toc183161907 \h </w:instrText>
             </w:r>
             <w:r>
               <w:rPr>
@@ -1143,7 +1128,7 @@
               <w:lang w:eastAsia="ru-RU"/>
             </w:rPr>
           </w:pPr>
-          <w:hyperlink w:anchor="_Toc183044324" w:history="1">
+          <w:hyperlink w:anchor="_Toc183161908" w:history="1">
             <w:r>
               <w:rPr>
                 <w:rStyle w:val="a6"/>
@@ -1170,7 +1155,7 @@
                 <w:noProof/>
                 <w:webHidden/>
               </w:rPr>
-              <w:instrText xml:space="preserve"> PAGEREF _Toc183044324 \h </w:instrText>
+              <w:instrText xml:space="preserve"> PAGEREF _Toc183161908 \h </w:instrText>
             </w:r>
             <w:r>
               <w:rPr>
@@ -1223,12 +1208,14 @@
       <w:r>
         <w:br w:type="page"/>
       </w:r>
+      <w:bookmarkStart w:id="0" w:name="_GoBack"/>
+      <w:bookmarkEnd w:id="0"/>
     </w:p>
     <w:p>
       <w:pPr>
         <w:pStyle w:val="1"/>
       </w:pPr>
-      <w:bookmarkStart w:id="0" w:name="_Toc183044321"/>
+      <w:bookmarkStart w:id="1" w:name="_Toc183161905"/>
       <w:r>
         <w:lastRenderedPageBreak/>
         <w:t>СЛОВЕСНАЯ</w:t>
@@ -1239,7 +1226,7 @@
       <w:r>
         <w:t>ПОДСТАНОВКА ЗАДАЧИ</w:t>
       </w:r>
-      <w:bookmarkEnd w:id="0"/>
+      <w:bookmarkEnd w:id="1"/>
     </w:p>
     <w:p>
       <w:r>
@@ -1864,7 +1851,7 @@
       <w:pPr>
         <w:pStyle w:val="1"/>
       </w:pPr>
-      <w:bookmarkStart w:id="1" w:name="_Toc183044322"/>
+      <w:bookmarkStart w:id="2" w:name="_Toc183161906"/>
       <w:r>
         <w:lastRenderedPageBreak/>
         <w:t>М</w:t>
@@ -1872,7 +1859,7 @@
       <w:r>
         <w:t>АТЕМАТИЧЕСКАЯ ПОДСТАНОВКА ЗАДАЧИ</w:t>
       </w:r>
-      <w:bookmarkEnd w:id="1"/>
+      <w:bookmarkEnd w:id="2"/>
     </w:p>
     <w:p>
       <w:pPr>
@@ -1914,7 +1901,6 @@
       </w:r>
     </w:p>
     <w:p>
-      <w:proofErr w:type="spellStart"/>
       <w:proofErr w:type="gramStart"/>
       <w:r>
         <w:rPr>
@@ -1922,18 +1908,15 @@
         </w:rPr>
         <w:t>iae</w:t>
       </w:r>
-      <w:proofErr w:type="spellEnd"/>
       <w:r>
         <w:t>.</w:t>
       </w:r>
-      <w:proofErr w:type="spellStart"/>
       <w:r>
         <w:rPr>
           <w:lang w:val="en-US"/>
         </w:rPr>
         <w:t>allEmployees</w:t>
       </w:r>
-      <w:proofErr w:type="spellEnd"/>
       <w:proofErr w:type="gramEnd"/>
       <w:r>
         <w:t xml:space="preserve"> (</w:t>
@@ -1955,7 +1938,6 @@
       </w:r>
     </w:p>
     <w:p>
-      <w:proofErr w:type="spellStart"/>
       <w:proofErr w:type="gramStart"/>
       <w:r>
         <w:rPr>
@@ -1963,18 +1945,15 @@
         </w:rPr>
         <w:t>iae</w:t>
       </w:r>
-      <w:proofErr w:type="spellEnd"/>
       <w:r>
         <w:t>.</w:t>
       </w:r>
-      <w:proofErr w:type="spellStart"/>
       <w:r>
         <w:rPr>
           <w:lang w:val="en-US"/>
         </w:rPr>
         <w:t>industrialEmployees</w:t>
       </w:r>
-      <w:proofErr w:type="spellEnd"/>
       <w:proofErr w:type="gramEnd"/>
       <w:r>
         <w:t xml:space="preserve"> (</w:t>
@@ -1993,7 +1972,6 @@
       </w:r>
     </w:p>
     <w:p>
-      <w:proofErr w:type="spellStart"/>
       <w:proofErr w:type="gramStart"/>
       <w:r>
         <w:rPr>
@@ -2001,18 +1979,15 @@
         </w:rPr>
         <w:t>iae</w:t>
       </w:r>
-      <w:proofErr w:type="spellEnd"/>
       <w:r>
         <w:t>.</w:t>
       </w:r>
-      <w:proofErr w:type="spellStart"/>
       <w:r>
         <w:rPr>
           <w:lang w:val="en-US"/>
         </w:rPr>
         <w:t>notIndustrialEmployees</w:t>
       </w:r>
-      <w:proofErr w:type="spellEnd"/>
       <w:proofErr w:type="gramEnd"/>
       <w:r>
         <w:t xml:space="preserve"> (</w:t>
@@ -2036,7 +2011,6 @@
           <w:lang w:val="en-US"/>
         </w:rPr>
       </w:pPr>
-      <w:proofErr w:type="spellStart"/>
       <w:proofErr w:type="gramStart"/>
       <w:r>
         <w:rPr>
@@ -2050,7 +2024,6 @@
         </w:rPr>
         <w:t>.notIndustrialEmployeesPercentage</w:t>
       </w:r>
-      <w:proofErr w:type="spellEnd"/>
       <w:proofErr w:type="gramEnd"/>
       <w:r>
         <w:rPr>
@@ -2111,14 +2084,12 @@
       <w:r>
         <w:t>.</w:t>
       </w:r>
-      <w:proofErr w:type="spellStart"/>
       <w:r>
         <w:rPr>
           <w:lang w:val="en-US"/>
         </w:rPr>
         <w:t>planForEmployees</w:t>
       </w:r>
-      <w:proofErr w:type="spellEnd"/>
       <w:proofErr w:type="gramEnd"/>
       <w:r>
         <w:t xml:space="preserve"> (</w:t>
@@ -2272,13 +2243,7 @@
           <w:rPr>
             <w:rFonts w:ascii="Cambria Math" w:eastAsiaTheme="minorEastAsia" w:hAnsi="Cambria Math"/>
           </w:rPr>
-          <m:t xml:space="preserve">, </m:t>
-        </m:r>
-        <m:r>
-          <w:rPr>
-            <w:rFonts w:ascii="Cambria Math" w:eastAsiaTheme="minorEastAsia" w:hAnsi="Cambria Math"/>
-          </w:rPr>
-          <m:t xml:space="preserve">где </m:t>
+          <m:t xml:space="preserve">, где </m:t>
         </m:r>
         <m:r>
           <w:rPr>
@@ -2305,6 +2270,142 @@
       <w:pPr>
         <w:rPr>
           <w:rFonts w:eastAsiaTheme="minorEastAsia"/>
+          <w:lang w:val="en-US"/>
+        </w:rPr>
+      </w:pPr>
+      <m:oMathPara>
+        <m:oMath>
+          <m:r>
+            <w:rPr>
+              <w:rFonts w:ascii="Cambria Math" w:hAnsi="Cambria Math"/>
+            </w:rPr>
+            <m:t>NIEP=</m:t>
+          </m:r>
+          <m:f>
+            <m:fPr>
+              <m:ctrlPr>
+                <w:rPr>
+                  <w:rFonts w:ascii="Cambria Math" w:hAnsi="Cambria Math"/>
+                  <w:i/>
+                </w:rPr>
+              </m:ctrlPr>
+            </m:fPr>
+            <m:num>
+              <m:r>
+                <w:rPr>
+                  <w:rFonts w:ascii="Cambria Math" w:hAnsi="Cambria Math"/>
+                </w:rPr>
+                <m:t>NIE</m:t>
+              </m:r>
+            </m:num>
+            <m:den>
+              <m:r>
+                <w:rPr>
+                  <w:rFonts w:ascii="Cambria Math" w:hAnsi="Cambria Math"/>
+                </w:rPr>
+                <m:t>A</m:t>
+              </m:r>
+            </m:den>
+          </m:f>
+          <m:r>
+            <w:rPr>
+              <w:rFonts w:ascii="Cambria Math" w:eastAsiaTheme="minorEastAsia" w:hAnsi="Cambria Math"/>
+              <w:lang w:val="en-US"/>
+            </w:rPr>
+            <m:t>, P=</m:t>
+          </m:r>
+          <m:f>
+            <m:fPr>
+              <m:ctrlPr>
+                <w:rPr>
+                  <w:rFonts w:ascii="Cambria Math" w:eastAsiaTheme="minorEastAsia" w:hAnsi="Cambria Math"/>
+                  <w:i/>
+                  <w:lang w:val="en-US"/>
+                </w:rPr>
+              </m:ctrlPr>
+            </m:fPr>
+            <m:num>
+              <m:r>
+                <w:rPr>
+                  <w:rFonts w:ascii="Cambria Math" w:eastAsiaTheme="minorEastAsia" w:hAnsi="Cambria Math"/>
+                  <w:lang w:val="en-US"/>
+                </w:rPr>
+                <m:t>IE+NIE</m:t>
+              </m:r>
+            </m:num>
+            <m:den>
+              <m:r>
+                <w:rPr>
+                  <w:rFonts w:ascii="Cambria Math" w:eastAsiaTheme="minorEastAsia" w:hAnsi="Cambria Math"/>
+                  <w:lang w:val="en-US"/>
+                </w:rPr>
+                <m:t>A</m:t>
+              </m:r>
+            </m:den>
+          </m:f>
+        </m:oMath>
+      </m:oMathPara>
+    </w:p>
+    <w:p>
+      <w:pPr>
+        <w:rPr>
+          <w:rFonts w:eastAsiaTheme="minorEastAsia"/>
+        </w:rPr>
+      </w:pPr>
+      <w:r>
+        <w:t>Отображение нижней границы процента выполнения плана по персоналу:</w:t>
+      </w:r>
+    </w:p>
+    <w:p>
+      <w:pPr>
+        <w:rPr>
+          <w:rFonts w:eastAsiaTheme="minorEastAsia"/>
+        </w:rPr>
+      </w:pPr>
+      <m:oMathPara>
+        <m:oMath>
+          <m:r>
+            <w:rPr>
+              <w:rFonts w:ascii="Cambria Math" w:hAnsi="Cambria Math"/>
+            </w:rPr>
+            <m:t>iae[i].P&lt;50%</m:t>
+          </m:r>
+          <m:r>
+            <w:rPr>
+              <w:rFonts w:ascii="Cambria Math" w:eastAsiaTheme="minorEastAsia" w:hAnsi="Cambria Math"/>
+            </w:rPr>
+            <m:t xml:space="preserve">, где </m:t>
+          </m:r>
+          <m:r>
+            <w:rPr>
+              <w:rFonts w:ascii="Cambria Math" w:eastAsiaTheme="minorEastAsia" w:hAnsi="Cambria Math"/>
+              <w:lang w:val="en-US"/>
+            </w:rPr>
+            <m:t>i</m:t>
+          </m:r>
+          <m:r>
+            <w:rPr>
+              <w:rFonts w:ascii="Cambria Math" w:eastAsiaTheme="minorEastAsia" w:hAnsi="Cambria Math"/>
+            </w:rPr>
+            <m:t>=0…n</m:t>
+          </m:r>
+        </m:oMath>
+      </m:oMathPara>
+    </w:p>
+    <w:p>
+      <w:pPr>
+        <w:rPr>
+          <w:rFonts w:eastAsiaTheme="minorEastAsia"/>
+        </w:rPr>
+      </w:pPr>
+      <w:r>
+        <w:t>Отображать записи с процентом выполнения плана по персоналу, большим заданного:</w:t>
+      </w:r>
+    </w:p>
+    <w:p>
+      <w:pPr>
+        <w:rPr>
+          <w:rFonts w:eastAsiaTheme="minorEastAsia"/>
         </w:rPr>
       </w:pPr>
       <m:oMath>
@@ -2312,73 +2413,148 @@
           <w:rPr>
             <w:rFonts w:ascii="Cambria Math" w:hAnsi="Cambria Math"/>
           </w:rPr>
-          <m:t>NIEP=</m:t>
+          <m:t>iae.P&lt;p1</m:t>
         </m:r>
-        <m:f>
-          <m:fPr>
-            <m:ctrlPr>
-              <w:rPr>
-                <w:rFonts w:ascii="Cambria Math" w:hAnsi="Cambria Math"/>
-                <w:i/>
-              </w:rPr>
-            </m:ctrlPr>
-          </m:fPr>
-          <m:num>
-            <m:r>
-              <w:rPr>
-                <w:rFonts w:ascii="Cambria Math" w:hAnsi="Cambria Math"/>
-              </w:rPr>
-              <m:t>NIE</m:t>
-            </m:r>
-          </m:num>
-          <m:den>
-            <m:r>
-              <w:rPr>
-                <w:rFonts w:ascii="Cambria Math" w:hAnsi="Cambria Math"/>
-              </w:rPr>
-              <m:t>A</m:t>
-            </m:r>
-          </m:den>
-        </m:f>
-        <m:r>
-          <w:rPr>
-            <w:rFonts w:ascii="Cambria Math" w:eastAsiaTheme="minorEastAsia" w:hAnsi="Cambria Math"/>
-            <w:lang w:val="en-US"/>
-          </w:rPr>
-          <m:t>, P=</m:t>
-        </m:r>
-        <m:f>
-          <m:fPr>
-            <m:ctrlPr>
-              <w:rPr>
-                <w:rFonts w:ascii="Cambria Math" w:eastAsiaTheme="minorEastAsia" w:hAnsi="Cambria Math"/>
-                <w:i/>
-                <w:lang w:val="en-US"/>
-              </w:rPr>
-            </m:ctrlPr>
-          </m:fPr>
-          <m:num>
-            <m:r>
-              <w:rPr>
-                <w:rFonts w:ascii="Cambria Math" w:eastAsiaTheme="minorEastAsia" w:hAnsi="Cambria Math"/>
-                <w:lang w:val="en-US"/>
-              </w:rPr>
-              <m:t>IE+NIE</m:t>
-            </m:r>
-          </m:num>
-          <m:den>
-            <m:r>
-              <w:rPr>
-                <w:rFonts w:ascii="Cambria Math" w:eastAsiaTheme="minorEastAsia" w:hAnsi="Cambria Math"/>
-                <w:lang w:val="en-US"/>
-              </w:rPr>
-              <m:t>A</m:t>
-            </m:r>
-          </m:den>
-        </m:f>
       </m:oMath>
-      <w:bookmarkStart w:id="2" w:name="_GoBack"/>
-      <w:bookmarkEnd w:id="2"/>
+      <w:r>
+        <w:rPr>
+          <w:rFonts w:eastAsiaTheme="minorEastAsia"/>
+        </w:rPr>
+        <w:t xml:space="preserve">, где </w:t>
+      </w:r>
+      <w:r>
+        <w:rPr>
+          <w:rFonts w:eastAsiaTheme="minorEastAsia"/>
+          <w:lang w:val="en-US"/>
+        </w:rPr>
+        <w:t>p</w:t>
+      </w:r>
+      <w:r>
+        <w:rPr>
+          <w:rFonts w:eastAsiaTheme="minorEastAsia"/>
+        </w:rPr>
+        <w:t xml:space="preserve">1 </w:t>
+      </w:r>
+      <w:r>
+        <w:rPr>
+          <w:rFonts w:eastAsiaTheme="minorEastAsia"/>
+        </w:rPr>
+        <w:t>заданный от пользователя процент выполнения плана по персоналу.</w:t>
+      </w:r>
+    </w:p>
+    <w:p>
+      <w:pPr>
+        <w:rPr>
+          <w:rFonts w:eastAsiaTheme="minorEastAsia"/>
+        </w:rPr>
+      </w:pPr>
+      <w:r>
+        <w:t>Поиск предприятия с наименьшей долей непромышленного персонала:</w:t>
+      </w:r>
+    </w:p>
+    <w:p>
+      <w:pPr>
+        <w:rPr>
+          <w:rFonts w:eastAsiaTheme="minorEastAsia"/>
+        </w:rPr>
+      </w:pPr>
+      <m:oMathPara>
+        <m:oMath>
+          <m:r>
+            <w:rPr>
+              <w:rFonts w:ascii="Cambria Math" w:eastAsiaTheme="minorEastAsia" w:hAnsi="Cambria Math"/>
+            </w:rPr>
+            <m:t>iae</m:t>
+          </m:r>
+          <m:d>
+            <m:dPr>
+              <m:begChr m:val="["/>
+              <m:endChr m:val="]"/>
+              <m:ctrlPr>
+                <w:rPr>
+                  <w:rFonts w:ascii="Cambria Math" w:eastAsiaTheme="minorEastAsia" w:hAnsi="Cambria Math"/>
+                  <w:i/>
+                </w:rPr>
+              </m:ctrlPr>
+            </m:dPr>
+            <m:e>
+              <m:r>
+                <w:rPr>
+                  <w:rFonts w:ascii="Cambria Math" w:eastAsiaTheme="minorEastAsia" w:hAnsi="Cambria Math"/>
+                </w:rPr>
+                <m:t>i</m:t>
+              </m:r>
+            </m:e>
+          </m:d>
+          <m:r>
+            <w:rPr>
+              <w:rFonts w:ascii="Cambria Math" w:eastAsiaTheme="minorEastAsia" w:hAnsi="Cambria Math"/>
+            </w:rPr>
+            <m:t>.</m:t>
+          </m:r>
+          <m:r>
+            <m:rPr>
+              <m:sty m:val="p"/>
+            </m:rPr>
+            <w:rPr>
+              <w:rFonts w:ascii="Cambria Math" w:hAnsi="Cambria Math"/>
+              <w:lang w:val="en-US"/>
+            </w:rPr>
+            <m:t>NIEP</m:t>
+          </m:r>
+          <m:r>
+            <m:rPr>
+              <m:sty m:val="p"/>
+            </m:rPr>
+            <w:rPr>
+              <w:rFonts w:ascii="Cambria Math" w:hAnsi="Cambria Math"/>
+            </w:rPr>
+            <m:t>&lt;</m:t>
+          </m:r>
+          <m:r>
+            <m:rPr>
+              <m:sty m:val="p"/>
+            </m:rPr>
+            <w:rPr>
+              <w:rFonts w:ascii="Cambria Math" w:hAnsi="Cambria Math"/>
+              <w:lang w:val="en-US"/>
+            </w:rPr>
+            <m:t>iae</m:t>
+          </m:r>
+          <m:r>
+            <m:rPr>
+              <m:sty m:val="p"/>
+            </m:rPr>
+            <w:rPr>
+              <w:rFonts w:ascii="Cambria Math" w:hAnsi="Cambria Math"/>
+            </w:rPr>
+            <m:t>.</m:t>
+          </m:r>
+          <m:r>
+            <m:rPr>
+              <m:sty m:val="p"/>
+            </m:rPr>
+            <w:rPr>
+              <w:rFonts w:ascii="Cambria Math" w:hAnsi="Cambria Math"/>
+              <w:lang w:val="en-US"/>
+            </w:rPr>
+            <m:t>NIEP</m:t>
+          </m:r>
+          <m:r>
+            <w:rPr>
+              <w:rFonts w:ascii="Cambria Math" w:eastAsiaTheme="minorEastAsia" w:hAnsi="Cambria Math"/>
+            </w:rPr>
+            <m:t>, i=0…N</m:t>
+          </m:r>
+        </m:oMath>
+      </m:oMathPara>
+    </w:p>
+    <w:p>
+      <w:pPr>
+        <w:rPr>
+          <w:rFonts w:eastAsiaTheme="minorEastAsia"/>
+        </w:rPr>
+      </w:pPr>
       <w:r>
         <w:br w:type="page"/>
       </w:r>
@@ -2390,7 +2566,7 @@
           <w:lang w:val="en-US"/>
         </w:rPr>
       </w:pPr>
-      <w:bookmarkStart w:id="3" w:name="_Toc183044323"/>
+      <w:bookmarkStart w:id="3" w:name="_Toc183161907"/>
       <w:r>
         <w:lastRenderedPageBreak/>
         <w:t>Л</w:t>
@@ -12243,7 +12419,7 @@
         <w:pStyle w:val="1"/>
       </w:pPr>
       <w:bookmarkStart w:id="4" w:name="_Toc179967291"/>
-      <w:bookmarkStart w:id="5" w:name="_Toc183044324"/>
+      <w:bookmarkStart w:id="5" w:name="_Toc183161908"/>
       <w:r>
         <w:lastRenderedPageBreak/>
         <w:t>РЕЗУЛЬТАТЫ</w:t>
@@ -12257,6 +12433,10 @@
         <w:jc w:val="center"/>
       </w:pPr>
       <w:r>
+        <w:rPr>
+          <w:noProof/>
+          <w:lang w:eastAsia="ru-RU"/>
+        </w:rPr>
         <w:drawing>
           <wp:inline distT="0" distB="0" distL="0" distR="0" wp14:anchorId="51B4F028" wp14:editId="149F9756">
             <wp:extent cx="1932268" cy="2880000"/>
@@ -12300,6 +12480,10 @@
         <w:jc w:val="center"/>
       </w:pPr>
       <w:r>
+        <w:rPr>
+          <w:noProof/>
+          <w:lang w:eastAsia="ru-RU"/>
+        </w:rPr>
         <w:drawing>
           <wp:inline distT="0" distB="0" distL="0" distR="0" wp14:anchorId="0D2AFF45" wp14:editId="7B52C41A">
             <wp:extent cx="2627451" cy="3600000"/>
@@ -12337,6 +12521,10 @@
         </w:drawing>
       </w:r>
       <w:r>
+        <w:rPr>
+          <w:noProof/>
+          <w:lang w:eastAsia="ru-RU"/>
+        </w:rPr>
         <w:drawing>
           <wp:inline distT="0" distB="0" distL="0" distR="0" wp14:anchorId="12DC89DE" wp14:editId="31A1B927">
             <wp:extent cx="2329812" cy="3600000"/>
@@ -12380,6 +12568,10 @@
         <w:jc w:val="center"/>
       </w:pPr>
       <w:r>
+        <w:rPr>
+          <w:noProof/>
+          <w:lang w:eastAsia="ru-RU"/>
+        </w:rPr>
         <w:drawing>
           <wp:inline distT="0" distB="0" distL="0" distR="0" wp14:anchorId="52505293" wp14:editId="418586E4">
             <wp:extent cx="2846511" cy="1440000"/>
@@ -12417,6 +12609,10 @@
         </w:drawing>
       </w:r>
       <w:r>
+        <w:rPr>
+          <w:noProof/>
+          <w:lang w:eastAsia="ru-RU"/>
+        </w:rPr>
         <w:drawing>
           <wp:inline distT="0" distB="0" distL="0" distR="0" wp14:anchorId="40AF5DFE" wp14:editId="14D6C509">
             <wp:extent cx="2574093" cy="1440000"/>
@@ -12502,6 +12698,7 @@
         <w:docPartUnique/>
       </w:docPartObj>
     </w:sdtPr>
+    <w:sdtEndPr/>
     <w:sdtContent>
       <w:p>
         <w:pPr>
@@ -12522,7 +12719,7 @@
           <w:rPr>
             <w:noProof/>
           </w:rPr>
-          <w:t>5</w:t>
+          <w:t>9</w:t>
         </w:r>
         <w:r>
           <w:fldChar w:fldCharType="end"/>
@@ -13481,557 +13678,6 @@
 </w:styles>
 </file>
 
-<file path=word/glossary/document.xml><?xml version="1.0" encoding="utf-8"?>
-<w:glossaryDocument xmlns:wpc="http://schemas.microsoft.com/office/word/2010/wordprocessingCanvas" xmlns:cx="http://schemas.microsoft.com/office/drawing/2014/chartex" xmlns:mc="http://schemas.openxmlformats.org/markup-compatibility/2006" xmlns:o="urn:schemas-microsoft-com:office:office" xmlns:r="http://schemas.openxmlformats.org/officeDocument/2006/relationships" xmlns:m="http://schemas.openxmlformats.org/officeDocument/2006/math" xmlns:v="urn:schemas-microsoft-com:vml" xmlns:wp14="http://schemas.microsoft.com/office/word/2010/wordprocessingDrawing" xmlns:wp="http://schemas.openxmlformats.org/drawingml/2006/wordprocessingDrawing" xmlns:w10="urn:schemas-microsoft-com:office:word" xmlns:w="http://schemas.openxmlformats.org/wordprocessingml/2006/main" xmlns:w14="http://schemas.microsoft.com/office/word/2010/wordml" xmlns:w15="http://schemas.microsoft.com/office/word/2012/wordml" xmlns:w16se="http://schemas.microsoft.com/office/word/2015/wordml/symex" xmlns:wpg="http://schemas.microsoft.com/office/word/2010/wordprocessingGroup" xmlns:wpi="http://schemas.microsoft.com/office/word/2010/wordprocessingInk" xmlns:wne="http://schemas.microsoft.com/office/word/2006/wordml" xmlns:wps="http://schemas.microsoft.com/office/word/2010/wordprocessingShape" mc:Ignorable="w14 w15 w16se wp14"/>
-</file>
-
-<file path=word/glossary/fontTable.xml><?xml version="1.0" encoding="utf-8"?>
-<w:fonts xmlns:mc="http://schemas.openxmlformats.org/markup-compatibility/2006" xmlns:r="http://schemas.openxmlformats.org/officeDocument/2006/relationships" xmlns:w="http://schemas.openxmlformats.org/wordprocessingml/2006/main" xmlns:w14="http://schemas.microsoft.com/office/word/2010/wordml" xmlns:w15="http://schemas.microsoft.com/office/word/2012/wordml" xmlns:w16se="http://schemas.microsoft.com/office/word/2015/wordml/symex" mc:Ignorable="w14 w15 w16se">
-  <w:font w:name="Symbol">
-    <w:panose1 w:val="05050102010706020507"/>
-    <w:charset w:val="02"/>
-    <w:family w:val="roman"/>
-    <w:pitch w:val="variable"/>
-    <w:sig w:usb0="00000000" w:usb1="10000000" w:usb2="00000000" w:usb3="00000000" w:csb0="80000000" w:csb1="00000000"/>
-  </w:font>
-  <w:font w:name="Times New Roman">
-    <w:panose1 w:val="02020603050405020304"/>
-    <w:charset w:val="CC"/>
-    <w:family w:val="roman"/>
-    <w:pitch w:val="variable"/>
-    <w:sig w:usb0="E0002EFF" w:usb1="C000785B" w:usb2="00000009" w:usb3="00000000" w:csb0="000001FF" w:csb1="00000000"/>
-  </w:font>
-  <w:font w:name="Courier New">
-    <w:panose1 w:val="02070309020205020404"/>
-    <w:charset w:val="CC"/>
-    <w:family w:val="modern"/>
-    <w:pitch w:val="fixed"/>
-    <w:sig w:usb0="E0002EFF" w:usb1="C0007843" w:usb2="00000009" w:usb3="00000000" w:csb0="000001FF" w:csb1="00000000"/>
-  </w:font>
-  <w:font w:name="Wingdings">
-    <w:panose1 w:val="05000000000000000000"/>
-    <w:charset w:val="02"/>
-    <w:family w:val="auto"/>
-    <w:pitch w:val="variable"/>
-    <w:sig w:usb0="00000000" w:usb1="10000000" w:usb2="00000000" w:usb3="00000000" w:csb0="80000000" w:csb1="00000000"/>
-  </w:font>
-  <w:font w:name="Calibri">
-    <w:panose1 w:val="020F0502020204030204"/>
-    <w:charset w:val="CC"/>
-    <w:family w:val="swiss"/>
-    <w:pitch w:val="variable"/>
-    <w:sig w:usb0="E4002EFF" w:usb1="C000247B" w:usb2="00000009" w:usb3="00000000" w:csb0="000001FF" w:csb1="00000000"/>
-  </w:font>
-  <w:font w:name="Calibri Light">
-    <w:panose1 w:val="020F0302020204030204"/>
-    <w:charset w:val="CC"/>
-    <w:family w:val="swiss"/>
-    <w:pitch w:val="variable"/>
-    <w:sig w:usb0="E4002EFF" w:usb1="C000247B" w:usb2="00000009" w:usb3="00000000" w:csb0="000001FF" w:csb1="00000000"/>
-  </w:font>
-  <w:font w:name="Segoe UI">
-    <w:panose1 w:val="020B0502040204020203"/>
-    <w:charset w:val="CC"/>
-    <w:family w:val="swiss"/>
-    <w:pitch w:val="variable"/>
-    <w:sig w:usb0="E4002EFF" w:usb1="C000E47F" w:usb2="00000009" w:usb3="00000000" w:csb0="000001FF" w:csb1="00000000"/>
-  </w:font>
-  <w:font w:name="Cambria Math">
-    <w:panose1 w:val="02040503050406030204"/>
-    <w:charset w:val="CC"/>
-    <w:family w:val="roman"/>
-    <w:pitch w:val="variable"/>
-    <w:sig w:usb0="E00006FF" w:usb1="420024FF" w:usb2="02000000" w:usb3="00000000" w:csb0="0000019F" w:csb1="00000000"/>
-  </w:font>
-  <w:font w:name="Cascadia Code">
-    <w:panose1 w:val="020B0609020000020004"/>
-    <w:charset w:val="CC"/>
-    <w:family w:val="modern"/>
-    <w:pitch w:val="fixed"/>
-    <w:sig w:usb0="A10002FF" w:usb1="4000F9FB" w:usb2="00040000" w:usb3="00000000" w:csb0="0000019F" w:csb1="00000000"/>
-  </w:font>
-</w:fonts>
-</file>
-
-<file path=word/glossary/settings.xml><?xml version="1.0" encoding="utf-8"?>
-<w:settings xmlns:mc="http://schemas.openxmlformats.org/markup-compatibility/2006" xmlns:o="urn:schemas-microsoft-com:office:office" xmlns:r="http://schemas.openxmlformats.org/officeDocument/2006/relationships" xmlns:m="http://schemas.openxmlformats.org/officeDocument/2006/math" xmlns:v="urn:schemas-microsoft-com:vml" xmlns:w10="urn:schemas-microsoft-com:office:word" xmlns:w="http://schemas.openxmlformats.org/wordprocessingml/2006/main" xmlns:w14="http://schemas.microsoft.com/office/word/2010/wordml" xmlns:w15="http://schemas.microsoft.com/office/word/2012/wordml" xmlns:w16se="http://schemas.microsoft.com/office/word/2015/wordml/symex" xmlns:sl="http://schemas.openxmlformats.org/schemaLibrary/2006/main" mc:Ignorable="w14 w15 w16se">
-  <w:view w:val="normal"/>
-  <w:defaultTabStop w:val="708"/>
-  <w:characterSpacingControl w:val="doNotCompress"/>
-  <w:compat>
-    <w:useFELayout/>
-    <w:compatSetting w:name="compatibilityMode" w:uri="http://schemas.microsoft.com/office/word" w:val="15"/>
-    <w:compatSetting w:name="overrideTableStyleFontSizeAndJustification" w:uri="http://schemas.microsoft.com/office/word" w:val="1"/>
-    <w:compatSetting w:name="enableOpenTypeFeatures" w:uri="http://schemas.microsoft.com/office/word" w:val="1"/>
-    <w:compatSetting w:name="doNotFlipMirrorIndents" w:uri="http://schemas.microsoft.com/office/word" w:val="1"/>
-    <w:compatSetting w:name="differentiateMultirowTableHeaders" w:uri="http://schemas.microsoft.com/office/word" w:val="1"/>
-  </w:compat>
-  <w:rsids>
-    <w:rsidRoot w:val="00E01D4C"/>
-    <w:rsid w:val="00E01D4C"/>
-  </w:rsids>
-  <m:mathPr>
-    <m:mathFont m:val="Cambria Math"/>
-    <m:brkBin m:val="before"/>
-    <m:brkBinSub m:val="--"/>
-    <m:smallFrac m:val="0"/>
-    <m:dispDef/>
-    <m:lMargin m:val="0"/>
-    <m:rMargin m:val="0"/>
-    <m:defJc m:val="centerGroup"/>
-    <m:wrapIndent m:val="1440"/>
-    <m:intLim m:val="subSup"/>
-    <m:naryLim m:val="undOvr"/>
-  </m:mathPr>
-  <w:themeFontLang w:val="ru-RU"/>
-  <w:clrSchemeMapping w:bg1="light1" w:t1="dark1" w:bg2="light2" w:t2="dark2" w:accent1="accent1" w:accent2="accent2" w:accent3="accent3" w:accent4="accent4" w:accent5="accent5" w:accent6="accent6" w:hyperlink="hyperlink" w:followedHyperlink="followedHyperlink"/>
-  <w:decimalSymbol w:val=","/>
-  <w:listSeparator w:val=";"/>
-  <w15:chartTrackingRefBased/>
-</w:settings>
-</file>
-
-<file path=word/glossary/styles.xml><?xml version="1.0" encoding="utf-8"?>
-<w:styles xmlns:mc="http://schemas.openxmlformats.org/markup-compatibility/2006" xmlns:r="http://schemas.openxmlformats.org/officeDocument/2006/relationships" xmlns:w="http://schemas.openxmlformats.org/wordprocessingml/2006/main" xmlns:w14="http://schemas.microsoft.com/office/word/2010/wordml" xmlns:w15="http://schemas.microsoft.com/office/word/2012/wordml" xmlns:w16se="http://schemas.microsoft.com/office/word/2015/wordml/symex" mc:Ignorable="w14 w15 w16se">
-  <w:docDefaults>
-    <w:rPrDefault>
-      <w:rPr>
-        <w:rFonts w:asciiTheme="minorHAnsi" w:eastAsiaTheme="minorEastAsia" w:hAnsiTheme="minorHAnsi" w:cstheme="minorBidi"/>
-        <w:sz w:val="22"/>
-        <w:szCs w:val="22"/>
-        <w:lang w:val="ru-RU" w:eastAsia="ru-RU" w:bidi="ar-SA"/>
-      </w:rPr>
-    </w:rPrDefault>
-    <w:pPrDefault>
-      <w:pPr>
-        <w:spacing w:after="160" w:line="259" w:lineRule="auto"/>
-      </w:pPr>
-    </w:pPrDefault>
-  </w:docDefaults>
-  <w:latentStyles w:defLockedState="0" w:defUIPriority="99" w:defSemiHidden="0" w:defUnhideWhenUsed="0" w:defQFormat="0" w:count="371">
-    <w:lsdException w:name="Normal" w:uiPriority="0" w:qFormat="1"/>
-    <w:lsdException w:name="heading 1" w:uiPriority="9" w:qFormat="1"/>
-    <w:lsdException w:name="heading 2" w:semiHidden="1" w:uiPriority="9" w:unhideWhenUsed="1" w:qFormat="1"/>
-    <w:lsdException w:name="heading 3" w:semiHidden="1" w:uiPriority="9" w:unhideWhenUsed="1" w:qFormat="1"/>
-    <w:lsdException w:name="heading 4" w:semiHidden="1" w:uiPriority="9" w:unhideWhenUsed="1" w:qFormat="1"/>
-    <w:lsdException w:name="heading 5" w:semiHidden="1" w:uiPriority="9" w:unhideWhenUsed="1" w:qFormat="1"/>
-    <w:lsdException w:name="heading 6" w:semiHidden="1" w:uiPriority="9" w:unhideWhenUsed="1" w:qFormat="1"/>
-    <w:lsdException w:name="heading 7" w:semiHidden="1" w:uiPriority="9" w:unhideWhenUsed="1" w:qFormat="1"/>
-    <w:lsdException w:name="heading 8" w:semiHidden="1" w:uiPriority="9" w:unhideWhenUsed="1" w:qFormat="1"/>
-    <w:lsdException w:name="heading 9" w:semiHidden="1" w:uiPriority="9" w:unhideWhenUsed="1" w:qFormat="1"/>
-    <w:lsdException w:name="index 1" w:semiHidden="1" w:unhideWhenUsed="1"/>
-    <w:lsdException w:name="index 2" w:semiHidden="1" w:unhideWhenUsed="1"/>
-    <w:lsdException w:name="index 3" w:semiHidden="1" w:unhideWhenUsed="1"/>
-    <w:lsdException w:name="index 4" w:semiHidden="1" w:unhideWhenUsed="1"/>
-    <w:lsdException w:name="index 5" w:semiHidden="1" w:unhideWhenUsed="1"/>
-    <w:lsdException w:name="index 6" w:semiHidden="1" w:unhideWhenUsed="1"/>
-    <w:lsdException w:name="index 7" w:semiHidden="1" w:unhideWhenUsed="1"/>
-    <w:lsdException w:name="index 8" w:semiHidden="1" w:unhideWhenUsed="1"/>
-    <w:lsdException w:name="index 9" w:semiHidden="1" w:unhideWhenUsed="1"/>
-    <w:lsdException w:name="toc 1" w:semiHidden="1" w:uiPriority="39" w:unhideWhenUsed="1"/>
-    <w:lsdException w:name="toc 2" w:semiHidden="1" w:uiPriority="39" w:unhideWhenUsed="1"/>
-    <w:lsdException w:name="toc 3" w:semiHidden="1" w:uiPriority="39" w:unhideWhenUsed="1"/>
-    <w:lsdException w:name="toc 4" w:semiHidden="1" w:uiPriority="39" w:unhideWhenUsed="1"/>
-    <w:lsdException w:name="toc 5" w:semiHidden="1" w:uiPriority="39" w:unhideWhenUsed="1"/>
-    <w:lsdException w:name="toc 6" w:semiHidden="1" w:uiPriority="39" w:unhideWhenUsed="1"/>
-    <w:lsdException w:name="toc 7" w:semiHidden="1" w:uiPriority="39" w:unhideWhenUsed="1"/>
-    <w:lsdException w:name="toc 8" w:semiHidden="1" w:uiPriority="39" w:unhideWhenUsed="1"/>
-    <w:lsdException w:name="toc 9" w:semiHidden="1" w:uiPriority="39" w:unhideWhenUsed="1"/>
-    <w:lsdException w:name="Normal Indent" w:semiHidden="1" w:unhideWhenUsed="1"/>
-    <w:lsdException w:name="footnote text" w:semiHidden="1" w:unhideWhenUsed="1"/>
-    <w:lsdException w:name="annotation text" w:semiHidden="1" w:unhideWhenUsed="1"/>
-    <w:lsdException w:name="header" w:semiHidden="1" w:unhideWhenUsed="1"/>
-    <w:lsdException w:name="footer" w:semiHidden="1" w:unhideWhenUsed="1"/>
-    <w:lsdException w:name="index heading" w:semiHidden="1" w:unhideWhenUsed="1"/>
-    <w:lsdException w:name="caption" w:semiHidden="1" w:uiPriority="35" w:unhideWhenUsed="1" w:qFormat="1"/>
-    <w:lsdException w:name="table of figures" w:semiHidden="1" w:unhideWhenUsed="1"/>
-    <w:lsdException w:name="envelope address" w:semiHidden="1" w:unhideWhenUsed="1"/>
-    <w:lsdException w:name="envelope return" w:semiHidden="1" w:unhideWhenUsed="1"/>
-    <w:lsdException w:name="footnote reference" w:semiHidden="1" w:unhideWhenUsed="1"/>
-    <w:lsdException w:name="annotation reference" w:semiHidden="1" w:unhideWhenUsed="1"/>
-    <w:lsdException w:name="line number" w:semiHidden="1" w:unhideWhenUsed="1"/>
-    <w:lsdException w:name="page number" w:semiHidden="1" w:unhideWhenUsed="1"/>
-    <w:lsdException w:name="endnote reference" w:semiHidden="1" w:unhideWhenUsed="1"/>
-    <w:lsdException w:name="endnote text" w:semiHidden="1" w:unhideWhenUsed="1"/>
-    <w:lsdException w:name="table of authorities" w:semiHidden="1" w:unhideWhenUsed="1"/>
-    <w:lsdException w:name="macro" w:semiHidden="1" w:unhideWhenUsed="1"/>
-    <w:lsdException w:name="toa heading" w:semiHidden="1" w:unhideWhenUsed="1"/>
-    <w:lsdException w:name="List" w:semiHidden="1" w:unhideWhenUsed="1"/>
-    <w:lsdException w:name="List Bullet" w:semiHidden="1" w:unhideWhenUsed="1"/>
-    <w:lsdException w:name="List Number" w:semiHidden="1" w:unhideWhenUsed="1"/>
-    <w:lsdException w:name="List 2" w:semiHidden="1" w:unhideWhenUsed="1"/>
-    <w:lsdException w:name="List 3" w:semiHidden="1" w:unhideWhenUsed="1"/>
-    <w:lsdException w:name="List 4" w:semiHidden="1" w:unhideWhenUsed="1"/>
-    <w:lsdException w:name="List 5" w:semiHidden="1" w:unhideWhenUsed="1"/>
-    <w:lsdException w:name="List Bullet 2" w:semiHidden="1" w:unhideWhenUsed="1"/>
-    <w:lsdException w:name="List Bullet 3" w:semiHidden="1" w:unhideWhenUsed="1"/>
-    <w:lsdException w:name="List Bullet 4" w:semiHidden="1" w:unhideWhenUsed="1"/>
-    <w:lsdException w:name="List Bullet 5" w:semiHidden="1" w:unhideWhenUsed="1"/>
-    <w:lsdException w:name="List Number 2" w:semiHidden="1" w:unhideWhenUsed="1"/>
-    <w:lsdException w:name="List Number 3" w:semiHidden="1" w:unhideWhenUsed="1"/>
-    <w:lsdException w:name="List Number 4" w:semiHidden="1" w:unhideWhenUsed="1"/>
-    <w:lsdException w:name="List Number 5" w:semiHidden="1" w:unhideWhenUsed="1"/>
-    <w:lsdException w:name="Title" w:uiPriority="10" w:qFormat="1"/>
-    <w:lsdException w:name="Closing" w:semiHidden="1" w:unhideWhenUsed="1"/>
-    <w:lsdException w:name="Signature" w:semiHidden="1" w:unhideWhenUsed="1"/>
-    <w:lsdException w:name="Default Paragraph Font" w:semiHidden="1" w:uiPriority="1" w:unhideWhenUsed="1"/>
-    <w:lsdException w:name="Body Text" w:semiHidden="1" w:unhideWhenUsed="1"/>
-    <w:lsdException w:name="Body Text Indent" w:semiHidden="1" w:unhideWhenUsed="1"/>
-    <w:lsdException w:name="List Continue" w:semiHidden="1" w:unhideWhenUsed="1"/>
-    <w:lsdException w:name="List Continue 2" w:semiHidden="1" w:unhideWhenUsed="1"/>
-    <w:lsdException w:name="List Continue 3" w:semiHidden="1" w:unhideWhenUsed="1"/>
-    <w:lsdException w:name="List Continue 4" w:semiHidden="1" w:unhideWhenUsed="1"/>
-    <w:lsdException w:name="List Continue 5" w:semiHidden="1" w:unhideWhenUsed="1"/>
-    <w:lsdException w:name="Message Header" w:semiHidden="1" w:unhideWhenUsed="1"/>
-    <w:lsdException w:name="Subtitle" w:uiPriority="11" w:qFormat="1"/>
-    <w:lsdException w:name="Salutation" w:semiHidden="1" w:unhideWhenUsed="1"/>
-    <w:lsdException w:name="Date" w:semiHidden="1" w:unhideWhenUsed="1"/>
-    <w:lsdException w:name="Body Text First Indent" w:semiHidden="1" w:unhideWhenUsed="1"/>
-    <w:lsdException w:name="Body Text First Indent 2" w:semiHidden="1" w:unhideWhenUsed="1"/>
-    <w:lsdException w:name="Note Heading" w:semiHidden="1" w:unhideWhenUsed="1"/>
-    <w:lsdException w:name="Body Text 2" w:semiHidden="1" w:unhideWhenUsed="1"/>
-    <w:lsdException w:name="Body Text 3" w:semiHidden="1" w:unhideWhenUsed="1"/>
-    <w:lsdException w:name="Body Text Indent 2" w:semiHidden="1" w:unhideWhenUsed="1"/>
-    <w:lsdException w:name="Body Text Indent 3" w:semiHidden="1" w:unhideWhenUsed="1"/>
-    <w:lsdException w:name="Block Text" w:semiHidden="1" w:unhideWhenUsed="1"/>
-    <w:lsdException w:name="Hyperlink" w:semiHidden="1" w:unhideWhenUsed="1"/>
-    <w:lsdException w:name="FollowedHyperlink" w:semiHidden="1" w:unhideWhenUsed="1"/>
-    <w:lsdException w:name="Strong" w:uiPriority="22" w:qFormat="1"/>
-    <w:lsdException w:name="Emphasis" w:uiPriority="20" w:qFormat="1"/>
-    <w:lsdException w:name="Document Map" w:semiHidden="1" w:unhideWhenUsed="1"/>
-    <w:lsdException w:name="Plain Text" w:semiHidden="1" w:unhideWhenUsed="1"/>
-    <w:lsdException w:name="E-mail Signature" w:semiHidden="1" w:unhideWhenUsed="1"/>
-    <w:lsdException w:name="HTML Top of Form" w:semiHidden="1" w:unhideWhenUsed="1"/>
-    <w:lsdException w:name="HTML Bottom of Form" w:semiHidden="1" w:unhideWhenUsed="1"/>
-    <w:lsdException w:name="Normal (Web)" w:semiHidden="1" w:unhideWhenUsed="1"/>
-    <w:lsdException w:name="HTML Acronym" w:semiHidden="1" w:unhideWhenUsed="1"/>
-    <w:lsdException w:name="HTML Address" w:semiHidden="1" w:unhideWhenUsed="1"/>
-    <w:lsdException w:name="HTML Cite" w:semiHidden="1" w:unhideWhenUsed="1"/>
-    <w:lsdException w:name="HTML Code" w:semiHidden="1" w:unhideWhenUsed="1"/>
-    <w:lsdException w:name="HTML Definition" w:semiHidden="1" w:unhideWhenUsed="1"/>
-    <w:lsdException w:name="HTML Keyboard" w:semiHidden="1" w:unhideWhenUsed="1"/>
-    <w:lsdException w:name="HTML Preformatted" w:semiHidden="1" w:unhideWhenUsed="1"/>
-    <w:lsdException w:name="HTML Sample" w:semiHidden="1" w:unhideWhenUsed="1"/>
-    <w:lsdException w:name="HTML Typewriter" w:semiHidden="1" w:unhideWhenUsed="1"/>
-    <w:lsdException w:name="HTML Variable" w:semiHidden="1" w:unhideWhenUsed="1"/>
-    <w:lsdException w:name="Normal Table" w:semiHidden="1" w:unhideWhenUsed="1"/>
-    <w:lsdException w:name="annotation subject" w:semiHidden="1" w:unhideWhenUsed="1"/>
-    <w:lsdException w:name="No List" w:semiHidden="1" w:unhideWhenUsed="1"/>
-    <w:lsdException w:name="Outline List 1" w:semiHidden="1" w:unhideWhenUsed="1"/>
-    <w:lsdException w:name="Outline List 2" w:semiHidden="1" w:unhideWhenUsed="1"/>
-    <w:lsdException w:name="Outline List 3" w:semiHidden="1" w:unhideWhenUsed="1"/>
-    <w:lsdException w:name="Table Simple 1" w:semiHidden="1" w:unhideWhenUsed="1"/>
-    <w:lsdException w:name="Table Simple 2" w:semiHidden="1" w:unhideWhenUsed="1"/>
-    <w:lsdException w:name="Table Simple 3" w:semiHidden="1" w:unhideWhenUsed="1"/>
-    <w:lsdException w:name="Table Classic 1" w:semiHidden="1" w:unhideWhenUsed="1"/>
-    <w:lsdException w:name="Table Classic 2" w:semiHidden="1" w:unhideWhenUsed="1"/>
-    <w:lsdException w:name="Table Classic 3" w:semiHidden="1" w:unhideWhenUsed="1"/>
-    <w:lsdException w:name="Table Classic 4" w:semiHidden="1" w:unhideWhenUsed="1"/>
-    <w:lsdException w:name="Table Colorful 1" w:semiHidden="1" w:unhideWhenUsed="1"/>
-    <w:lsdException w:name="Table Colorful 2" w:semiHidden="1" w:unhideWhenUsed="1"/>
-    <w:lsdException w:name="Table Colorful 3" w:semiHidden="1" w:unhideWhenUsed="1"/>
-    <w:lsdException w:name="Table Columns 1" w:semiHidden="1" w:unhideWhenUsed="1"/>
-    <w:lsdException w:name="Table Columns 2" w:semiHidden="1" w:unhideWhenUsed="1"/>
-    <w:lsdException w:name="Table Columns 3" w:semiHidden="1" w:unhideWhenUsed="1"/>
-    <w:lsdException w:name="Table Columns 4" w:semiHidden="1" w:unhideWhenUsed="1"/>
-    <w:lsdException w:name="Table Columns 5" w:semiHidden="1" w:unhideWhenUsed="1"/>
-    <w:lsdException w:name="Table Grid 1" w:semiHidden="1" w:unhideWhenUsed="1"/>
-    <w:lsdException w:name="Table Grid 2" w:semiHidden="1" w:unhideWhenUsed="1"/>
-    <w:lsdException w:name="Table Grid 3" w:semiHidden="1" w:unhideWhenUsed="1"/>
-    <w:lsdException w:name="Table Grid 4" w:semiHidden="1" w:unhideWhenUsed="1"/>
-    <w:lsdException w:name="Table Grid 5" w:semiHidden="1" w:unhideWhenUsed="1"/>
-    <w:lsdException w:name="Table Grid 6" w:semiHidden="1" w:unhideWhenUsed="1"/>
-    <w:lsdException w:name="Table Grid 7" w:semiHidden="1" w:unhideWhenUsed="1"/>
-    <w:lsdException w:name="Table Grid 8" w:semiHidden="1" w:unhideWhenUsed="1"/>
-    <w:lsdException w:name="Table List 1" w:semiHidden="1" w:unhideWhenUsed="1"/>
-    <w:lsdException w:name="Table List 2" w:semiHidden="1" w:unhideWhenUsed="1"/>
-    <w:lsdException w:name="Table List 3" w:semiHidden="1" w:unhideWhenUsed="1"/>
-    <w:lsdException w:name="Table List 4" w:semiHidden="1" w:unhideWhenUsed="1"/>
-    <w:lsdException w:name="Table List 5" w:semiHidden="1" w:unhideWhenUsed="1"/>
-    <w:lsdException w:name="Table List 6" w:semiHidden="1" w:unhideWhenUsed="1"/>
-    <w:lsdException w:name="Table List 7" w:semiHidden="1" w:unhideWhenUsed="1"/>
-    <w:lsdException w:name="Table List 8" w:semiHidden="1" w:unhideWhenUsed="1"/>
-    <w:lsdException w:name="Table 3D effects 1" w:semiHidden="1" w:unhideWhenUsed="1"/>
-    <w:lsdException w:name="Table 3D effects 2" w:semiHidden="1" w:unhideWhenUsed="1"/>
-    <w:lsdException w:name="Table 3D effects 3" w:semiHidden="1" w:unhideWhenUsed="1"/>
-    <w:lsdException w:name="Table Contemporary" w:semiHidden="1" w:unhideWhenUsed="1"/>
-    <w:lsdException w:name="Table Elegant" w:semiHidden="1" w:unhideWhenUsed="1"/>
-    <w:lsdException w:name="Table Professional" w:semiHidden="1" w:unhideWhenUsed="1"/>
-    <w:lsdException w:name="Table Subtle 1" w:semiHidden="1" w:unhideWhenUsed="1"/>
-    <w:lsdException w:name="Table Subtle 2" w:semiHidden="1" w:unhideWhenUsed="1"/>
-    <w:lsdException w:name="Table Web 1" w:semiHidden="1" w:unhideWhenUsed="1"/>
-    <w:lsdException w:name="Table Web 2" w:semiHidden="1" w:unhideWhenUsed="1"/>
-    <w:lsdException w:name="Table Web 3" w:semiHidden="1" w:unhideWhenUsed="1"/>
-    <w:lsdException w:name="Balloon Text" w:semiHidden="1" w:unhideWhenUsed="1"/>
-    <w:lsdException w:name="Table Grid" w:uiPriority="39"/>
-    <w:lsdException w:name="Table Theme" w:semiHidden="1" w:unhideWhenUsed="1"/>
-    <w:lsdException w:name="Placeholder Text" w:semiHidden="1"/>
-    <w:lsdException w:name="No Spacing" w:uiPriority="1" w:qFormat="1"/>
-    <w:lsdException w:name="Light Shading" w:uiPriority="60"/>
-    <w:lsdException w:name="Light List" w:uiPriority="61"/>
-    <w:lsdException w:name="Light Grid" w:uiPriority="62"/>
-    <w:lsdException w:name="Medium Shading 1" w:uiPriority="63"/>
-    <w:lsdException w:name="Medium Shading 2" w:uiPriority="64"/>
-    <w:lsdException w:name="Medium List 1" w:uiPriority="65"/>
-    <w:lsdException w:name="Medium List 2" w:uiPriority="66"/>
-    <w:lsdException w:name="Medium Grid 1" w:uiPriority="67"/>
-    <w:lsdException w:name="Medium Grid 2" w:uiPriority="68"/>
-    <w:lsdException w:name="Medium Grid 3" w:uiPriority="69"/>
-    <w:lsdException w:name="Dark List" w:uiPriority="70"/>
-    <w:lsdException w:name="Colorful Shading" w:uiPriority="71"/>
-    <w:lsdException w:name="Colorful List" w:uiPriority="72"/>
-    <w:lsdException w:name="Colorful Grid" w:uiPriority="73"/>
-    <w:lsdException w:name="Light Shading Accent 1" w:uiPriority="60"/>
-    <w:lsdException w:name="Light List Accent 1" w:uiPriority="61"/>
-    <w:lsdException w:name="Light Grid Accent 1" w:uiPriority="62"/>
-    <w:lsdException w:name="Medium Shading 1 Accent 1" w:uiPriority="63"/>
-    <w:lsdException w:name="Medium Shading 2 Accent 1" w:uiPriority="64"/>
-    <w:lsdException w:name="Medium List 1 Accent 1" w:uiPriority="65"/>
-    <w:lsdException w:name="Revision" w:semiHidden="1"/>
-    <w:lsdException w:name="List Paragraph" w:uiPriority="34" w:qFormat="1"/>
-    <w:lsdException w:name="Quote" w:uiPriority="29" w:qFormat="1"/>
-    <w:lsdException w:name="Intense Quote" w:uiPriority="30" w:qFormat="1"/>
-    <w:lsdException w:name="Medium List 2 Accent 1" w:uiPriority="66"/>
-    <w:lsdException w:name="Medium Grid 1 Accent 1" w:uiPriority="67"/>
-    <w:lsdException w:name="Medium Grid 2 Accent 1" w:uiPriority="68"/>
-    <w:lsdException w:name="Medium Grid 3 Accent 1" w:uiPriority="69"/>
-    <w:lsdException w:name="Dark List Accent 1" w:uiPriority="70"/>
-    <w:lsdException w:name="Colorful Shading Accent 1" w:uiPriority="71"/>
-    <w:lsdException w:name="Colorful List Accent 1" w:uiPriority="72"/>
-    <w:lsdException w:name="Colorful Grid Accent 1" w:uiPriority="73"/>
-    <w:lsdException w:name="Light Shading Accent 2" w:uiPriority="60"/>
-    <w:lsdException w:name="Light List Accent 2" w:uiPriority="61"/>
-    <w:lsdException w:name="Light Grid Accent 2" w:uiPriority="62"/>
-    <w:lsdException w:name="Medium Shading 1 Accent 2" w:uiPriority="63"/>
-    <w:lsdException w:name="Medium Shading 2 Accent 2" w:uiPriority="64"/>
-    <w:lsdException w:name="Medium List 1 Accent 2" w:uiPriority="65"/>
-    <w:lsdException w:name="Medium List 2 Accent 2" w:uiPriority="66"/>
-    <w:lsdException w:name="Medium Grid 1 Accent 2" w:uiPriority="67"/>
-    <w:lsdException w:name="Medium Grid 2 Accent 2" w:uiPriority="68"/>
-    <w:lsdException w:name="Medium Grid 3 Accent 2" w:uiPriority="69"/>
-    <w:lsdException w:name="Dark List Accent 2" w:uiPriority="70"/>
-    <w:lsdException w:name="Colorful Shading Accent 2" w:uiPriority="71"/>
-    <w:lsdException w:name="Colorful List Accent 2" w:uiPriority="72"/>
-    <w:lsdException w:name="Colorful Grid Accent 2" w:uiPriority="73"/>
-    <w:lsdException w:name="Light Shading Accent 3" w:uiPriority="60"/>
-    <w:lsdException w:name="Light List Accent 3" w:uiPriority="61"/>
-    <w:lsdException w:name="Light Grid Accent 3" w:uiPriority="62"/>
-    <w:lsdException w:name="Medium Shading 1 Accent 3" w:uiPriority="63"/>
-    <w:lsdException w:name="Medium Shading 2 Accent 3" w:uiPriority="64"/>
-    <w:lsdException w:name="Medium List 1 Accent 3" w:uiPriority="65"/>
-    <w:lsdException w:name="Medium List 2 Accent 3" w:uiPriority="66"/>
-    <w:lsdException w:name="Medium Grid 1 Accent 3" w:uiPriority="67"/>
-    <w:lsdException w:name="Medium Grid 2 Accent 3" w:uiPriority="68"/>
-    <w:lsdException w:name="Medium Grid 3 Accent 3" w:uiPriority="69"/>
-    <w:lsdException w:name="Dark List Accent 3" w:uiPriority="70"/>
-    <w:lsdException w:name="Colorful Shading Accent 3" w:uiPriority="71"/>
-    <w:lsdException w:name="Colorful List Accent 3" w:uiPriority="72"/>
-    <w:lsdException w:name="Colorful Grid Accent 3" w:uiPriority="73"/>
-    <w:lsdException w:name="Light Shading Accent 4" w:uiPriority="60"/>
-    <w:lsdException w:name="Light List Accent 4" w:uiPriority="61"/>
-    <w:lsdException w:name="Light Grid Accent 4" w:uiPriority="62"/>
-    <w:lsdException w:name="Medium Shading 1 Accent 4" w:uiPriority="63"/>
-    <w:lsdException w:name="Medium Shading 2 Accent 4" w:uiPriority="64"/>
-    <w:lsdException w:name="Medium List 1 Accent 4" w:uiPriority="65"/>
-    <w:lsdException w:name="Medium List 2 Accent 4" w:uiPriority="66"/>
-    <w:lsdException w:name="Medium Grid 1 Accent 4" w:uiPriority="67"/>
-    <w:lsdException w:name="Medium Grid 2 Accent 4" w:uiPriority="68"/>
-    <w:lsdException w:name="Medium Grid 3 Accent 4" w:uiPriority="69"/>
-    <w:lsdException w:name="Dark List Accent 4" w:uiPriority="70"/>
-    <w:lsdException w:name="Colorful Shading Accent 4" w:uiPriority="71"/>
-    <w:lsdException w:name="Colorful List Accent 4" w:uiPriority="72"/>
-    <w:lsdException w:name="Colorful Grid Accent 4" w:uiPriority="73"/>
-    <w:lsdException w:name="Light Shading Accent 5" w:uiPriority="60"/>
-    <w:lsdException w:name="Light List Accent 5" w:uiPriority="61"/>
-    <w:lsdException w:name="Light Grid Accent 5" w:uiPriority="62"/>
-    <w:lsdException w:name="Medium Shading 1 Accent 5" w:uiPriority="63"/>
-    <w:lsdException w:name="Medium Shading 2 Accent 5" w:uiPriority="64"/>
-    <w:lsdException w:name="Medium List 1 Accent 5" w:uiPriority="65"/>
-    <w:lsdException w:name="Medium List 2 Accent 5" w:uiPriority="66"/>
-    <w:lsdException w:name="Medium Grid 1 Accent 5" w:uiPriority="67"/>
-    <w:lsdException w:name="Medium Grid 2 Accent 5" w:uiPriority="68"/>
-    <w:lsdException w:name="Medium Grid 3 Accent 5" w:uiPriority="69"/>
-    <w:lsdException w:name="Dark List Accent 5" w:uiPriority="70"/>
-    <w:lsdException w:name="Colorful Shading Accent 5" w:uiPriority="71"/>
-    <w:lsdException w:name="Colorful List Accent 5" w:uiPriority="72"/>
-    <w:lsdException w:name="Colorful Grid Accent 5" w:uiPriority="73"/>
-    <w:lsdException w:name="Light Shading Accent 6" w:uiPriority="60"/>
-    <w:lsdException w:name="Light List Accent 6" w:uiPriority="61"/>
-    <w:lsdException w:name="Light Grid Accent 6" w:uiPriority="62"/>
-    <w:lsdException w:name="Medium Shading 1 Accent 6" w:uiPriority="63"/>
-    <w:lsdException w:name="Medium Shading 2 Accent 6" w:uiPriority="64"/>
-    <w:lsdException w:name="Medium List 1 Accent 6" w:uiPriority="65"/>
-    <w:lsdException w:name="Medium List 2 Accent 6" w:uiPriority="66"/>
-    <w:lsdException w:name="Medium Grid 1 Accent 6" w:uiPriority="67"/>
-    <w:lsdException w:name="Medium Grid 2 Accent 6" w:uiPriority="68"/>
-    <w:lsdException w:name="Medium Grid 3 Accent 6" w:uiPriority="69"/>
-    <w:lsdException w:name="Dark List Accent 6" w:uiPriority="70"/>
-    <w:lsdException w:name="Colorful Shading Accent 6" w:uiPriority="71"/>
-    <w:lsdException w:name="Colorful List Accent 6" w:uiPriority="72"/>
-    <w:lsdException w:name="Colorful Grid Accent 6" w:uiPriority="73"/>
-    <w:lsdException w:name="Subtle Emphasis" w:uiPriority="19" w:qFormat="1"/>
-    <w:lsdException w:name="Intense Emphasis" w:uiPriority="21" w:qFormat="1"/>
-    <w:lsdException w:name="Subtle Reference" w:uiPriority="31" w:qFormat="1"/>
-    <w:lsdException w:name="Intense Reference" w:uiPriority="32" w:qFormat="1"/>
-    <w:lsdException w:name="Book Title" w:uiPriority="33" w:qFormat="1"/>
-    <w:lsdException w:name="Bibliography" w:semiHidden="1" w:uiPriority="37" w:unhideWhenUsed="1"/>
-    <w:lsdException w:name="TOC Heading" w:semiHidden="1" w:uiPriority="39" w:unhideWhenUsed="1" w:qFormat="1"/>
-    <w:lsdException w:name="Plain Table 1" w:uiPriority="41"/>
-    <w:lsdException w:name="Plain Table 2" w:uiPriority="42"/>
-    <w:lsdException w:name="Plain Table 3" w:uiPriority="43"/>
-    <w:lsdException w:name="Plain Table 4" w:uiPriority="44"/>
-    <w:lsdException w:name="Plain Table 5" w:uiPriority="45"/>
-    <w:lsdException w:name="Grid Table Light" w:uiPriority="40"/>
-    <w:lsdException w:name="Grid Table 1 Light" w:uiPriority="46"/>
-    <w:lsdException w:name="Grid Table 2" w:uiPriority="47"/>
-    <w:lsdException w:name="Grid Table 3" w:uiPriority="48"/>
-    <w:lsdException w:name="Grid Table 4" w:uiPriority="49"/>
-    <w:lsdException w:name="Grid Table 5 Dark" w:uiPriority="50"/>
-    <w:lsdException w:name="Grid Table 6 Colorful" w:uiPriority="51"/>
-    <w:lsdException w:name="Grid Table 7 Colorful" w:uiPriority="52"/>
-    <w:lsdException w:name="Grid Table 1 Light Accent 1" w:uiPriority="46"/>
-    <w:lsdException w:name="Grid Table 2 Accent 1" w:uiPriority="47"/>
-    <w:lsdException w:name="Grid Table 3 Accent 1" w:uiPriority="48"/>
-    <w:lsdException w:name="Grid Table 4 Accent 1" w:uiPriority="49"/>
-    <w:lsdException w:name="Grid Table 5 Dark Accent 1" w:uiPriority="50"/>
-    <w:lsdException w:name="Grid Table 6 Colorful Accent 1" w:uiPriority="51"/>
-    <w:lsdException w:name="Grid Table 7 Colorful Accent 1" w:uiPriority="52"/>
-    <w:lsdException w:name="Grid Table 1 Light Accent 2" w:uiPriority="46"/>
-    <w:lsdException w:name="Grid Table 2 Accent 2" w:uiPriority="47"/>
-    <w:lsdException w:name="Grid Table 3 Accent 2" w:uiPriority="48"/>
-    <w:lsdException w:name="Grid Table 4 Accent 2" w:uiPriority="49"/>
-    <w:lsdException w:name="Grid Table 5 Dark Accent 2" w:uiPriority="50"/>
-    <w:lsdException w:name="Grid Table 6 Colorful Accent 2" w:uiPriority="51"/>
-    <w:lsdException w:name="Grid Table 7 Colorful Accent 2" w:uiPriority="52"/>
-    <w:lsdException w:name="Grid Table 1 Light Accent 3" w:uiPriority="46"/>
-    <w:lsdException w:name="Grid Table 2 Accent 3" w:uiPriority="47"/>
-    <w:lsdException w:name="Grid Table 3 Accent 3" w:uiPriority="48"/>
-    <w:lsdException w:name="Grid Table 4 Accent 3" w:uiPriority="49"/>
-    <w:lsdException w:name="Grid Table 5 Dark Accent 3" w:uiPriority="50"/>
-    <w:lsdException w:name="Grid Table 6 Colorful Accent 3" w:uiPriority="51"/>
-    <w:lsdException w:name="Grid Table 7 Colorful Accent 3" w:uiPriority="52"/>
-    <w:lsdException w:name="Grid Table 1 Light Accent 4" w:uiPriority="46"/>
-    <w:lsdException w:name="Grid Table 2 Accent 4" w:uiPriority="47"/>
-    <w:lsdException w:name="Grid Table 3 Accent 4" w:uiPriority="48"/>
-    <w:lsdException w:name="Grid Table 4 Accent 4" w:uiPriority="49"/>
-    <w:lsdException w:name="Grid Table 5 Dark Accent 4" w:uiPriority="50"/>
-    <w:lsdException w:name="Grid Table 6 Colorful Accent 4" w:uiPriority="51"/>
-    <w:lsdException w:name="Grid Table 7 Colorful Accent 4" w:uiPriority="52"/>
-    <w:lsdException w:name="Grid Table 1 Light Accent 5" w:uiPriority="46"/>
-    <w:lsdException w:name="Grid Table 2 Accent 5" w:uiPriority="47"/>
-    <w:lsdException w:name="Grid Table 3 Accent 5" w:uiPriority="48"/>
-    <w:lsdException w:name="Grid Table 4 Accent 5" w:uiPriority="49"/>
-    <w:lsdException w:name="Grid Table 5 Dark Accent 5" w:uiPriority="50"/>
-    <w:lsdException w:name="Grid Table 6 Colorful Accent 5" w:uiPriority="51"/>
-    <w:lsdException w:name="Grid Table 7 Colorful Accent 5" w:uiPriority="52"/>
-    <w:lsdException w:name="Grid Table 1 Light Accent 6" w:uiPriority="46"/>
-    <w:lsdException w:name="Grid Table 2 Accent 6" w:uiPriority="47"/>
-    <w:lsdException w:name="Grid Table 3 Accent 6" w:uiPriority="48"/>
-    <w:lsdException w:name="Grid Table 4 Accent 6" w:uiPriority="49"/>
-    <w:lsdException w:name="Grid Table 5 Dark Accent 6" w:uiPriority="50"/>
-    <w:lsdException w:name="Grid Table 6 Colorful Accent 6" w:uiPriority="51"/>
-    <w:lsdException w:name="Grid Table 7 Colorful Accent 6" w:uiPriority="52"/>
-    <w:lsdException w:name="List Table 1 Light" w:uiPriority="46"/>
-    <w:lsdException w:name="List Table 2" w:uiPriority="47"/>
-    <w:lsdException w:name="List Table 3" w:uiPriority="48"/>
-    <w:lsdException w:name="List Table 4" w:uiPriority="49"/>
-    <w:lsdException w:name="List Table 5 Dark" w:uiPriority="50"/>
-    <w:lsdException w:name="List Table 6 Colorful" w:uiPriority="51"/>
-    <w:lsdException w:name="List Table 7 Colorful" w:uiPriority="52"/>
-    <w:lsdException w:name="List Table 1 Light Accent 1" w:uiPriority="46"/>
-    <w:lsdException w:name="List Table 2 Accent 1" w:uiPriority="47"/>
-    <w:lsdException w:name="List Table 3 Accent 1" w:uiPriority="48"/>
-    <w:lsdException w:name="List Table 4 Accent 1" w:uiPriority="49"/>
-    <w:lsdException w:name="List Table 5 Dark Accent 1" w:uiPriority="50"/>
-    <w:lsdException w:name="List Table 6 Colorful Accent 1" w:uiPriority="51"/>
-    <w:lsdException w:name="List Table 7 Colorful Accent 1" w:uiPriority="52"/>
-    <w:lsdException w:name="List Table 1 Light Accent 2" w:uiPriority="46"/>
-    <w:lsdException w:name="List Table 2 Accent 2" w:uiPriority="47"/>
-    <w:lsdException w:name="List Table 3 Accent 2" w:uiPriority="48"/>
-    <w:lsdException w:name="List Table 4 Accent 2" w:uiPriority="49"/>
-    <w:lsdException w:name="List Table 5 Dark Accent 2" w:uiPriority="50"/>
-    <w:lsdException w:name="List Table 6 Colorful Accent 2" w:uiPriority="51"/>
-    <w:lsdException w:name="List Table 7 Colorful Accent 2" w:uiPriority="52"/>
-    <w:lsdException w:name="List Table 1 Light Accent 3" w:uiPriority="46"/>
-    <w:lsdException w:name="List Table 2 Accent 3" w:uiPriority="47"/>
-    <w:lsdException w:name="List Table 3 Accent 3" w:uiPriority="48"/>
-    <w:lsdException w:name="List Table 4 Accent 3" w:uiPriority="49"/>
-    <w:lsdException w:name="List Table 5 Dark Accent 3" w:uiPriority="50"/>
-    <w:lsdException w:name="List Table 6 Colorful Accent 3" w:uiPriority="51"/>
-    <w:lsdException w:name="List Table 7 Colorful Accent 3" w:uiPriority="52"/>
-    <w:lsdException w:name="List Table 1 Light Accent 4" w:uiPriority="46"/>
-    <w:lsdException w:name="List Table 2 Accent 4" w:uiPriority="47"/>
-    <w:lsdException w:name="List Table 3 Accent 4" w:uiPriority="48"/>
-    <w:lsdException w:name="List Table 4 Accent 4" w:uiPriority="49"/>
-    <w:lsdException w:name="List Table 5 Dark Accent 4" w:uiPriority="50"/>
-    <w:lsdException w:name="List Table 6 Colorful Accent 4" w:uiPriority="51"/>
-    <w:lsdException w:name="List Table 7 Colorful Accent 4" w:uiPriority="52"/>
-    <w:lsdException w:name="List Table 1 Light Accent 5" w:uiPriority="46"/>
-    <w:lsdException w:name="List Table 2 Accent 5" w:uiPriority="47"/>
-    <w:lsdException w:name="List Table 3 Accent 5" w:uiPriority="48"/>
-    <w:lsdException w:name="List Table 4 Accent 5" w:uiPriority="49"/>
-    <w:lsdException w:name="List Table 5 Dark Accent 5" w:uiPriority="50"/>
-    <w:lsdException w:name="List Table 6 Colorful Accent 5" w:uiPriority="51"/>
-    <w:lsdException w:name="List Table 7 Colorful Accent 5" w:uiPriority="52"/>
-    <w:lsdException w:name="List Table 1 Light Accent 6" w:uiPriority="46"/>
-    <w:lsdException w:name="List Table 2 Accent 6" w:uiPriority="47"/>
-    <w:lsdException w:name="List Table 3 Accent 6" w:uiPriority="48"/>
-    <w:lsdException w:name="List Table 4 Accent 6" w:uiPriority="49"/>
-    <w:lsdException w:name="List Table 5 Dark Accent 6" w:uiPriority="50"/>
-    <w:lsdException w:name="List Table 6 Colorful Accent 6" w:uiPriority="51"/>
-    <w:lsdException w:name="List Table 7 Colorful Accent 6" w:uiPriority="52"/>
-  </w:latentStyles>
-  <w:style w:type="paragraph" w:default="1" w:styleId="a">
-    <w:name w:val="Normal"/>
-    <w:qFormat/>
-  </w:style>
-  <w:style w:type="character" w:default="1" w:styleId="a0">
-    <w:name w:val="Default Paragraph Font"/>
-    <w:uiPriority w:val="1"/>
-    <w:semiHidden/>
-    <w:unhideWhenUsed/>
-  </w:style>
-  <w:style w:type="table" w:default="1" w:styleId="a1">
-    <w:name w:val="Normal Table"/>
-    <w:uiPriority w:val="99"/>
-    <w:semiHidden/>
-    <w:unhideWhenUsed/>
-    <w:tblPr>
-      <w:tblInd w:w="0" w:type="dxa"/>
-      <w:tblCellMar>
-        <w:top w:w="0" w:type="dxa"/>
-        <w:left w:w="108" w:type="dxa"/>
-        <w:bottom w:w="0" w:type="dxa"/>
-        <w:right w:w="108" w:type="dxa"/>
-      </w:tblCellMar>
-    </w:tblPr>
-  </w:style>
-  <w:style w:type="numbering" w:default="1" w:styleId="a2">
-    <w:name w:val="No List"/>
-    <w:uiPriority w:val="99"/>
-    <w:semiHidden/>
-    <w:unhideWhenUsed/>
-  </w:style>
-  <w:style w:type="character" w:styleId="a3">
-    <w:name w:val="Placeholder Text"/>
-    <w:basedOn w:val="a0"/>
-    <w:uiPriority w:val="99"/>
-    <w:semiHidden/>
-    <w:rsid w:val="00E01D4C"/>
-    <w:rPr>
-      <w:color w:val="808080"/>
-    </w:rPr>
-  </w:style>
-</w:styles>
-</file>
-
-<file path=word/glossary/webSettings.xml><?xml version="1.0" encoding="utf-8"?>
-<w:webSettings xmlns:mc="http://schemas.openxmlformats.org/markup-compatibility/2006" xmlns:r="http://schemas.openxmlformats.org/officeDocument/2006/relationships" xmlns:w="http://schemas.openxmlformats.org/wordprocessingml/2006/main" xmlns:w14="http://schemas.microsoft.com/office/word/2010/wordml" xmlns:w15="http://schemas.microsoft.com/office/word/2012/wordml" xmlns:w16se="http://schemas.microsoft.com/office/word/2015/wordml/symex" mc:Ignorable="w14 w15 w16se">
-  <w:optimizeForBrowser/>
-  <w:allowPNG/>
-</w:webSettings>
-</file>
-
 <file path=word/theme/theme1.xml><?xml version="1.0" encoding="utf-8"?>
 <a:theme xmlns:a="http://schemas.openxmlformats.org/drawingml/2006/main" name="Тема Office">
   <a:themeElements>
@@ -14298,7 +13944,7 @@
 </file>
 
 <file path=customXml/itemProps1.xml><?xml version="1.0" encoding="utf-8"?>
-<ds:datastoreItem xmlns:ds="http://schemas.openxmlformats.org/officeDocument/2006/customXml" ds:itemID="{80D17377-9966-4061-9F50-0334B8FAAE13}">
+<ds:datastoreItem xmlns:ds="http://schemas.openxmlformats.org/officeDocument/2006/customXml" ds:itemID="{F3FF3F4D-9875-4599-AA0F-2B9AD63C9DCA}">
   <ds:schemaRefs>
     <ds:schemaRef ds:uri="http://schemas.openxmlformats.org/officeDocument/2006/bibliography"/>
   </ds:schemaRefs>
